--- a/UAT/Multiplayer UATs.docx
+++ b/UAT/Multiplayer UATs.docx
@@ -9212,8 +9212,6 @@
               </w:rPr>
               <w:t>Finished Game</w:t>
             </w:r>
-            <w:bookmarkStart w:id="0" w:name="_GoBack"/>
-            <w:bookmarkEnd w:id="0"/>
           </w:p>
         </w:tc>
         <w:tc>
@@ -9286,24 +9284,8 @@
         <w:pStyle w:val="bp"/>
         <w:spacing w:before="0" w:after="0"/>
       </w:pPr>
-    </w:p>
-    <w:p>
-      <w:pPr>
-        <w:pStyle w:val="bp"/>
-        <w:spacing w:before="0" w:after="0"/>
-      </w:pPr>
-    </w:p>
-    <w:p>
-      <w:pPr>
-        <w:pStyle w:val="bp"/>
-        <w:spacing w:before="0" w:after="0"/>
-      </w:pPr>
-    </w:p>
-    <w:p>
-      <w:pPr>
-        <w:pStyle w:val="bp"/>
-        <w:spacing w:before="0" w:after="0"/>
-      </w:pPr>
+      <w:bookmarkStart w:id="0" w:name="_GoBack"/>
+      <w:bookmarkEnd w:id="0"/>
     </w:p>
     <w:sectPr>
       <w:headerReference w:type="default" r:id="rId7"/>
@@ -9448,7 +9430,7 @@
         <w:rStyle w:val="PageNumber"/>
         <w:noProof/>
       </w:rPr>
-      <w:t>9</w:t>
+      <w:t>8</w:t>
     </w:r>
     <w:r>
       <w:rPr>

--- a/UAT/Multiplayer UATs.docx
+++ b/UAT/Multiplayer UATs.docx
@@ -1049,10 +1049,10 @@
           </w:tcPr>
           <w:p>
             <w:r>
-              <w:t>Player 2 should be able to select to play it</w:t>
-            </w:r>
-            <w:r>
-              <w:t xml:space="preserve"> the open game</w:t>
+              <w:t xml:space="preserve">Player 2 should be able to select to play </w:t>
+            </w:r>
+            <w:r>
+              <w:t>the open game</w:t>
             </w:r>
           </w:p>
         </w:tc>
@@ -1065,81 +1065,6 @@
               <w:t>Player 2 should be able to play a round in the open game</w:t>
             </w:r>
           </w:p>
-        </w:tc>
-        <w:tc>
-          <w:tcPr>
-            <w:tcW w:w="714" w:type="dxa"/>
-          </w:tcPr>
-          <w:p>
-            <w:pPr>
-              <w:pStyle w:val="RowHeadings"/>
-              <w:spacing w:before="80" w:after="80"/>
-              <w:jc w:val="center"/>
-            </w:pPr>
-          </w:p>
-        </w:tc>
-        <w:tc>
-          <w:tcPr>
-            <w:tcW w:w="714" w:type="dxa"/>
-          </w:tcPr>
-          <w:p>
-            <w:pPr>
-              <w:pStyle w:val="RowHeadings"/>
-              <w:spacing w:before="80" w:after="80"/>
-            </w:pPr>
-          </w:p>
-        </w:tc>
-      </w:tr>
-      <w:tr>
-        <w:tblPrEx>
-          <w:tblBorders>
-            <w:top w:val="single" w:sz="6" w:space="0" w:color="auto"/>
-            <w:left w:val="single" w:sz="6" w:space="0" w:color="auto"/>
-            <w:bottom w:val="single" w:sz="6" w:space="0" w:color="auto"/>
-            <w:right w:val="single" w:sz="6" w:space="0" w:color="auto"/>
-            <w:insideH w:val="single" w:sz="6" w:space="0" w:color="auto"/>
-            <w:insideV w:val="single" w:sz="6" w:space="0" w:color="auto"/>
-          </w:tblBorders>
-        </w:tblPrEx>
-        <w:trPr>
-          <w:cantSplit/>
-          <w:trHeight w:val="80"/>
-        </w:trPr>
-        <w:tc>
-          <w:tcPr>
-            <w:tcW w:w="738" w:type="dxa"/>
-            <w:tcBorders>
-              <w:right w:val="single" w:sz="4" w:space="0" w:color="auto"/>
-            </w:tcBorders>
-          </w:tcPr>
-          <w:p>
-            <w:pPr>
-              <w:pStyle w:val="proc"/>
-              <w:rPr>
-                <w:sz w:val="24"/>
-              </w:rPr>
-            </w:pPr>
-          </w:p>
-        </w:tc>
-        <w:tc>
-          <w:tcPr>
-            <w:tcW w:w="5416" w:type="dxa"/>
-            <w:gridSpan w:val="2"/>
-            <w:tcBorders>
-              <w:left w:val="single" w:sz="4" w:space="0" w:color="auto"/>
-            </w:tcBorders>
-          </w:tcPr>
-          <w:p>
-            <w:r>
-              <w:t>Player 2 completes round 1</w:t>
-            </w:r>
-          </w:p>
-        </w:tc>
-        <w:tc>
-          <w:tcPr>
-            <w:tcW w:w="5596" w:type="dxa"/>
-          </w:tcPr>
-          <w:p/>
         </w:tc>
         <w:tc>
           <w:tcPr>
@@ -2080,6 +2005,26 @@
     </w:tbl>
     <w:p/>
     <w:p/>
+    <w:p/>
+    <w:p/>
+    <w:p/>
+    <w:p/>
+    <w:p/>
+    <w:p/>
+    <w:p/>
+    <w:p/>
+    <w:p/>
+    <w:p/>
+    <w:p/>
+    <w:p/>
+    <w:p/>
+    <w:p/>
+    <w:p/>
+    <w:p/>
+    <w:p>
+      <w:bookmarkStart w:id="0" w:name="_GoBack"/>
+      <w:bookmarkEnd w:id="0"/>
+    </w:p>
     <w:p/>
     <w:tbl>
       <w:tblPr>
@@ -9284,8 +9229,6 @@
         <w:pStyle w:val="bp"/>
         <w:spacing w:before="0" w:after="0"/>
       </w:pPr>
-      <w:bookmarkStart w:id="0" w:name="_GoBack"/>
-      <w:bookmarkEnd w:id="0"/>
     </w:p>
     <w:sectPr>
       <w:headerReference w:type="default" r:id="rId7"/>
@@ -9393,7 +9336,7 @@
         <w:rStyle w:val="PageNumber"/>
         <w:noProof/>
       </w:rPr>
-      <w:t>7</w:t>
+      <w:t>8</w:t>
     </w:r>
     <w:r>
       <w:rPr>

--- a/UAT/Multiplayer UATs.docx
+++ b/UAT/Multiplayer UATs.docx
@@ -748,6 +748,12 @@
                 <w:color w:val="538135"/>
               </w:rPr>
             </w:pPr>
+            <w:r>
+              <w:rPr>
+                <w:color w:val="538135"/>
+              </w:rPr>
+              <w:t>P</w:t>
+            </w:r>
           </w:p>
         </w:tc>
         <w:tc>
@@ -872,6 +878,12 @@
                 <w:color w:val="538135"/>
               </w:rPr>
             </w:pPr>
+            <w:r>
+              <w:rPr>
+                <w:color w:val="538135"/>
+              </w:rPr>
+              <w:t>P</w:t>
+            </w:r>
           </w:p>
         </w:tc>
         <w:tc>
@@ -1744,7 +1756,7 @@
               <w:rPr>
                 <w:color w:val="0000FF"/>
               </w:rPr>
-              <w:t>Player 1</w:t>
+              <w:t>Roundtwotests</w:t>
             </w:r>
           </w:p>
         </w:tc>
@@ -1854,7 +1866,7 @@
               <w:rPr>
                 <w:color w:val="0000FF"/>
               </w:rPr>
-              <w:t>Player 2</w:t>
+              <w:t>Round2</w:t>
             </w:r>
           </w:p>
         </w:tc>
@@ -2003,6 +2015,75 @@
         </w:tc>
       </w:tr>
     </w:tbl>
+    <w:p>
+      <w:r>
+        <w:rPr>
+          <w:noProof/>
+        </w:rPr>
+        <w:pict>
+          <v:shapetype id="_x0000_t75" coordsize="21600,21600" o:spt="75" o:preferrelative="t" path="m@4@5l@4@11@9@11@9@5xe" filled="f" stroked="f">
+            <v:stroke joinstyle="miter"/>
+            <v:formulas>
+              <v:f eqn="if lineDrawn pixelLineWidth 0"/>
+              <v:f eqn="sum @0 1 0"/>
+              <v:f eqn="sum 0 0 @1"/>
+              <v:f eqn="prod @2 1 2"/>
+              <v:f eqn="prod @3 21600 pixelWidth"/>
+              <v:f eqn="prod @3 21600 pixelHeight"/>
+              <v:f eqn="sum @0 0 1"/>
+              <v:f eqn="prod @6 1 2"/>
+              <v:f eqn="prod @7 21600 pixelWidth"/>
+              <v:f eqn="sum @8 21600 0"/>
+              <v:f eqn="prod @7 21600 pixelHeight"/>
+              <v:f eqn="sum @10 21600 0"/>
+            </v:formulas>
+            <v:path o:extrusionok="f" gradientshapeok="t" o:connecttype="rect"/>
+            <o:lock v:ext="edit" aspectratio="t"/>
+          </v:shapetype>
+          <v:shape id="_x0000_s1033" type="#_x0000_t75" style="position:absolute;margin-left:456.75pt;margin-top:87pt;width:122.25pt;height:255pt;z-index:251674624;mso-position-horizontal-relative:margin;mso-position-vertical-relative:margin">
+            <v:imagedata r:id="rId7" o:title="2018-09-14_18-41-50"/>
+            <w10:wrap type="square" anchorx="margin" anchory="margin"/>
+          </v:shape>
+        </w:pict>
+      </w:r>
+      <w:r>
+        <w:rPr>
+          <w:noProof/>
+        </w:rPr>
+        <w:pict>
+          <v:shape id="_x0000_s1027" type="#_x0000_t75" style="position:absolute;margin-left:298.5pt;margin-top:87pt;width:126.75pt;height:255pt;z-index:251662336;mso-position-horizontal-relative:margin;mso-position-vertical-relative:margin">
+            <v:imagedata r:id="rId8" o:title="2018-09-14_17-03-38"/>
+            <w10:wrap type="square" anchorx="margin" anchory="margin"/>
+          </v:shape>
+        </w:pict>
+      </w:r>
+      <w:r>
+        <w:rPr>
+          <w:noProof/>
+        </w:rPr>
+        <w:pict>
+          <v:shape id="_x0000_s1026" type="#_x0000_t75" style="position:absolute;margin-left:146.25pt;margin-top:87pt;width:129.75pt;height:255pt;z-index:251659264;mso-position-horizontal-relative:margin;mso-position-vertical-relative:margin">
+            <v:imagedata r:id="rId9" o:title="2018-09-14_17-03-05"/>
+            <w10:wrap type="square" anchorx="margin" anchory="margin"/>
+          </v:shape>
+        </w:pict>
+      </w:r>
+      <w:r>
+        <w:rPr>
+          <w:noProof/>
+        </w:rPr>
+        <w:pict>
+          <v:shape id="_x0000_s1032" type="#_x0000_t75" style="position:absolute;margin-left:6pt;margin-top:87pt;width:120pt;height:255pt;z-index:251672576;mso-position-horizontal-relative:margin;mso-position-vertical-relative:margin">
+            <v:imagedata r:id="rId10" o:title="2018-09-15_17-20-14"/>
+            <w10:wrap type="square" anchorx="margin" anchory="margin"/>
+          </v:shape>
+        </w:pict>
+      </w:r>
+    </w:p>
+    <w:p/>
+    <w:p/>
+    <w:p/>
+    <w:p/>
     <w:p/>
     <w:p/>
     <w:p/>
@@ -2022,9 +2103,189 @@
     <w:p/>
     <w:p/>
     <w:p>
-      <w:bookmarkStart w:id="0" w:name="_GoBack"/>
-      <w:bookmarkEnd w:id="0"/>
+      <w:r>
+        <w:t xml:space="preserve">    Round</w:t>
+      </w:r>
+      <w:r>
+        <w:t>2</w:t>
+      </w:r>
+      <w:r>
+        <w:t xml:space="preserve"> starts a game                </w:t>
+      </w:r>
+      <w:r>
+        <w:t xml:space="preserve">        </w:t>
+      </w:r>
+      <w:r>
+        <w:t xml:space="preserve"> Chosen category       </w:t>
+      </w:r>
+      <w:r>
+        <w:t xml:space="preserve">                       </w:t>
+      </w:r>
+      <w:r>
+        <w:t>Playing round</w:t>
+      </w:r>
+      <w:r>
+        <w:t xml:space="preserve">                              The round ended</w:t>
+      </w:r>
     </w:p>
+    <w:p/>
+    <w:p/>
+    <w:p/>
+    <w:p/>
+    <w:p/>
+    <w:p>
+      <w:r>
+        <w:rPr>
+          <w:noProof/>
+          <w:color w:val="0000FF"/>
+          <w:lang w:eastAsia="en-AU"/>
+        </w:rPr>
+        <w:lastRenderedPageBreak/>
+        <w:drawing>
+          <wp:anchor distT="0" distB="0" distL="114300" distR="114300" simplePos="0" relativeHeight="251660288" behindDoc="0" locked="0" layoutInCell="1" allowOverlap="1">
+            <wp:simplePos x="0" y="0"/>
+            <wp:positionH relativeFrom="margin">
+              <wp:posOffset>-22225</wp:posOffset>
+            </wp:positionH>
+            <wp:positionV relativeFrom="margin">
+              <wp:posOffset>9525</wp:posOffset>
+            </wp:positionV>
+            <wp:extent cx="1543050" cy="3181350"/>
+            <wp:effectExtent l="0" t="0" r="0" b="0"/>
+            <wp:wrapSquare wrapText="bothSides"/>
+            <wp:docPr id="1" name="Picture 1" descr="C:\Users\Michelle\AppData\Local\Microsoft\Windows\INetCache\Content.Word\2018-09-14_17-00-29.png"/>
+            <wp:cNvGraphicFramePr>
+              <a:graphicFrameLocks xmlns:a="http://schemas.openxmlformats.org/drawingml/2006/main" noChangeAspect="1"/>
+            </wp:cNvGraphicFramePr>
+            <a:graphic xmlns:a="http://schemas.openxmlformats.org/drawingml/2006/main">
+              <a:graphicData uri="http://schemas.openxmlformats.org/drawingml/2006/picture">
+                <pic:pic xmlns:pic="http://schemas.openxmlformats.org/drawingml/2006/picture">
+                  <pic:nvPicPr>
+                    <pic:cNvPr id="0" name="Picture 3" descr="C:\Users\Michelle\AppData\Local\Microsoft\Windows\INetCache\Content.Word\2018-09-14_17-00-29.png"/>
+                    <pic:cNvPicPr>
+                      <a:picLocks noChangeAspect="1" noChangeArrowheads="1"/>
+                    </pic:cNvPicPr>
+                  </pic:nvPicPr>
+                  <pic:blipFill>
+                    <a:blip r:embed="rId11">
+                      <a:extLst>
+                        <a:ext uri="{28A0092B-C50C-407E-A947-70E740481C1C}">
+                          <a14:useLocalDpi xmlns:a14="http://schemas.microsoft.com/office/drawing/2010/main" val="0"/>
+                        </a:ext>
+                      </a:extLst>
+                    </a:blip>
+                    <a:srcRect/>
+                    <a:stretch>
+                      <a:fillRect/>
+                    </a:stretch>
+                  </pic:blipFill>
+                  <pic:spPr bwMode="auto">
+                    <a:xfrm>
+                      <a:off x="0" y="0"/>
+                      <a:ext cx="1543050" cy="3181350"/>
+                    </a:xfrm>
+                    <a:prstGeom prst="rect">
+                      <a:avLst/>
+                    </a:prstGeom>
+                    <a:noFill/>
+                    <a:ln>
+                      <a:noFill/>
+                    </a:ln>
+                  </pic:spPr>
+                </pic:pic>
+              </a:graphicData>
+            </a:graphic>
+          </wp:anchor>
+        </w:drawing>
+      </w:r>
+      <w:r>
+        <w:rPr>
+          <w:noProof/>
+        </w:rPr>
+        <w:pict>
+          <v:shape id="_x0000_s1031" type="#_x0000_t75" style="position:absolute;margin-left:128.25pt;margin-top:0;width:120pt;height:252.75pt;z-index:251670528;mso-position-horizontal-relative:margin;mso-position-vertical-relative:margin">
+            <v:imagedata r:id="rId12" o:title="2018-09-14_18-43-04"/>
+            <w10:wrap type="square" anchorx="margin" anchory="margin"/>
+          </v:shape>
+        </w:pict>
+      </w:r>
+      <w:r>
+        <w:rPr>
+          <w:noProof/>
+        </w:rPr>
+        <w:pict>
+          <v:shape id="_x0000_s1029" type="#_x0000_t75" style="position:absolute;margin-left:259.5pt;margin-top:0;width:121.5pt;height:253.5pt;z-index:251666432;mso-position-horizontal-relative:margin;mso-position-vertical-relative:margin">
+            <v:imagedata r:id="rId13" o:title="2018-09-14_17-29-27"/>
+            <w10:wrap type="square" anchorx="margin" anchory="margin"/>
+          </v:shape>
+        </w:pict>
+      </w:r>
+      <w:r>
+        <w:rPr>
+          <w:noProof/>
+        </w:rPr>
+        <w:pict>
+          <v:shape id="_x0000_s1030" type="#_x0000_t75" style="position:absolute;margin-left:389.25pt;margin-top:0;width:120pt;height:254.25pt;z-index:251668480;mso-position-horizontal-relative:margin;mso-position-vertical-relative:margin">
+            <v:imagedata r:id="rId14" o:title="2018-09-14_17-29-53"/>
+            <w10:wrap type="square" anchorx="margin" anchory="margin"/>
+          </v:shape>
+        </w:pict>
+      </w:r>
+      <w:r>
+        <w:rPr>
+          <w:noProof/>
+        </w:rPr>
+        <w:pict>
+          <v:shape id="_x0000_s1028" type="#_x0000_t75" style="position:absolute;margin-left:515.25pt;margin-top:0;width:117.75pt;height:253.5pt;z-index:251664384;mso-position-horizontal-relative:margin;mso-position-vertical-relative:margin">
+            <v:imagedata r:id="rId15" o:title="2018-09-14_17-03-53"/>
+            <w10:wrap type="square" anchorx="margin" anchory="margin"/>
+          </v:shape>
+        </w:pict>
+      </w:r>
+      <w:r>
+        <w:t>Round</w:t>
+      </w:r>
+      <w:r>
+        <w:t>twotests</w:t>
+      </w:r>
+      <w:r>
+        <w:t xml:space="preserve"> starts a game                                  </w:t>
+      </w:r>
+      <w:r>
+        <w:t xml:space="preserve">       Open games                 </w:t>
+      </w:r>
+      <w:r>
+        <w:t xml:space="preserve"> </w:t>
+      </w:r>
+      <w:r>
+        <w:t xml:space="preserve">            </w:t>
+      </w:r>
+      <w:r>
+        <w:t xml:space="preserve">Chosen category       </w:t>
+      </w:r>
+      <w:r>
+        <w:t xml:space="preserve">                     </w:t>
+      </w:r>
+      <w:r>
+        <w:t>Playing round</w:t>
+      </w:r>
+      <w:r>
+        <w:t xml:space="preserve">                  The round ended</w:t>
+      </w:r>
+    </w:p>
+    <w:p/>
+    <w:p/>
+    <w:p/>
+    <w:p/>
+    <w:p/>
+    <w:p/>
+    <w:p/>
+    <w:p/>
+    <w:p/>
+    <w:p/>
+    <w:p/>
+    <w:p/>
+    <w:p/>
     <w:p/>
     <w:tbl>
       <w:tblPr>
@@ -2032,12 +2293,11 @@
         <w:tblLook w:val="0000" w:firstRow="0" w:lastRow="0" w:firstColumn="0" w:lastColumn="0" w:noHBand="0" w:noVBand="0"/>
       </w:tblPr>
       <w:tblGrid>
-        <w:gridCol w:w="738"/>
-        <w:gridCol w:w="2700"/>
-        <w:gridCol w:w="2716"/>
-        <w:gridCol w:w="5596"/>
-        <w:gridCol w:w="714"/>
-        <w:gridCol w:w="714"/>
+        <w:gridCol w:w="693"/>
+        <w:gridCol w:w="4699"/>
+        <w:gridCol w:w="4537"/>
+        <w:gridCol w:w="620"/>
+        <w:gridCol w:w="2629"/>
       </w:tblGrid>
       <w:tr>
         <w:trPr>
@@ -2074,7 +2334,7 @@
         <w:tc>
           <w:tcPr>
             <w:tcW w:w="9740" w:type="dxa"/>
-            <w:gridSpan w:val="4"/>
+            <w:gridSpan w:val="3"/>
             <w:tcBorders>
               <w:top w:val="single" w:sz="6" w:space="0" w:color="auto"/>
               <w:left w:val="single" w:sz="6" w:space="0" w:color="auto"/>
@@ -2137,7 +2397,7 @@
         <w:tc>
           <w:tcPr>
             <w:tcW w:w="9740" w:type="dxa"/>
-            <w:gridSpan w:val="4"/>
+            <w:gridSpan w:val="3"/>
             <w:tcBorders>
               <w:top w:val="single" w:sz="6" w:space="0" w:color="auto"/>
               <w:left w:val="single" w:sz="6" w:space="0" w:color="auto"/>
@@ -2201,7 +2461,7 @@
         <w:tc>
           <w:tcPr>
             <w:tcW w:w="9740" w:type="dxa"/>
-            <w:gridSpan w:val="4"/>
+            <w:gridSpan w:val="3"/>
             <w:tcBorders>
               <w:top w:val="single" w:sz="6" w:space="0" w:color="auto"/>
               <w:left w:val="single" w:sz="6" w:space="0" w:color="auto"/>
@@ -2262,7 +2522,7 @@
         <w:tc>
           <w:tcPr>
             <w:tcW w:w="9740" w:type="dxa"/>
-            <w:gridSpan w:val="4"/>
+            <w:gridSpan w:val="3"/>
             <w:tcBorders>
               <w:top w:val="single" w:sz="4" w:space="0" w:color="auto"/>
               <w:left w:val="single" w:sz="6" w:space="0" w:color="auto"/>
@@ -2340,7 +2600,7 @@
         <w:tc>
           <w:tcPr>
             <w:tcW w:w="9740" w:type="dxa"/>
-            <w:gridSpan w:val="4"/>
+            <w:gridSpan w:val="3"/>
             <w:tcBorders>
               <w:top w:val="single" w:sz="6" w:space="0" w:color="auto"/>
               <w:left w:val="single" w:sz="6" w:space="0" w:color="auto"/>
@@ -2396,12 +2656,18 @@
               </w:rPr>
               <w:t>Notes:</w:t>
             </w:r>
+            <w:r>
+              <w:rPr>
+                <w:b/>
+              </w:rPr>
+              <w:t xml:space="preserve"> </w:t>
+            </w:r>
           </w:p>
         </w:tc>
         <w:tc>
           <w:tcPr>
             <w:tcW w:w="9740" w:type="dxa"/>
-            <w:gridSpan w:val="4"/>
+            <w:gridSpan w:val="3"/>
             <w:tcBorders>
               <w:top w:val="single" w:sz="6" w:space="0" w:color="auto"/>
               <w:left w:val="single" w:sz="6" w:space="0" w:color="auto"/>
@@ -2479,7 +2745,7 @@
         <w:tc>
           <w:tcPr>
             <w:tcW w:w="9740" w:type="dxa"/>
-            <w:gridSpan w:val="4"/>
+            <w:gridSpan w:val="3"/>
             <w:tcBorders>
               <w:top w:val="single" w:sz="6" w:space="0" w:color="auto"/>
               <w:left w:val="single" w:sz="6" w:space="0" w:color="auto"/>
@@ -2542,7 +2808,6 @@
         <w:tc>
           <w:tcPr>
             <w:tcW w:w="5416" w:type="dxa"/>
-            <w:gridSpan w:val="2"/>
             <w:tcBorders>
               <w:left w:val="single" w:sz="4" w:space="0" w:color="auto"/>
               <w:bottom w:val="single" w:sz="4" w:space="0" w:color="auto"/>
@@ -2679,7 +2944,6 @@
         <w:tc>
           <w:tcPr>
             <w:tcW w:w="5416" w:type="dxa"/>
-            <w:gridSpan w:val="2"/>
             <w:tcBorders>
               <w:top w:val="single" w:sz="4" w:space="0" w:color="auto"/>
               <w:left w:val="single" w:sz="4" w:space="0" w:color="auto"/>
@@ -2737,6 +3001,12 @@
                 <w:color w:val="538135"/>
               </w:rPr>
             </w:pPr>
+            <w:r>
+              <w:rPr>
+                <w:color w:val="538135"/>
+              </w:rPr>
+              <w:t>P</w:t>
+            </w:r>
           </w:p>
         </w:tc>
         <w:tc>
@@ -2789,7 +3059,6 @@
         <w:tc>
           <w:tcPr>
             <w:tcW w:w="5416" w:type="dxa"/>
-            <w:gridSpan w:val="2"/>
             <w:tcBorders>
               <w:left w:val="single" w:sz="4" w:space="0" w:color="auto"/>
             </w:tcBorders>
@@ -2869,6 +3138,12 @@
                 <w:color w:val="538135"/>
               </w:rPr>
             </w:pPr>
+            <w:r>
+              <w:rPr>
+                <w:color w:val="538135"/>
+              </w:rPr>
+              <w:t>P</w:t>
+            </w:r>
           </w:p>
         </w:tc>
         <w:tc>
@@ -2889,7 +3164,88 @@
         <w:t xml:space="preserve"> </w:t>
       </w:r>
     </w:p>
+    <w:p>
+      <w:pPr>
+        <w:rPr>
+          <w:b/>
+          <w:noProof/>
+          <w:lang w:eastAsia="en-AU"/>
+        </w:rPr>
+      </w:pPr>
+    </w:p>
+    <w:p>
+      <w:pPr>
+        <w:rPr>
+          <w:b/>
+          <w:noProof/>
+          <w:lang w:eastAsia="en-AU"/>
+        </w:rPr>
+      </w:pPr>
+    </w:p>
+    <w:p>
+      <w:r>
+        <w:rPr>
+          <w:b/>
+          <w:noProof/>
+          <w:lang w:eastAsia="en-AU"/>
+        </w:rPr>
+        <w:lastRenderedPageBreak/>
+        <w:drawing>
+          <wp:inline distT="0" distB="0" distL="0" distR="0" wp14:anchorId="0A32CC68" wp14:editId="59D85778">
+            <wp:extent cx="6124575" cy="2876550"/>
+            <wp:effectExtent l="0" t="0" r="9525" b="0"/>
+            <wp:docPr id="2" name="Picture 2" descr="C:\Users\Michelle\AppData\Local\Microsoft\Windows\INetCache\Content.Word\chrome_2018-09-15_17-44-18.png"/>
+            <wp:cNvGraphicFramePr>
+              <a:graphicFrameLocks xmlns:a="http://schemas.openxmlformats.org/drawingml/2006/main" noChangeAspect="1"/>
+            </wp:cNvGraphicFramePr>
+            <a:graphic xmlns:a="http://schemas.openxmlformats.org/drawingml/2006/main">
+              <a:graphicData uri="http://schemas.openxmlformats.org/drawingml/2006/picture">
+                <pic:pic xmlns:pic="http://schemas.openxmlformats.org/drawingml/2006/picture">
+                  <pic:nvPicPr>
+                    <pic:cNvPr id="0" name="Picture 33" descr="C:\Users\Michelle\AppData\Local\Microsoft\Windows\INetCache\Content.Word\chrome_2018-09-15_17-44-18.png"/>
+                    <pic:cNvPicPr>
+                      <a:picLocks noChangeAspect="1" noChangeArrowheads="1"/>
+                    </pic:cNvPicPr>
+                  </pic:nvPicPr>
+                  <pic:blipFill>
+                    <a:blip r:embed="rId16" cstate="print">
+                      <a:extLst>
+                        <a:ext uri="{28A0092B-C50C-407E-A947-70E740481C1C}">
+                          <a14:useLocalDpi xmlns:a14="http://schemas.microsoft.com/office/drawing/2010/main" val="0"/>
+                        </a:ext>
+                      </a:extLst>
+                    </a:blip>
+                    <a:srcRect/>
+                    <a:stretch>
+                      <a:fillRect/>
+                    </a:stretch>
+                  </pic:blipFill>
+                  <pic:spPr bwMode="auto">
+                    <a:xfrm>
+                      <a:off x="0" y="0"/>
+                      <a:ext cx="6124575" cy="2876550"/>
+                    </a:xfrm>
+                    <a:prstGeom prst="rect">
+                      <a:avLst/>
+                    </a:prstGeom>
+                    <a:noFill/>
+                    <a:ln>
+                      <a:noFill/>
+                    </a:ln>
+                  </pic:spPr>
+                </pic:pic>
+              </a:graphicData>
+            </a:graphic>
+          </wp:inline>
+        </w:drawing>
+      </w:r>
+    </w:p>
     <w:p/>
+    <w:p>
+      <w:r>
+        <w:t>Game in database</w:t>
+      </w:r>
+    </w:p>
     <w:tbl>
       <w:tblPr>
         <w:tblW w:w="13178" w:type="dxa"/>
@@ -5881,13 +6237,7 @@
               <w:rPr>
                 <w:sz w:val="24"/>
               </w:rPr>
-              <w:t xml:space="preserve">Player 1 </w:t>
-            </w:r>
-            <w:r>
-              <w:rPr>
-                <w:sz w:val="24"/>
-              </w:rPr>
-              <w:t>starts a game</w:t>
+              <w:t>Players play round one</w:t>
             </w:r>
             <w:r>
               <w:rPr>
@@ -5924,7 +6274,7 @@
               <w:rPr>
                 <w:sz w:val="24"/>
               </w:rPr>
-              <w:t xml:space="preserve">base shows player 1’s round as </w:t>
+              <w:t xml:space="preserve">base shows round as </w:t>
             </w:r>
             <w:r>
               <w:rPr>
@@ -6019,7 +6369,25 @@
               <w:rPr>
                 <w:sz w:val="24"/>
               </w:rPr>
-              <w:t>Player 2 joins game</w:t>
+              <w:t>Player</w:t>
+            </w:r>
+            <w:r>
+              <w:rPr>
+                <w:sz w:val="24"/>
+              </w:rPr>
+              <w:t>s</w:t>
+            </w:r>
+            <w:r>
+              <w:rPr>
+                <w:sz w:val="24"/>
+              </w:rPr>
+              <w:t xml:space="preserve"> </w:t>
+            </w:r>
+            <w:r>
+              <w:rPr>
+                <w:sz w:val="24"/>
+              </w:rPr>
+              <w:t>play round two</w:t>
             </w:r>
           </w:p>
         </w:tc>
@@ -6038,13 +6406,19 @@
               <w:rPr>
                 <w:sz w:val="24"/>
               </w:rPr>
-              <w:t>Database shows player 2</w:t>
-            </w:r>
-            <w:r>
-              <w:rPr>
-                <w:sz w:val="24"/>
-              </w:rPr>
-              <w:t>’s round as round one</w:t>
+              <w:t xml:space="preserve">Database shows </w:t>
+            </w:r>
+            <w:r>
+              <w:rPr>
+                <w:sz w:val="24"/>
+              </w:rPr>
+              <w:t xml:space="preserve">round as round </w:t>
+            </w:r>
+            <w:r>
+              <w:rPr>
+                <w:sz w:val="24"/>
+              </w:rPr>
+              <w:t>two</w:t>
             </w:r>
           </w:p>
         </w:tc>
@@ -6121,7 +6495,13 @@
           </w:tcPr>
           <w:p>
             <w:r>
-              <w:t>Player 1 finishes round one</w:t>
+              <w:t xml:space="preserve">Player 1 </w:t>
+            </w:r>
+            <w:r>
+              <w:rPr>
+                <w:sz w:val="24"/>
+              </w:rPr>
+              <w:t>play round three</w:t>
             </w:r>
           </w:p>
         </w:tc>
@@ -6132,10 +6512,13 @@
           </w:tcPr>
           <w:p>
             <w:r>
-              <w:t xml:space="preserve">Database shows player 1’s round as round </w:t>
-            </w:r>
-            <w:r>
-              <w:t>two</w:t>
+              <w:t xml:space="preserve">Database shows round as round </w:t>
+            </w:r>
+            <w:r>
+              <w:t>t</w:t>
+            </w:r>
+            <w:r>
+              <w:t>hree</w:t>
             </w:r>
           </w:p>
         </w:tc>
@@ -6163,274 +6546,354 @@
           </w:p>
         </w:tc>
       </w:tr>
-      <w:tr>
-        <w:tblPrEx>
-          <w:tblBorders>
-            <w:top w:val="single" w:sz="6" w:space="0" w:color="auto"/>
-            <w:left w:val="single" w:sz="6" w:space="0" w:color="auto"/>
-            <w:bottom w:val="single" w:sz="6" w:space="0" w:color="auto"/>
-            <w:right w:val="single" w:sz="6" w:space="0" w:color="auto"/>
-            <w:insideH w:val="single" w:sz="6" w:space="0" w:color="auto"/>
-            <w:insideV w:val="single" w:sz="6" w:space="0" w:color="auto"/>
-          </w:tblBorders>
-        </w:tblPrEx>
-        <w:trPr>
-          <w:cantSplit/>
-          <w:trHeight w:val="80"/>
-        </w:trPr>
-        <w:tc>
-          <w:tcPr>
-            <w:tcW w:w="738" w:type="dxa"/>
-            <w:tcBorders>
-              <w:right w:val="single" w:sz="4" w:space="0" w:color="auto"/>
-            </w:tcBorders>
-          </w:tcPr>
-          <w:p>
-            <w:pPr>
-              <w:pStyle w:val="proc"/>
-              <w:numPr>
-                <w:ilvl w:val="0"/>
-                <w:numId w:val="34"/>
-              </w:numPr>
-              <w:rPr>
-                <w:sz w:val="24"/>
-              </w:rPr>
-            </w:pPr>
-          </w:p>
-        </w:tc>
-        <w:tc>
-          <w:tcPr>
-            <w:tcW w:w="5416" w:type="dxa"/>
-            <w:gridSpan w:val="2"/>
-            <w:tcBorders>
-              <w:left w:val="single" w:sz="4" w:space="0" w:color="auto"/>
-            </w:tcBorders>
-            <w:vAlign w:val="center"/>
-          </w:tcPr>
-          <w:p>
-            <w:r>
-              <w:t>Player 2</w:t>
-            </w:r>
-            <w:r>
-              <w:t xml:space="preserve"> finishes round one</w:t>
-            </w:r>
-          </w:p>
-        </w:tc>
-        <w:tc>
-          <w:tcPr>
-            <w:tcW w:w="5596" w:type="dxa"/>
-            <w:vAlign w:val="center"/>
-          </w:tcPr>
-          <w:p>
-            <w:r>
-              <w:t>Database shows player 2</w:t>
-            </w:r>
-            <w:r>
-              <w:t>’s round as round two</w:t>
-            </w:r>
-          </w:p>
-        </w:tc>
-        <w:tc>
-          <w:tcPr>
-            <w:tcW w:w="714" w:type="dxa"/>
-          </w:tcPr>
-          <w:p>
-            <w:pPr>
-              <w:pStyle w:val="RowHeadings"/>
-              <w:spacing w:before="80" w:after="80"/>
-              <w:jc w:val="center"/>
-            </w:pPr>
-          </w:p>
-        </w:tc>
-        <w:tc>
-          <w:tcPr>
-            <w:tcW w:w="714" w:type="dxa"/>
-          </w:tcPr>
-          <w:p>
-            <w:pPr>
-              <w:pStyle w:val="RowHeadings"/>
-              <w:spacing w:before="80" w:after="80"/>
-            </w:pPr>
-          </w:p>
-        </w:tc>
-      </w:tr>
-      <w:tr>
-        <w:tblPrEx>
-          <w:tblBorders>
-            <w:top w:val="single" w:sz="6" w:space="0" w:color="auto"/>
-            <w:left w:val="single" w:sz="6" w:space="0" w:color="auto"/>
-            <w:bottom w:val="single" w:sz="6" w:space="0" w:color="auto"/>
-            <w:right w:val="single" w:sz="6" w:space="0" w:color="auto"/>
-            <w:insideH w:val="single" w:sz="6" w:space="0" w:color="auto"/>
-            <w:insideV w:val="single" w:sz="6" w:space="0" w:color="auto"/>
-          </w:tblBorders>
-        </w:tblPrEx>
-        <w:trPr>
-          <w:cantSplit/>
-          <w:trHeight w:val="80"/>
-        </w:trPr>
-        <w:tc>
-          <w:tcPr>
-            <w:tcW w:w="738" w:type="dxa"/>
-            <w:tcBorders>
-              <w:right w:val="single" w:sz="4" w:space="0" w:color="auto"/>
-            </w:tcBorders>
-          </w:tcPr>
-          <w:p>
-            <w:pPr>
-              <w:pStyle w:val="proc"/>
-              <w:numPr>
-                <w:ilvl w:val="0"/>
-                <w:numId w:val="34"/>
-              </w:numPr>
-              <w:rPr>
-                <w:sz w:val="24"/>
-              </w:rPr>
-            </w:pPr>
-          </w:p>
-        </w:tc>
-        <w:tc>
-          <w:tcPr>
-            <w:tcW w:w="5416" w:type="dxa"/>
-            <w:gridSpan w:val="2"/>
-            <w:tcBorders>
-              <w:left w:val="single" w:sz="4" w:space="0" w:color="auto"/>
-            </w:tcBorders>
-            <w:vAlign w:val="center"/>
-          </w:tcPr>
-          <w:p>
-            <w:r>
-              <w:t>Player 1 finishes round two</w:t>
-            </w:r>
-          </w:p>
-        </w:tc>
-        <w:tc>
-          <w:tcPr>
-            <w:tcW w:w="5596" w:type="dxa"/>
-            <w:vAlign w:val="center"/>
-          </w:tcPr>
-          <w:p>
-            <w:r>
-              <w:t>Database shows player 1’s round as round t</w:t>
-            </w:r>
-            <w:r>
-              <w:t>hree</w:t>
-            </w:r>
-          </w:p>
-        </w:tc>
-        <w:tc>
-          <w:tcPr>
-            <w:tcW w:w="714" w:type="dxa"/>
-          </w:tcPr>
-          <w:p>
-            <w:pPr>
-              <w:pStyle w:val="RowHeadings"/>
-              <w:spacing w:before="80" w:after="80"/>
-              <w:jc w:val="center"/>
-            </w:pPr>
-          </w:p>
-        </w:tc>
-        <w:tc>
-          <w:tcPr>
-            <w:tcW w:w="714" w:type="dxa"/>
-          </w:tcPr>
-          <w:p>
-            <w:pPr>
-              <w:pStyle w:val="RowHeadings"/>
-              <w:spacing w:before="80" w:after="80"/>
-            </w:pPr>
-          </w:p>
-        </w:tc>
-      </w:tr>
-      <w:tr>
-        <w:tblPrEx>
-          <w:tblBorders>
-            <w:top w:val="single" w:sz="6" w:space="0" w:color="auto"/>
-            <w:left w:val="single" w:sz="6" w:space="0" w:color="auto"/>
-            <w:bottom w:val="single" w:sz="6" w:space="0" w:color="auto"/>
-            <w:right w:val="single" w:sz="6" w:space="0" w:color="auto"/>
-            <w:insideH w:val="single" w:sz="6" w:space="0" w:color="auto"/>
-            <w:insideV w:val="single" w:sz="6" w:space="0" w:color="auto"/>
-          </w:tblBorders>
-        </w:tblPrEx>
-        <w:trPr>
-          <w:cantSplit/>
-          <w:trHeight w:val="80"/>
-        </w:trPr>
-        <w:tc>
-          <w:tcPr>
-            <w:tcW w:w="738" w:type="dxa"/>
-            <w:tcBorders>
-              <w:right w:val="single" w:sz="4" w:space="0" w:color="auto"/>
-            </w:tcBorders>
-          </w:tcPr>
-          <w:p>
-            <w:pPr>
-              <w:pStyle w:val="proc"/>
-              <w:numPr>
-                <w:ilvl w:val="0"/>
-                <w:numId w:val="34"/>
-              </w:numPr>
-              <w:rPr>
-                <w:sz w:val="24"/>
-              </w:rPr>
-            </w:pPr>
-          </w:p>
-        </w:tc>
-        <w:tc>
-          <w:tcPr>
-            <w:tcW w:w="5416" w:type="dxa"/>
-            <w:gridSpan w:val="2"/>
-            <w:tcBorders>
-              <w:left w:val="single" w:sz="4" w:space="0" w:color="auto"/>
-            </w:tcBorders>
-            <w:vAlign w:val="center"/>
-          </w:tcPr>
-          <w:p>
-            <w:r>
-              <w:t>Player 1 finishes round two</w:t>
-            </w:r>
-          </w:p>
-        </w:tc>
-        <w:tc>
-          <w:tcPr>
-            <w:tcW w:w="5596" w:type="dxa"/>
-            <w:vAlign w:val="center"/>
-          </w:tcPr>
-          <w:p>
-            <w:r>
-              <w:t>Database shows player 2’s round as round t</w:t>
-            </w:r>
-            <w:r>
-              <w:t>hree</w:t>
-            </w:r>
-          </w:p>
-        </w:tc>
-        <w:tc>
-          <w:tcPr>
-            <w:tcW w:w="714" w:type="dxa"/>
-          </w:tcPr>
-          <w:p>
-            <w:pPr>
-              <w:pStyle w:val="RowHeadings"/>
-              <w:spacing w:before="80" w:after="80"/>
-              <w:jc w:val="center"/>
-            </w:pPr>
-          </w:p>
-        </w:tc>
-        <w:tc>
-          <w:tcPr>
-            <w:tcW w:w="714" w:type="dxa"/>
-          </w:tcPr>
-          <w:p>
-            <w:pPr>
-              <w:pStyle w:val="RowHeadings"/>
-              <w:spacing w:before="80" w:after="80"/>
-            </w:pPr>
-          </w:p>
-        </w:tc>
-      </w:tr>
     </w:tbl>
+    <w:p>
+      <w:pPr>
+        <w:pStyle w:val="bp"/>
+        <w:spacing w:before="0" w:after="0"/>
+      </w:pPr>
+    </w:p>
+    <w:p>
+      <w:pPr>
+        <w:pStyle w:val="bp"/>
+        <w:spacing w:before="0" w:after="0"/>
+      </w:pPr>
+    </w:p>
+    <w:p>
+      <w:pPr>
+        <w:pStyle w:val="bp"/>
+        <w:spacing w:before="0" w:after="0"/>
+      </w:pPr>
+    </w:p>
+    <w:p>
+      <w:pPr>
+        <w:pStyle w:val="bp"/>
+        <w:spacing w:before="0" w:after="0"/>
+      </w:pPr>
+    </w:p>
+    <w:p>
+      <w:pPr>
+        <w:pStyle w:val="bp"/>
+        <w:spacing w:before="0" w:after="0"/>
+      </w:pPr>
+    </w:p>
+    <w:p>
+      <w:pPr>
+        <w:pStyle w:val="bp"/>
+        <w:spacing w:before="0" w:after="0"/>
+      </w:pPr>
+    </w:p>
+    <w:p>
+      <w:pPr>
+        <w:pStyle w:val="bp"/>
+        <w:spacing w:before="0" w:after="0"/>
+      </w:pPr>
+    </w:p>
+    <w:p>
+      <w:pPr>
+        <w:pStyle w:val="bp"/>
+        <w:spacing w:before="0" w:after="0"/>
+      </w:pPr>
+    </w:p>
+    <w:p>
+      <w:pPr>
+        <w:pStyle w:val="bp"/>
+        <w:spacing w:before="0" w:after="0"/>
+      </w:pPr>
+    </w:p>
+    <w:p>
+      <w:pPr>
+        <w:pStyle w:val="bp"/>
+        <w:spacing w:before="0" w:after="0"/>
+      </w:pPr>
+    </w:p>
+    <w:p>
+      <w:pPr>
+        <w:pStyle w:val="bp"/>
+        <w:spacing w:before="0" w:after="0"/>
+      </w:pPr>
+    </w:p>
+    <w:p>
+      <w:pPr>
+        <w:pStyle w:val="bp"/>
+        <w:spacing w:before="0" w:after="0"/>
+      </w:pPr>
+      <w:r>
+        <w:rPr>
+          <w:noProof/>
+          <w:lang w:eastAsia="en-AU"/>
+        </w:rPr>
+        <w:lastRenderedPageBreak/>
+        <w:drawing>
+          <wp:inline distT="0" distB="0" distL="0" distR="0">
+            <wp:extent cx="6753225" cy="3800475"/>
+            <wp:effectExtent l="0" t="0" r="9525" b="9525"/>
+            <wp:docPr id="3" name="Picture 3" descr="C:\Users\Michelle\AppData\Local\Microsoft\Windows\INetCache\Content.Word\chrome_2018-09-15_17-51-40.png"/>
+            <wp:cNvGraphicFramePr>
+              <a:graphicFrameLocks xmlns:a="http://schemas.openxmlformats.org/drawingml/2006/main" noChangeAspect="1"/>
+            </wp:cNvGraphicFramePr>
+            <a:graphic xmlns:a="http://schemas.openxmlformats.org/drawingml/2006/main">
+              <a:graphicData uri="http://schemas.openxmlformats.org/drawingml/2006/picture">
+                <pic:pic xmlns:pic="http://schemas.openxmlformats.org/drawingml/2006/picture">
+                  <pic:nvPicPr>
+                    <pic:cNvPr id="0" name="Picture 39" descr="C:\Users\Michelle\AppData\Local\Microsoft\Windows\INetCache\Content.Word\chrome_2018-09-15_17-51-40.png"/>
+                    <pic:cNvPicPr>
+                      <a:picLocks noChangeAspect="1" noChangeArrowheads="1"/>
+                    </pic:cNvPicPr>
+                  </pic:nvPicPr>
+                  <pic:blipFill>
+                    <a:blip r:embed="rId17" cstate="print">
+                      <a:extLst>
+                        <a:ext uri="{28A0092B-C50C-407E-A947-70E740481C1C}">
+                          <a14:useLocalDpi xmlns:a14="http://schemas.microsoft.com/office/drawing/2010/main" val="0"/>
+                        </a:ext>
+                      </a:extLst>
+                    </a:blip>
+                    <a:srcRect/>
+                    <a:stretch>
+                      <a:fillRect/>
+                    </a:stretch>
+                  </pic:blipFill>
+                  <pic:spPr bwMode="auto">
+                    <a:xfrm>
+                      <a:off x="0" y="0"/>
+                      <a:ext cx="6753225" cy="3800475"/>
+                    </a:xfrm>
+                    <a:prstGeom prst="rect">
+                      <a:avLst/>
+                    </a:prstGeom>
+                    <a:noFill/>
+                    <a:ln>
+                      <a:noFill/>
+                    </a:ln>
+                  </pic:spPr>
+                </pic:pic>
+              </a:graphicData>
+            </a:graphic>
+          </wp:inline>
+        </w:drawing>
+      </w:r>
+    </w:p>
+    <w:p>
+      <w:pPr>
+        <w:pStyle w:val="bp"/>
+        <w:spacing w:before="0" w:after="0"/>
+      </w:pPr>
+    </w:p>
+    <w:p>
+      <w:pPr>
+        <w:pStyle w:val="bp"/>
+        <w:spacing w:before="0" w:after="0"/>
+      </w:pPr>
+      <w:r>
+        <w:t>Shows</w:t>
+      </w:r>
+      <w:r>
+        <w:t xml:space="preserve"> a</w:t>
+      </w:r>
+      <w:r>
+        <w:t xml:space="preserve"> round 1</w:t>
+      </w:r>
+      <w:r>
+        <w:t xml:space="preserve"> game stored</w:t>
+      </w:r>
+    </w:p>
+    <w:p>
+      <w:pPr>
+        <w:pStyle w:val="bp"/>
+        <w:spacing w:before="0" w:after="0"/>
+      </w:pPr>
+    </w:p>
+    <w:p>
+      <w:pPr>
+        <w:pStyle w:val="bp"/>
+        <w:spacing w:before="0" w:after="0"/>
+      </w:pPr>
+    </w:p>
+    <w:p>
+      <w:pPr>
+        <w:pStyle w:val="bp"/>
+        <w:spacing w:before="0" w:after="0"/>
+      </w:pPr>
+    </w:p>
+    <w:p>
+      <w:pPr>
+        <w:pStyle w:val="bp"/>
+        <w:spacing w:before="0" w:after="0"/>
+      </w:pPr>
+    </w:p>
+    <w:p>
+      <w:pPr>
+        <w:pStyle w:val="bp"/>
+        <w:spacing w:before="0" w:after="0"/>
+      </w:pPr>
+    </w:p>
+    <w:p>
+      <w:pPr>
+        <w:pStyle w:val="bp"/>
+        <w:spacing w:before="0" w:after="0"/>
+      </w:pPr>
+    </w:p>
+    <w:p>
+      <w:pPr>
+        <w:pStyle w:val="bp"/>
+        <w:spacing w:before="0" w:after="0"/>
+      </w:pPr>
+    </w:p>
+    <w:p>
+      <w:pPr>
+        <w:pStyle w:val="bp"/>
+        <w:spacing w:before="0" w:after="0"/>
+      </w:pPr>
+    </w:p>
+    <w:p>
+      <w:pPr>
+        <w:pStyle w:val="bp"/>
+        <w:spacing w:before="0" w:after="0"/>
+      </w:pPr>
+    </w:p>
+    <w:p>
+      <w:pPr>
+        <w:pStyle w:val="bp"/>
+        <w:spacing w:before="0" w:after="0"/>
+      </w:pPr>
+    </w:p>
+    <w:p>
+      <w:pPr>
+        <w:pStyle w:val="bp"/>
+        <w:spacing w:before="0" w:after="0"/>
+      </w:pPr>
+      <w:r>
+        <w:lastRenderedPageBreak/>
+        <w:pict>
+          <v:shape id="_x0000_i1025" type="#_x0000_t75" style="width:551.25pt;height:310.5pt">
+            <v:imagedata r:id="rId18" o:title="chrome_2018-09-15_17-58-59"/>
+          </v:shape>
+        </w:pict>
+      </w:r>
+    </w:p>
+    <w:p>
+      <w:pPr>
+        <w:pStyle w:val="bp"/>
+        <w:spacing w:before="0" w:after="0"/>
+      </w:pPr>
+    </w:p>
+    <w:p>
+      <w:pPr>
+        <w:pStyle w:val="bp"/>
+        <w:spacing w:before="0" w:after="0"/>
+      </w:pPr>
+    </w:p>
+    <w:p>
+      <w:pPr>
+        <w:pStyle w:val="bp"/>
+        <w:spacing w:before="0" w:after="0"/>
+      </w:pPr>
+      <w:r>
+        <w:t>Shows a round 2</w:t>
+      </w:r>
+      <w:r>
+        <w:t xml:space="preserve"> game stored</w:t>
+      </w:r>
+    </w:p>
+    <w:p>
+      <w:pPr>
+        <w:pStyle w:val="bp"/>
+        <w:spacing w:before="0" w:after="0"/>
+      </w:pPr>
+    </w:p>
+    <w:p>
+      <w:pPr>
+        <w:pStyle w:val="bp"/>
+        <w:spacing w:before="0" w:after="0"/>
+      </w:pPr>
+    </w:p>
+    <w:p>
+      <w:pPr>
+        <w:pStyle w:val="bp"/>
+        <w:spacing w:before="0" w:after="0"/>
+      </w:pPr>
+    </w:p>
+    <w:p>
+      <w:pPr>
+        <w:pStyle w:val="bp"/>
+        <w:spacing w:before="0" w:after="0"/>
+      </w:pPr>
+    </w:p>
+    <w:p>
+      <w:pPr>
+        <w:pStyle w:val="bp"/>
+        <w:spacing w:before="0" w:after="0"/>
+      </w:pPr>
+    </w:p>
+    <w:p>
+      <w:pPr>
+        <w:pStyle w:val="bp"/>
+        <w:spacing w:before="0" w:after="0"/>
+      </w:pPr>
+    </w:p>
+    <w:p>
+      <w:pPr>
+        <w:pStyle w:val="bp"/>
+        <w:spacing w:before="0" w:after="0"/>
+      </w:pPr>
+    </w:p>
+    <w:p>
+      <w:pPr>
+        <w:pStyle w:val="bp"/>
+        <w:spacing w:before="0" w:after="0"/>
+      </w:pPr>
+    </w:p>
+    <w:p>
+      <w:pPr>
+        <w:pStyle w:val="bp"/>
+        <w:spacing w:before="0" w:after="0"/>
+      </w:pPr>
+      <w:r>
+        <w:lastRenderedPageBreak/>
+        <w:pict>
+          <v:shape id="_x0000_i1026" type="#_x0000_t75" style="width:546pt;height:307.5pt">
+            <v:imagedata r:id="rId19" o:title="chrome_2018-09-15_18-00-25"/>
+          </v:shape>
+        </w:pict>
+      </w:r>
+    </w:p>
+    <w:p>
+      <w:pPr>
+        <w:pStyle w:val="bp"/>
+        <w:spacing w:before="0" w:after="0"/>
+      </w:pPr>
+    </w:p>
+    <w:p>
+      <w:pPr>
+        <w:pStyle w:val="bp"/>
+        <w:spacing w:before="0" w:after="0"/>
+      </w:pPr>
+    </w:p>
+    <w:p>
+      <w:pPr>
+        <w:pStyle w:val="bp"/>
+        <w:spacing w:before="0" w:after="0"/>
+      </w:pPr>
+      <w:r>
+        <w:t>Shows a round 3</w:t>
+      </w:r>
+      <w:r>
+        <w:t xml:space="preserve"> game stored</w:t>
+      </w:r>
+    </w:p>
+    <w:p>
+      <w:pPr>
+        <w:pStyle w:val="bp"/>
+        <w:spacing w:before="0" w:after="0"/>
+      </w:pPr>
+    </w:p>
+    <w:p>
+      <w:pPr>
+        <w:pStyle w:val="bp"/>
+        <w:spacing w:before="0" w:after="0"/>
+      </w:pPr>
+    </w:p>
     <w:p>
       <w:pPr>
         <w:pStyle w:val="bp"/>
@@ -7263,497 +7726,155 @@
         <w:spacing w:before="0" w:after="0"/>
       </w:pPr>
     </w:p>
-    <w:tbl>
-      <w:tblPr>
-        <w:tblW w:w="13178" w:type="dxa"/>
-        <w:tblBorders>
-          <w:top w:val="single" w:sz="4" w:space="0" w:color="auto"/>
-          <w:left w:val="single" w:sz="4" w:space="0" w:color="auto"/>
-          <w:bottom w:val="single" w:sz="4" w:space="0" w:color="auto"/>
-          <w:right w:val="single" w:sz="4" w:space="0" w:color="auto"/>
-          <w:insideH w:val="single" w:sz="4" w:space="0" w:color="auto"/>
-          <w:insideV w:val="single" w:sz="4" w:space="0" w:color="auto"/>
-        </w:tblBorders>
-        <w:tblLook w:val="01E0" w:firstRow="1" w:lastRow="1" w:firstColumn="1" w:lastColumn="1" w:noHBand="0" w:noVBand="0"/>
-      </w:tblPr>
-      <w:tblGrid>
-        <w:gridCol w:w="2448"/>
-        <w:gridCol w:w="1944"/>
-        <w:gridCol w:w="2196"/>
-        <w:gridCol w:w="2196"/>
-        <w:gridCol w:w="2196"/>
-        <w:gridCol w:w="2198"/>
-      </w:tblGrid>
-      <w:tr>
-        <w:tc>
-          <w:tcPr>
-            <w:tcW w:w="13178" w:type="dxa"/>
-            <w:gridSpan w:val="6"/>
-            <w:tcBorders>
-              <w:top w:val="single" w:sz="4" w:space="0" w:color="auto"/>
-              <w:left w:val="single" w:sz="4" w:space="0" w:color="auto"/>
-              <w:bottom w:val="single" w:sz="4" w:space="0" w:color="auto"/>
-              <w:right w:val="single" w:sz="4" w:space="0" w:color="auto"/>
-            </w:tcBorders>
-            <w:shd w:val="clear" w:color="auto" w:fill="E6E6E6"/>
-          </w:tcPr>
-          <w:p>
-            <w:pPr>
-              <w:pStyle w:val="bp"/>
-              <w:spacing w:before="0" w:after="0"/>
-              <w:jc w:val="center"/>
-              <w:rPr>
-                <w:b/>
-              </w:rPr>
-            </w:pPr>
-            <w:r>
-              <w:rPr>
-                <w:b/>
-              </w:rPr>
-              <w:t>Test Data Table</w:t>
-            </w:r>
-          </w:p>
-        </w:tc>
-      </w:tr>
-      <w:tr>
-        <w:tc>
-          <w:tcPr>
-            <w:tcW w:w="2448" w:type="dxa"/>
-            <w:tcBorders>
-              <w:top w:val="single" w:sz="4" w:space="0" w:color="auto"/>
-              <w:left w:val="single" w:sz="4" w:space="0" w:color="auto"/>
-              <w:bottom w:val="single" w:sz="4" w:space="0" w:color="auto"/>
-              <w:right w:val="single" w:sz="4" w:space="0" w:color="auto"/>
-            </w:tcBorders>
-            <w:shd w:val="clear" w:color="auto" w:fill="E6E6E6"/>
-          </w:tcPr>
-          <w:p>
-            <w:pPr>
-              <w:pStyle w:val="bp"/>
-              <w:spacing w:before="0" w:after="0"/>
-              <w:rPr>
-                <w:b/>
-                <w:color w:val="0000FF"/>
-              </w:rPr>
-            </w:pPr>
-          </w:p>
-        </w:tc>
-        <w:tc>
-          <w:tcPr>
-            <w:tcW w:w="1944" w:type="dxa"/>
-            <w:tcBorders>
-              <w:top w:val="single" w:sz="4" w:space="0" w:color="auto"/>
-              <w:left w:val="single" w:sz="4" w:space="0" w:color="auto"/>
-              <w:bottom w:val="single" w:sz="4" w:space="0" w:color="auto"/>
-              <w:right w:val="single" w:sz="4" w:space="0" w:color="auto"/>
-            </w:tcBorders>
-            <w:shd w:val="clear" w:color="auto" w:fill="E6E6E6"/>
-          </w:tcPr>
-          <w:p>
-            <w:pPr>
-              <w:pStyle w:val="bp"/>
-              <w:spacing w:before="0" w:after="0"/>
-              <w:jc w:val="center"/>
-              <w:rPr>
-                <w:b/>
-              </w:rPr>
-            </w:pPr>
-            <w:r>
-              <w:rPr>
-                <w:b/>
-              </w:rPr>
-              <w:t>1</w:t>
-            </w:r>
-          </w:p>
-        </w:tc>
-        <w:tc>
-          <w:tcPr>
-            <w:tcW w:w="2196" w:type="dxa"/>
-            <w:tcBorders>
-              <w:top w:val="single" w:sz="4" w:space="0" w:color="auto"/>
-              <w:left w:val="single" w:sz="4" w:space="0" w:color="auto"/>
-              <w:bottom w:val="single" w:sz="4" w:space="0" w:color="auto"/>
-              <w:right w:val="single" w:sz="4" w:space="0" w:color="auto"/>
-            </w:tcBorders>
-            <w:shd w:val="clear" w:color="auto" w:fill="E6E6E6"/>
-          </w:tcPr>
-          <w:p>
-            <w:pPr>
-              <w:pStyle w:val="bp"/>
-              <w:spacing w:before="0" w:after="0"/>
-              <w:jc w:val="center"/>
-              <w:rPr>
-                <w:b/>
-              </w:rPr>
-            </w:pPr>
-            <w:r>
-              <w:rPr>
-                <w:b/>
-              </w:rPr>
-              <w:t>2</w:t>
-            </w:r>
-          </w:p>
-        </w:tc>
-        <w:tc>
-          <w:tcPr>
-            <w:tcW w:w="2196" w:type="dxa"/>
-            <w:tcBorders>
-              <w:top w:val="single" w:sz="4" w:space="0" w:color="auto"/>
-              <w:left w:val="single" w:sz="4" w:space="0" w:color="auto"/>
-              <w:bottom w:val="single" w:sz="4" w:space="0" w:color="auto"/>
-              <w:right w:val="single" w:sz="4" w:space="0" w:color="auto"/>
-            </w:tcBorders>
-            <w:shd w:val="clear" w:color="auto" w:fill="E6E6E6"/>
-          </w:tcPr>
-          <w:p>
-            <w:pPr>
-              <w:pStyle w:val="bp"/>
-              <w:spacing w:before="0" w:after="0"/>
-              <w:jc w:val="center"/>
-              <w:rPr>
-                <w:b/>
-              </w:rPr>
-            </w:pPr>
-            <w:r>
-              <w:rPr>
-                <w:b/>
-              </w:rPr>
-              <w:t>3</w:t>
-            </w:r>
-          </w:p>
-        </w:tc>
-        <w:tc>
-          <w:tcPr>
-            <w:tcW w:w="2196" w:type="dxa"/>
-            <w:tcBorders>
-              <w:top w:val="single" w:sz="4" w:space="0" w:color="auto"/>
-              <w:left w:val="single" w:sz="4" w:space="0" w:color="auto"/>
-              <w:bottom w:val="single" w:sz="4" w:space="0" w:color="auto"/>
-              <w:right w:val="single" w:sz="4" w:space="0" w:color="auto"/>
-            </w:tcBorders>
-            <w:shd w:val="clear" w:color="auto" w:fill="E6E6E6"/>
-          </w:tcPr>
-          <w:p>
-            <w:pPr>
-              <w:pStyle w:val="bp"/>
-              <w:spacing w:before="0" w:after="0"/>
-              <w:jc w:val="center"/>
-              <w:rPr>
-                <w:b/>
-              </w:rPr>
-            </w:pPr>
-            <w:r>
-              <w:rPr>
-                <w:b/>
-              </w:rPr>
-              <w:t>4</w:t>
-            </w:r>
-          </w:p>
-        </w:tc>
-        <w:tc>
-          <w:tcPr>
-            <w:tcW w:w="2198" w:type="dxa"/>
-            <w:tcBorders>
-              <w:top w:val="single" w:sz="4" w:space="0" w:color="auto"/>
-              <w:left w:val="single" w:sz="4" w:space="0" w:color="auto"/>
-              <w:bottom w:val="single" w:sz="4" w:space="0" w:color="auto"/>
-              <w:right w:val="single" w:sz="4" w:space="0" w:color="auto"/>
-            </w:tcBorders>
-            <w:shd w:val="clear" w:color="auto" w:fill="E6E6E6"/>
-          </w:tcPr>
-          <w:p>
-            <w:pPr>
-              <w:pStyle w:val="bp"/>
-              <w:spacing w:before="0" w:after="0"/>
-              <w:jc w:val="center"/>
-              <w:rPr>
-                <w:b/>
-              </w:rPr>
-            </w:pPr>
-            <w:r>
-              <w:rPr>
-                <w:b/>
-              </w:rPr>
-              <w:t>5</w:t>
-            </w:r>
-          </w:p>
-        </w:tc>
-      </w:tr>
-      <w:tr>
-        <w:tc>
-          <w:tcPr>
-            <w:tcW w:w="2448" w:type="dxa"/>
-            <w:tcBorders>
-              <w:top w:val="single" w:sz="4" w:space="0" w:color="auto"/>
-            </w:tcBorders>
-            <w:shd w:val="clear" w:color="auto" w:fill="E0E0E0"/>
-          </w:tcPr>
-          <w:p>
-            <w:pPr>
-              <w:pStyle w:val="bp"/>
-              <w:spacing w:before="0" w:after="0"/>
-              <w:rPr>
-                <w:color w:val="0000FF"/>
-              </w:rPr>
-            </w:pPr>
-            <w:r>
-              <w:rPr>
-                <w:b/>
-                <w:color w:val="0000FF"/>
-              </w:rPr>
-              <w:t>Player</w:t>
-            </w:r>
-          </w:p>
-        </w:tc>
-        <w:tc>
-          <w:tcPr>
-            <w:tcW w:w="1944" w:type="dxa"/>
-            <w:tcBorders>
-              <w:top w:val="single" w:sz="4" w:space="0" w:color="auto"/>
-            </w:tcBorders>
-            <w:shd w:val="clear" w:color="auto" w:fill="auto"/>
-          </w:tcPr>
-          <w:p>
-            <w:pPr>
-              <w:pStyle w:val="bp"/>
-              <w:spacing w:before="0" w:after="0"/>
-              <w:rPr>
-                <w:color w:val="0000FF"/>
-              </w:rPr>
-            </w:pPr>
-          </w:p>
-        </w:tc>
-        <w:tc>
-          <w:tcPr>
-            <w:tcW w:w="2196" w:type="dxa"/>
-            <w:tcBorders>
-              <w:top w:val="single" w:sz="4" w:space="0" w:color="auto"/>
-            </w:tcBorders>
-            <w:shd w:val="clear" w:color="auto" w:fill="auto"/>
-          </w:tcPr>
-          <w:p>
-            <w:pPr>
-              <w:pStyle w:val="bp"/>
-              <w:spacing w:before="0" w:after="0"/>
-              <w:rPr>
-                <w:color w:val="0000FF"/>
-              </w:rPr>
-            </w:pPr>
-          </w:p>
-        </w:tc>
-        <w:tc>
-          <w:tcPr>
-            <w:tcW w:w="2196" w:type="dxa"/>
-            <w:tcBorders>
-              <w:top w:val="single" w:sz="4" w:space="0" w:color="auto"/>
-            </w:tcBorders>
-            <w:shd w:val="clear" w:color="auto" w:fill="auto"/>
-          </w:tcPr>
-          <w:p>
-            <w:pPr>
-              <w:pStyle w:val="bp"/>
-              <w:spacing w:before="0" w:after="0"/>
-              <w:rPr>
-                <w:color w:val="0000FF"/>
-              </w:rPr>
-            </w:pPr>
-          </w:p>
-        </w:tc>
-        <w:tc>
-          <w:tcPr>
-            <w:tcW w:w="2196" w:type="dxa"/>
-            <w:tcBorders>
-              <w:top w:val="single" w:sz="4" w:space="0" w:color="auto"/>
-            </w:tcBorders>
-            <w:shd w:val="clear" w:color="auto" w:fill="auto"/>
-          </w:tcPr>
-          <w:p>
-            <w:pPr>
-              <w:pStyle w:val="bp"/>
-              <w:spacing w:before="0" w:after="0"/>
-              <w:rPr>
-                <w:color w:val="0000FF"/>
-              </w:rPr>
-            </w:pPr>
-          </w:p>
-        </w:tc>
-        <w:tc>
-          <w:tcPr>
-            <w:tcW w:w="2198" w:type="dxa"/>
-            <w:tcBorders>
-              <w:top w:val="single" w:sz="4" w:space="0" w:color="auto"/>
-            </w:tcBorders>
-            <w:shd w:val="clear" w:color="auto" w:fill="auto"/>
-          </w:tcPr>
-          <w:p>
-            <w:pPr>
-              <w:pStyle w:val="bp"/>
-              <w:spacing w:before="0" w:after="0"/>
-            </w:pPr>
-          </w:p>
-        </w:tc>
-      </w:tr>
-      <w:tr>
-        <w:tc>
-          <w:tcPr>
-            <w:tcW w:w="2448" w:type="dxa"/>
-            <w:shd w:val="clear" w:color="auto" w:fill="E0E0E0"/>
-          </w:tcPr>
-          <w:p>
-            <w:pPr>
-              <w:pStyle w:val="bp"/>
-              <w:spacing w:before="0" w:after="0"/>
-              <w:rPr>
-                <w:color w:val="0000FF"/>
-              </w:rPr>
-            </w:pPr>
-          </w:p>
-        </w:tc>
-        <w:tc>
-          <w:tcPr>
-            <w:tcW w:w="1944" w:type="dxa"/>
-            <w:shd w:val="clear" w:color="auto" w:fill="auto"/>
-          </w:tcPr>
-          <w:p>
-            <w:pPr>
-              <w:pStyle w:val="bp"/>
-              <w:spacing w:before="0" w:after="0"/>
-              <w:rPr>
-                <w:color w:val="0000FF"/>
-              </w:rPr>
-            </w:pPr>
-          </w:p>
-        </w:tc>
-        <w:tc>
-          <w:tcPr>
-            <w:tcW w:w="2196" w:type="dxa"/>
-            <w:shd w:val="clear" w:color="auto" w:fill="auto"/>
-          </w:tcPr>
-          <w:p>
-            <w:pPr>
-              <w:pStyle w:val="bp"/>
-              <w:spacing w:before="0" w:after="0"/>
-            </w:pPr>
-          </w:p>
-        </w:tc>
-        <w:tc>
-          <w:tcPr>
-            <w:tcW w:w="2196" w:type="dxa"/>
-            <w:shd w:val="clear" w:color="auto" w:fill="auto"/>
-          </w:tcPr>
-          <w:p>
-            <w:pPr>
-              <w:pStyle w:val="bp"/>
-              <w:spacing w:before="0" w:after="0"/>
-            </w:pPr>
-          </w:p>
-        </w:tc>
-        <w:tc>
-          <w:tcPr>
-            <w:tcW w:w="2196" w:type="dxa"/>
-            <w:shd w:val="clear" w:color="auto" w:fill="auto"/>
-          </w:tcPr>
-          <w:p>
-            <w:pPr>
-              <w:pStyle w:val="bp"/>
-              <w:spacing w:before="0" w:after="0"/>
-            </w:pPr>
-          </w:p>
-        </w:tc>
-        <w:tc>
-          <w:tcPr>
-            <w:tcW w:w="2198" w:type="dxa"/>
-            <w:shd w:val="clear" w:color="auto" w:fill="auto"/>
-          </w:tcPr>
-          <w:p>
-            <w:pPr>
-              <w:pStyle w:val="bp"/>
-              <w:spacing w:before="0" w:after="0"/>
-            </w:pPr>
-          </w:p>
-        </w:tc>
-      </w:tr>
-      <w:tr>
-        <w:tc>
-          <w:tcPr>
-            <w:tcW w:w="2448" w:type="dxa"/>
-            <w:shd w:val="clear" w:color="auto" w:fill="E0E0E0"/>
-          </w:tcPr>
-          <w:p>
-            <w:pPr>
-              <w:pStyle w:val="bp"/>
-              <w:spacing w:before="0" w:after="0"/>
-              <w:rPr>
-                <w:color w:val="0000FF"/>
-              </w:rPr>
-            </w:pPr>
-          </w:p>
-        </w:tc>
-        <w:tc>
-          <w:tcPr>
-            <w:tcW w:w="1944" w:type="dxa"/>
-            <w:shd w:val="clear" w:color="auto" w:fill="auto"/>
-          </w:tcPr>
-          <w:p>
-            <w:pPr>
-              <w:pStyle w:val="bp"/>
-              <w:spacing w:before="0" w:after="0"/>
-              <w:rPr>
-                <w:color w:val="0000FF"/>
-              </w:rPr>
-            </w:pPr>
-          </w:p>
-        </w:tc>
-        <w:tc>
-          <w:tcPr>
-            <w:tcW w:w="2196" w:type="dxa"/>
-            <w:shd w:val="clear" w:color="auto" w:fill="auto"/>
-          </w:tcPr>
-          <w:p>
-            <w:pPr>
-              <w:pStyle w:val="bp"/>
-              <w:spacing w:before="0" w:after="0"/>
-            </w:pPr>
-          </w:p>
-        </w:tc>
-        <w:tc>
-          <w:tcPr>
-            <w:tcW w:w="2196" w:type="dxa"/>
-            <w:shd w:val="clear" w:color="auto" w:fill="auto"/>
-          </w:tcPr>
-          <w:p>
-            <w:pPr>
-              <w:pStyle w:val="bp"/>
-              <w:spacing w:before="0" w:after="0"/>
-            </w:pPr>
-          </w:p>
-        </w:tc>
-        <w:tc>
-          <w:tcPr>
-            <w:tcW w:w="2196" w:type="dxa"/>
-            <w:shd w:val="clear" w:color="auto" w:fill="auto"/>
-          </w:tcPr>
-          <w:p>
-            <w:pPr>
-              <w:pStyle w:val="bp"/>
-              <w:spacing w:before="0" w:after="0"/>
-            </w:pPr>
-          </w:p>
-        </w:tc>
-        <w:tc>
-          <w:tcPr>
-            <w:tcW w:w="2198" w:type="dxa"/>
-            <w:shd w:val="clear" w:color="auto" w:fill="auto"/>
-          </w:tcPr>
-          <w:p>
-            <w:pPr>
-              <w:pStyle w:val="bp"/>
-              <w:spacing w:before="0" w:after="0"/>
-            </w:pPr>
-          </w:p>
-        </w:tc>
-      </w:tr>
-    </w:tbl>
+    <w:p>
+      <w:pPr>
+        <w:pStyle w:val="bp"/>
+        <w:spacing w:before="0" w:after="0"/>
+      </w:pPr>
+    </w:p>
+    <w:p>
+      <w:pPr>
+        <w:pStyle w:val="bp"/>
+        <w:spacing w:before="0" w:after="0"/>
+      </w:pPr>
+    </w:p>
+    <w:p>
+      <w:pPr>
+        <w:pStyle w:val="bp"/>
+        <w:spacing w:before="0" w:after="0"/>
+      </w:pPr>
+    </w:p>
+    <w:p>
+      <w:pPr>
+        <w:pStyle w:val="bp"/>
+        <w:spacing w:before="0" w:after="0"/>
+      </w:pPr>
+    </w:p>
+    <w:p>
+      <w:pPr>
+        <w:pStyle w:val="bp"/>
+        <w:spacing w:before="0" w:after="0"/>
+      </w:pPr>
+    </w:p>
+    <w:p>
+      <w:pPr>
+        <w:pStyle w:val="bp"/>
+        <w:spacing w:before="0" w:after="0"/>
+      </w:pPr>
+    </w:p>
+    <w:p>
+      <w:pPr>
+        <w:pStyle w:val="bp"/>
+        <w:spacing w:before="0" w:after="0"/>
+      </w:pPr>
+    </w:p>
+    <w:p>
+      <w:pPr>
+        <w:pStyle w:val="bp"/>
+        <w:spacing w:before="0" w:after="0"/>
+      </w:pPr>
+    </w:p>
+    <w:p>
+      <w:pPr>
+        <w:pStyle w:val="bp"/>
+        <w:spacing w:before="0" w:after="0"/>
+      </w:pPr>
+    </w:p>
+    <w:p>
+      <w:pPr>
+        <w:pStyle w:val="bp"/>
+        <w:spacing w:before="0" w:after="0"/>
+      </w:pPr>
+    </w:p>
+    <w:p>
+      <w:pPr>
+        <w:pStyle w:val="bp"/>
+        <w:spacing w:before="0" w:after="0"/>
+      </w:pPr>
+      <w:r>
+        <w:lastRenderedPageBreak/>
+        <w:pict>
+          <v:shape id="_x0000_i1027" type="#_x0000_t75" style="width:120pt;height:256.5pt">
+            <v:imagedata r:id="rId12" o:title="2018-09-14_18-43-04"/>
+          </v:shape>
+        </w:pict>
+      </w:r>
+    </w:p>
+    <w:p>
+      <w:pPr>
+        <w:pStyle w:val="bp"/>
+        <w:spacing w:before="0" w:after="0"/>
+      </w:pPr>
+    </w:p>
+    <w:p>
+      <w:pPr>
+        <w:pStyle w:val="bp"/>
+        <w:spacing w:before="0" w:after="0"/>
+      </w:pPr>
+      <w:r>
+        <w:t>Six open games two for round2</w:t>
+      </w:r>
+    </w:p>
+    <w:p>
+      <w:pPr>
+        <w:pStyle w:val="bp"/>
+        <w:spacing w:before="0" w:after="0"/>
+      </w:pPr>
+    </w:p>
+    <w:p>
+      <w:pPr>
+        <w:pStyle w:val="bp"/>
+        <w:spacing w:before="0" w:after="0"/>
+      </w:pPr>
+    </w:p>
+    <w:p>
+      <w:pPr>
+        <w:pStyle w:val="bp"/>
+        <w:spacing w:before="0" w:after="0"/>
+      </w:pPr>
+    </w:p>
+    <w:p>
+      <w:pPr>
+        <w:pStyle w:val="bp"/>
+        <w:spacing w:before="0" w:after="0"/>
+      </w:pPr>
+    </w:p>
+    <w:p>
+      <w:pPr>
+        <w:pStyle w:val="bp"/>
+        <w:spacing w:before="0" w:after="0"/>
+      </w:pPr>
+    </w:p>
+    <w:p>
+      <w:pPr>
+        <w:pStyle w:val="bp"/>
+        <w:spacing w:before="0" w:after="0"/>
+      </w:pPr>
+    </w:p>
+    <w:p>
+      <w:pPr>
+        <w:pStyle w:val="bp"/>
+        <w:spacing w:before="0" w:after="0"/>
+      </w:pPr>
+    </w:p>
+    <w:p>
+      <w:pPr>
+        <w:pStyle w:val="bp"/>
+        <w:spacing w:before="0" w:after="0"/>
+      </w:pPr>
+    </w:p>
+    <w:p>
+      <w:pPr>
+        <w:pStyle w:val="bp"/>
+        <w:spacing w:before="0" w:after="0"/>
+      </w:pPr>
+    </w:p>
+    <w:p>
+      <w:pPr>
+        <w:pStyle w:val="bp"/>
+        <w:spacing w:before="0" w:after="0"/>
+      </w:pPr>
+    </w:p>
     <w:p>
       <w:pPr>
         <w:pStyle w:val="bp"/>
@@ -7814,7 +7935,7 @@
                 <w:b/>
               </w:rPr>
               <w:lastRenderedPageBreak/>
-              <w:t>Test Name</w:t>
+              <w:t xml:space="preserve"> Name</w:t>
             </w:r>
           </w:p>
         </w:tc>
@@ -8516,202 +8637,6 @@
           </w:p>
         </w:tc>
       </w:tr>
-      <w:tr>
-        <w:tblPrEx>
-          <w:tblBorders>
-            <w:top w:val="single" w:sz="6" w:space="0" w:color="auto"/>
-            <w:left w:val="single" w:sz="6" w:space="0" w:color="auto"/>
-            <w:bottom w:val="single" w:sz="6" w:space="0" w:color="auto"/>
-            <w:right w:val="single" w:sz="6" w:space="0" w:color="auto"/>
-            <w:insideH w:val="single" w:sz="6" w:space="0" w:color="auto"/>
-            <w:insideV w:val="single" w:sz="6" w:space="0" w:color="auto"/>
-          </w:tblBorders>
-        </w:tblPrEx>
-        <w:trPr>
-          <w:cantSplit/>
-          <w:trHeight w:val="80"/>
-        </w:trPr>
-        <w:tc>
-          <w:tcPr>
-            <w:tcW w:w="738" w:type="dxa"/>
-            <w:tcBorders>
-              <w:right w:val="single" w:sz="4" w:space="0" w:color="auto"/>
-            </w:tcBorders>
-          </w:tcPr>
-          <w:p>
-            <w:pPr>
-              <w:pStyle w:val="proc"/>
-              <w:numPr>
-                <w:ilvl w:val="0"/>
-                <w:numId w:val="36"/>
-              </w:numPr>
-              <w:rPr>
-                <w:sz w:val="24"/>
-              </w:rPr>
-            </w:pPr>
-          </w:p>
-        </w:tc>
-        <w:tc>
-          <w:tcPr>
-            <w:tcW w:w="5416" w:type="dxa"/>
-            <w:gridSpan w:val="2"/>
-            <w:tcBorders>
-              <w:left w:val="single" w:sz="4" w:space="0" w:color="auto"/>
-            </w:tcBorders>
-          </w:tcPr>
-          <w:p>
-            <w:pPr>
-              <w:pStyle w:val="proc"/>
-              <w:numPr>
-                <w:ilvl w:val="0"/>
-                <w:numId w:val="0"/>
-              </w:numPr>
-              <w:rPr>
-                <w:sz w:val="24"/>
-              </w:rPr>
-            </w:pPr>
-            <w:r>
-              <w:rPr>
-                <w:sz w:val="24"/>
-              </w:rPr>
-              <w:t xml:space="preserve">Start a second game </w:t>
-            </w:r>
-          </w:p>
-        </w:tc>
-        <w:tc>
-          <w:tcPr>
-            <w:tcW w:w="5596" w:type="dxa"/>
-          </w:tcPr>
-          <w:p>
-            <w:pPr>
-              <w:pStyle w:val="bp"/>
-              <w:rPr>
-                <w:sz w:val="24"/>
-              </w:rPr>
-            </w:pPr>
-            <w:r>
-              <w:rPr>
-                <w:sz w:val="24"/>
-              </w:rPr>
-              <w:t>The database should place this game in the open games table</w:t>
-            </w:r>
-          </w:p>
-        </w:tc>
-        <w:tc>
-          <w:tcPr>
-            <w:tcW w:w="714" w:type="dxa"/>
-          </w:tcPr>
-          <w:p>
-            <w:pPr>
-              <w:pStyle w:val="RowHeadings"/>
-              <w:spacing w:before="80" w:after="80"/>
-              <w:jc w:val="center"/>
-              <w:rPr>
-                <w:color w:val="538135"/>
-              </w:rPr>
-            </w:pPr>
-          </w:p>
-        </w:tc>
-        <w:tc>
-          <w:tcPr>
-            <w:tcW w:w="714" w:type="dxa"/>
-          </w:tcPr>
-          <w:p>
-            <w:pPr>
-              <w:pStyle w:val="RowHeadings"/>
-              <w:spacing w:before="80" w:after="80"/>
-            </w:pPr>
-          </w:p>
-        </w:tc>
-      </w:tr>
-      <w:tr>
-        <w:tblPrEx>
-          <w:tblBorders>
-            <w:top w:val="single" w:sz="6" w:space="0" w:color="auto"/>
-            <w:left w:val="single" w:sz="6" w:space="0" w:color="auto"/>
-            <w:bottom w:val="single" w:sz="6" w:space="0" w:color="auto"/>
-            <w:right w:val="single" w:sz="6" w:space="0" w:color="auto"/>
-            <w:insideH w:val="single" w:sz="6" w:space="0" w:color="auto"/>
-            <w:insideV w:val="single" w:sz="6" w:space="0" w:color="auto"/>
-          </w:tblBorders>
-        </w:tblPrEx>
-        <w:trPr>
-          <w:cantSplit/>
-          <w:trHeight w:val="80"/>
-        </w:trPr>
-        <w:tc>
-          <w:tcPr>
-            <w:tcW w:w="738" w:type="dxa"/>
-            <w:tcBorders>
-              <w:right w:val="single" w:sz="4" w:space="0" w:color="auto"/>
-            </w:tcBorders>
-          </w:tcPr>
-          <w:p>
-            <w:pPr>
-              <w:pStyle w:val="proc"/>
-              <w:numPr>
-                <w:ilvl w:val="0"/>
-                <w:numId w:val="36"/>
-              </w:numPr>
-              <w:rPr>
-                <w:sz w:val="24"/>
-              </w:rPr>
-            </w:pPr>
-          </w:p>
-        </w:tc>
-        <w:tc>
-          <w:tcPr>
-            <w:tcW w:w="5416" w:type="dxa"/>
-            <w:gridSpan w:val="2"/>
-            <w:tcBorders>
-              <w:left w:val="single" w:sz="4" w:space="0" w:color="auto"/>
-            </w:tcBorders>
-            <w:vAlign w:val="center"/>
-          </w:tcPr>
-          <w:p>
-            <w:r>
-              <w:t xml:space="preserve">Finish a game </w:t>
-            </w:r>
-          </w:p>
-        </w:tc>
-        <w:tc>
-          <w:tcPr>
-            <w:tcW w:w="5596" w:type="dxa"/>
-            <w:vAlign w:val="center"/>
-          </w:tcPr>
-          <w:p>
-            <w:r>
-              <w:t xml:space="preserve">This game should be removed from the open games table </w:t>
-            </w:r>
-            <w:r>
-              <w:t>in the database</w:t>
-            </w:r>
-          </w:p>
-        </w:tc>
-        <w:tc>
-          <w:tcPr>
-            <w:tcW w:w="714" w:type="dxa"/>
-          </w:tcPr>
-          <w:p>
-            <w:pPr>
-              <w:pStyle w:val="RowHeadings"/>
-              <w:spacing w:before="80" w:after="80"/>
-              <w:jc w:val="center"/>
-            </w:pPr>
-          </w:p>
-        </w:tc>
-        <w:tc>
-          <w:tcPr>
-            <w:tcW w:w="714" w:type="dxa"/>
-          </w:tcPr>
-          <w:p>
-            <w:pPr>
-              <w:pStyle w:val="RowHeadings"/>
-              <w:spacing w:before="80" w:after="80"/>
-            </w:pPr>
-          </w:p>
-        </w:tc>
-      </w:tr>
     </w:tbl>
     <w:p>
       <w:pPr>
@@ -8719,511 +8644,11 @@
         <w:spacing w:before="0" w:after="0"/>
       </w:pPr>
     </w:p>
+    <w:p>
+      <w:bookmarkStart w:id="0" w:name="_GoBack"/>
+      <w:bookmarkEnd w:id="0"/>
+    </w:p>
     <w:p/>
-    <w:p/>
-    <w:tbl>
-      <w:tblPr>
-        <w:tblW w:w="13178" w:type="dxa"/>
-        <w:tblBorders>
-          <w:top w:val="single" w:sz="4" w:space="0" w:color="auto"/>
-          <w:left w:val="single" w:sz="4" w:space="0" w:color="auto"/>
-          <w:bottom w:val="single" w:sz="4" w:space="0" w:color="auto"/>
-          <w:right w:val="single" w:sz="4" w:space="0" w:color="auto"/>
-          <w:insideH w:val="single" w:sz="4" w:space="0" w:color="auto"/>
-          <w:insideV w:val="single" w:sz="4" w:space="0" w:color="auto"/>
-        </w:tblBorders>
-        <w:tblLayout w:type="fixed"/>
-        <w:tblLook w:val="01E0" w:firstRow="1" w:lastRow="1" w:firstColumn="1" w:lastColumn="1" w:noHBand="0" w:noVBand="0"/>
-      </w:tblPr>
-      <w:tblGrid>
-        <w:gridCol w:w="2448"/>
-        <w:gridCol w:w="1944"/>
-        <w:gridCol w:w="2196"/>
-        <w:gridCol w:w="2196"/>
-        <w:gridCol w:w="2196"/>
-        <w:gridCol w:w="2198"/>
-      </w:tblGrid>
-      <w:tr>
-        <w:tc>
-          <w:tcPr>
-            <w:tcW w:w="13178" w:type="dxa"/>
-            <w:gridSpan w:val="6"/>
-            <w:tcBorders>
-              <w:top w:val="single" w:sz="4" w:space="0" w:color="auto"/>
-              <w:left w:val="single" w:sz="4" w:space="0" w:color="auto"/>
-              <w:bottom w:val="single" w:sz="4" w:space="0" w:color="auto"/>
-              <w:right w:val="single" w:sz="4" w:space="0" w:color="auto"/>
-            </w:tcBorders>
-            <w:shd w:val="clear" w:color="auto" w:fill="E6E6E6"/>
-          </w:tcPr>
-          <w:p>
-            <w:pPr>
-              <w:pStyle w:val="bp"/>
-              <w:spacing w:before="0" w:after="0"/>
-              <w:jc w:val="center"/>
-              <w:rPr>
-                <w:b/>
-              </w:rPr>
-            </w:pPr>
-            <w:r>
-              <w:rPr>
-                <w:b/>
-              </w:rPr>
-              <w:t>Test Data Table</w:t>
-            </w:r>
-          </w:p>
-        </w:tc>
-      </w:tr>
-      <w:tr>
-        <w:tc>
-          <w:tcPr>
-            <w:tcW w:w="2448" w:type="dxa"/>
-            <w:tcBorders>
-              <w:top w:val="single" w:sz="4" w:space="0" w:color="auto"/>
-              <w:left w:val="single" w:sz="4" w:space="0" w:color="auto"/>
-              <w:bottom w:val="single" w:sz="4" w:space="0" w:color="auto"/>
-              <w:right w:val="single" w:sz="4" w:space="0" w:color="auto"/>
-            </w:tcBorders>
-            <w:shd w:val="clear" w:color="auto" w:fill="E6E6E6"/>
-          </w:tcPr>
-          <w:p>
-            <w:pPr>
-              <w:pStyle w:val="bp"/>
-              <w:spacing w:before="0" w:after="0"/>
-              <w:rPr>
-                <w:b/>
-                <w:color w:val="0000FF"/>
-              </w:rPr>
-            </w:pPr>
-          </w:p>
-        </w:tc>
-        <w:tc>
-          <w:tcPr>
-            <w:tcW w:w="1944" w:type="dxa"/>
-            <w:tcBorders>
-              <w:top w:val="single" w:sz="4" w:space="0" w:color="auto"/>
-              <w:left w:val="single" w:sz="4" w:space="0" w:color="auto"/>
-              <w:bottom w:val="single" w:sz="4" w:space="0" w:color="auto"/>
-              <w:right w:val="single" w:sz="4" w:space="0" w:color="auto"/>
-            </w:tcBorders>
-            <w:shd w:val="clear" w:color="auto" w:fill="E6E6E6"/>
-          </w:tcPr>
-          <w:p>
-            <w:pPr>
-              <w:pStyle w:val="bp"/>
-              <w:spacing w:before="0" w:after="0"/>
-              <w:jc w:val="center"/>
-              <w:rPr>
-                <w:b/>
-              </w:rPr>
-            </w:pPr>
-            <w:r>
-              <w:rPr>
-                <w:b/>
-              </w:rPr>
-              <w:t>1</w:t>
-            </w:r>
-          </w:p>
-        </w:tc>
-        <w:tc>
-          <w:tcPr>
-            <w:tcW w:w="2196" w:type="dxa"/>
-            <w:tcBorders>
-              <w:top w:val="single" w:sz="4" w:space="0" w:color="auto"/>
-              <w:left w:val="single" w:sz="4" w:space="0" w:color="auto"/>
-              <w:bottom w:val="single" w:sz="4" w:space="0" w:color="auto"/>
-              <w:right w:val="single" w:sz="4" w:space="0" w:color="auto"/>
-            </w:tcBorders>
-            <w:shd w:val="clear" w:color="auto" w:fill="E6E6E6"/>
-          </w:tcPr>
-          <w:p>
-            <w:pPr>
-              <w:pStyle w:val="bp"/>
-              <w:spacing w:before="0" w:after="0"/>
-              <w:jc w:val="center"/>
-              <w:rPr>
-                <w:b/>
-              </w:rPr>
-            </w:pPr>
-            <w:r>
-              <w:rPr>
-                <w:b/>
-              </w:rPr>
-              <w:t>2</w:t>
-            </w:r>
-          </w:p>
-        </w:tc>
-        <w:tc>
-          <w:tcPr>
-            <w:tcW w:w="2196" w:type="dxa"/>
-            <w:tcBorders>
-              <w:top w:val="single" w:sz="4" w:space="0" w:color="auto"/>
-              <w:left w:val="single" w:sz="4" w:space="0" w:color="auto"/>
-              <w:bottom w:val="single" w:sz="4" w:space="0" w:color="auto"/>
-              <w:right w:val="single" w:sz="4" w:space="0" w:color="auto"/>
-            </w:tcBorders>
-            <w:shd w:val="clear" w:color="auto" w:fill="E6E6E6"/>
-          </w:tcPr>
-          <w:p>
-            <w:pPr>
-              <w:pStyle w:val="bp"/>
-              <w:spacing w:before="0" w:after="0"/>
-              <w:jc w:val="center"/>
-              <w:rPr>
-                <w:b/>
-              </w:rPr>
-            </w:pPr>
-            <w:r>
-              <w:rPr>
-                <w:b/>
-              </w:rPr>
-              <w:t>3</w:t>
-            </w:r>
-          </w:p>
-        </w:tc>
-        <w:tc>
-          <w:tcPr>
-            <w:tcW w:w="2196" w:type="dxa"/>
-            <w:tcBorders>
-              <w:top w:val="single" w:sz="4" w:space="0" w:color="auto"/>
-              <w:left w:val="single" w:sz="4" w:space="0" w:color="auto"/>
-              <w:bottom w:val="single" w:sz="4" w:space="0" w:color="auto"/>
-              <w:right w:val="single" w:sz="4" w:space="0" w:color="auto"/>
-            </w:tcBorders>
-            <w:shd w:val="clear" w:color="auto" w:fill="E6E6E6"/>
-          </w:tcPr>
-          <w:p>
-            <w:pPr>
-              <w:pStyle w:val="bp"/>
-              <w:spacing w:before="0" w:after="0"/>
-              <w:jc w:val="center"/>
-              <w:rPr>
-                <w:b/>
-              </w:rPr>
-            </w:pPr>
-            <w:r>
-              <w:rPr>
-                <w:b/>
-              </w:rPr>
-              <w:t>4</w:t>
-            </w:r>
-          </w:p>
-        </w:tc>
-        <w:tc>
-          <w:tcPr>
-            <w:tcW w:w="2198" w:type="dxa"/>
-            <w:tcBorders>
-              <w:top w:val="single" w:sz="4" w:space="0" w:color="auto"/>
-              <w:left w:val="single" w:sz="4" w:space="0" w:color="auto"/>
-              <w:bottom w:val="single" w:sz="4" w:space="0" w:color="auto"/>
-              <w:right w:val="single" w:sz="4" w:space="0" w:color="auto"/>
-            </w:tcBorders>
-            <w:shd w:val="clear" w:color="auto" w:fill="E6E6E6"/>
-          </w:tcPr>
-          <w:p>
-            <w:pPr>
-              <w:pStyle w:val="bp"/>
-              <w:spacing w:before="0" w:after="0"/>
-              <w:jc w:val="center"/>
-              <w:rPr>
-                <w:b/>
-              </w:rPr>
-            </w:pPr>
-            <w:r>
-              <w:rPr>
-                <w:b/>
-              </w:rPr>
-              <w:t>5</w:t>
-            </w:r>
-          </w:p>
-        </w:tc>
-      </w:tr>
-      <w:tr>
-        <w:tc>
-          <w:tcPr>
-            <w:tcW w:w="2448" w:type="dxa"/>
-            <w:tcBorders>
-              <w:top w:val="single" w:sz="4" w:space="0" w:color="auto"/>
-            </w:tcBorders>
-            <w:shd w:val="clear" w:color="auto" w:fill="E0E0E0"/>
-          </w:tcPr>
-          <w:p>
-            <w:pPr>
-              <w:pStyle w:val="bp"/>
-              <w:spacing w:before="0" w:after="0"/>
-              <w:rPr>
-                <w:color w:val="0000FF"/>
-              </w:rPr>
-            </w:pPr>
-            <w:r>
-              <w:rPr>
-                <w:color w:val="0000FF"/>
-              </w:rPr>
-              <w:t>Game one</w:t>
-            </w:r>
-          </w:p>
-        </w:tc>
-        <w:tc>
-          <w:tcPr>
-            <w:tcW w:w="1944" w:type="dxa"/>
-            <w:tcBorders>
-              <w:top w:val="single" w:sz="4" w:space="0" w:color="auto"/>
-            </w:tcBorders>
-            <w:shd w:val="clear" w:color="auto" w:fill="auto"/>
-          </w:tcPr>
-          <w:p>
-            <w:pPr>
-              <w:pStyle w:val="bp"/>
-              <w:spacing w:before="0" w:after="0"/>
-              <w:rPr>
-                <w:color w:val="0000FF"/>
-              </w:rPr>
-            </w:pPr>
-          </w:p>
-        </w:tc>
-        <w:tc>
-          <w:tcPr>
-            <w:tcW w:w="2196" w:type="dxa"/>
-            <w:tcBorders>
-              <w:top w:val="single" w:sz="4" w:space="0" w:color="auto"/>
-            </w:tcBorders>
-            <w:shd w:val="clear" w:color="auto" w:fill="auto"/>
-          </w:tcPr>
-          <w:p>
-            <w:pPr>
-              <w:pStyle w:val="bp"/>
-              <w:spacing w:before="0" w:after="0"/>
-              <w:rPr>
-                <w:color w:val="0000FF"/>
-              </w:rPr>
-            </w:pPr>
-          </w:p>
-        </w:tc>
-        <w:tc>
-          <w:tcPr>
-            <w:tcW w:w="2196" w:type="dxa"/>
-            <w:tcBorders>
-              <w:top w:val="single" w:sz="4" w:space="0" w:color="auto"/>
-            </w:tcBorders>
-            <w:shd w:val="clear" w:color="auto" w:fill="auto"/>
-          </w:tcPr>
-          <w:p>
-            <w:pPr>
-              <w:pStyle w:val="bp"/>
-              <w:spacing w:before="0" w:after="0"/>
-              <w:rPr>
-                <w:color w:val="0000FF"/>
-              </w:rPr>
-            </w:pPr>
-          </w:p>
-        </w:tc>
-        <w:tc>
-          <w:tcPr>
-            <w:tcW w:w="2196" w:type="dxa"/>
-            <w:tcBorders>
-              <w:top w:val="single" w:sz="4" w:space="0" w:color="auto"/>
-            </w:tcBorders>
-            <w:shd w:val="clear" w:color="auto" w:fill="auto"/>
-          </w:tcPr>
-          <w:p>
-            <w:pPr>
-              <w:pStyle w:val="bp"/>
-              <w:spacing w:before="0" w:after="0"/>
-              <w:rPr>
-                <w:color w:val="0000FF"/>
-              </w:rPr>
-            </w:pPr>
-          </w:p>
-        </w:tc>
-        <w:tc>
-          <w:tcPr>
-            <w:tcW w:w="2198" w:type="dxa"/>
-            <w:tcBorders>
-              <w:top w:val="single" w:sz="4" w:space="0" w:color="auto"/>
-            </w:tcBorders>
-            <w:shd w:val="clear" w:color="auto" w:fill="auto"/>
-          </w:tcPr>
-          <w:p>
-            <w:pPr>
-              <w:pStyle w:val="bp"/>
-              <w:spacing w:before="0" w:after="0"/>
-            </w:pPr>
-          </w:p>
-        </w:tc>
-      </w:tr>
-      <w:tr>
-        <w:tc>
-          <w:tcPr>
-            <w:tcW w:w="2448" w:type="dxa"/>
-            <w:shd w:val="clear" w:color="auto" w:fill="E0E0E0"/>
-          </w:tcPr>
-          <w:p>
-            <w:pPr>
-              <w:pStyle w:val="bp"/>
-              <w:spacing w:before="0" w:after="0"/>
-              <w:rPr>
-                <w:color w:val="0000FF"/>
-              </w:rPr>
-            </w:pPr>
-            <w:r>
-              <w:rPr>
-                <w:color w:val="0000FF"/>
-              </w:rPr>
-              <w:t>Game two</w:t>
-            </w:r>
-          </w:p>
-        </w:tc>
-        <w:tc>
-          <w:tcPr>
-            <w:tcW w:w="1944" w:type="dxa"/>
-            <w:shd w:val="clear" w:color="auto" w:fill="auto"/>
-          </w:tcPr>
-          <w:p>
-            <w:pPr>
-              <w:pStyle w:val="bp"/>
-              <w:spacing w:before="0" w:after="0"/>
-              <w:rPr>
-                <w:color w:val="0000FF"/>
-              </w:rPr>
-            </w:pPr>
-          </w:p>
-        </w:tc>
-        <w:tc>
-          <w:tcPr>
-            <w:tcW w:w="2196" w:type="dxa"/>
-            <w:shd w:val="clear" w:color="auto" w:fill="auto"/>
-          </w:tcPr>
-          <w:p>
-            <w:pPr>
-              <w:pStyle w:val="bp"/>
-              <w:spacing w:before="0" w:after="0"/>
-            </w:pPr>
-          </w:p>
-        </w:tc>
-        <w:tc>
-          <w:tcPr>
-            <w:tcW w:w="2196" w:type="dxa"/>
-            <w:shd w:val="clear" w:color="auto" w:fill="auto"/>
-          </w:tcPr>
-          <w:p>
-            <w:pPr>
-              <w:pStyle w:val="bp"/>
-              <w:spacing w:before="0" w:after="0"/>
-            </w:pPr>
-          </w:p>
-        </w:tc>
-        <w:tc>
-          <w:tcPr>
-            <w:tcW w:w="2196" w:type="dxa"/>
-            <w:shd w:val="clear" w:color="auto" w:fill="auto"/>
-          </w:tcPr>
-          <w:p>
-            <w:pPr>
-              <w:pStyle w:val="bp"/>
-              <w:spacing w:before="0" w:after="0"/>
-            </w:pPr>
-          </w:p>
-        </w:tc>
-        <w:tc>
-          <w:tcPr>
-            <w:tcW w:w="2198" w:type="dxa"/>
-            <w:shd w:val="clear" w:color="auto" w:fill="auto"/>
-          </w:tcPr>
-          <w:p>
-            <w:pPr>
-              <w:pStyle w:val="bp"/>
-              <w:spacing w:before="0" w:after="0"/>
-            </w:pPr>
-          </w:p>
-        </w:tc>
-      </w:tr>
-      <w:tr>
-        <w:tc>
-          <w:tcPr>
-            <w:tcW w:w="2448" w:type="dxa"/>
-            <w:shd w:val="clear" w:color="auto" w:fill="E0E0E0"/>
-          </w:tcPr>
-          <w:p>
-            <w:pPr>
-              <w:pStyle w:val="bp"/>
-              <w:spacing w:before="0" w:after="0"/>
-              <w:rPr>
-                <w:color w:val="0000FF"/>
-              </w:rPr>
-            </w:pPr>
-            <w:r>
-              <w:rPr>
-                <w:color w:val="0000FF"/>
-              </w:rPr>
-              <w:t>Finished Game</w:t>
-            </w:r>
-          </w:p>
-        </w:tc>
-        <w:tc>
-          <w:tcPr>
-            <w:tcW w:w="1944" w:type="dxa"/>
-            <w:shd w:val="clear" w:color="auto" w:fill="auto"/>
-          </w:tcPr>
-          <w:p>
-            <w:pPr>
-              <w:pStyle w:val="bp"/>
-              <w:spacing w:before="0" w:after="0"/>
-              <w:rPr>
-                <w:color w:val="0000FF"/>
-              </w:rPr>
-            </w:pPr>
-          </w:p>
-        </w:tc>
-        <w:tc>
-          <w:tcPr>
-            <w:tcW w:w="2196" w:type="dxa"/>
-            <w:shd w:val="clear" w:color="auto" w:fill="auto"/>
-          </w:tcPr>
-          <w:p>
-            <w:pPr>
-              <w:pStyle w:val="bp"/>
-              <w:spacing w:before="0" w:after="0"/>
-            </w:pPr>
-          </w:p>
-        </w:tc>
-        <w:tc>
-          <w:tcPr>
-            <w:tcW w:w="2196" w:type="dxa"/>
-            <w:shd w:val="clear" w:color="auto" w:fill="auto"/>
-          </w:tcPr>
-          <w:p>
-            <w:pPr>
-              <w:pStyle w:val="bp"/>
-              <w:spacing w:before="0" w:after="0"/>
-            </w:pPr>
-          </w:p>
-        </w:tc>
-        <w:tc>
-          <w:tcPr>
-            <w:tcW w:w="2196" w:type="dxa"/>
-            <w:shd w:val="clear" w:color="auto" w:fill="auto"/>
-          </w:tcPr>
-          <w:p>
-            <w:pPr>
-              <w:pStyle w:val="bp"/>
-              <w:spacing w:before="0" w:after="0"/>
-            </w:pPr>
-          </w:p>
-        </w:tc>
-        <w:tc>
-          <w:tcPr>
-            <w:tcW w:w="2198" w:type="dxa"/>
-            <w:shd w:val="clear" w:color="auto" w:fill="auto"/>
-          </w:tcPr>
-          <w:p>
-            <w:pPr>
-              <w:pStyle w:val="bp"/>
-              <w:spacing w:before="0" w:after="0"/>
-            </w:pPr>
-          </w:p>
-        </w:tc>
-      </w:tr>
-    </w:tbl>
     <w:p>
       <w:pPr>
         <w:pStyle w:val="bp"/>
@@ -9231,9 +8656,9 @@
       </w:pPr>
     </w:p>
     <w:sectPr>
-      <w:headerReference w:type="default" r:id="rId7"/>
-      <w:footerReference w:type="even" r:id="rId8"/>
-      <w:footerReference w:type="default" r:id="rId9"/>
+      <w:headerReference w:type="default" r:id="rId20"/>
+      <w:footerReference w:type="even" r:id="rId21"/>
+      <w:footerReference w:type="default" r:id="rId22"/>
       <w:pgSz w:w="15840" w:h="12240" w:orient="landscape" w:code="1"/>
       <w:pgMar w:top="1440" w:right="1440" w:bottom="1440" w:left="1440" w:header="720" w:footer="720" w:gutter="0"/>
       <w:cols w:space="720"/>
@@ -9336,7 +8761,7 @@
         <w:rStyle w:val="PageNumber"/>
         <w:noProof/>
       </w:rPr>
-      <w:t>8</w:t>
+      <w:t>13</w:t>
     </w:r>
     <w:r>
       <w:rPr>
@@ -9373,7 +8798,7 @@
         <w:rStyle w:val="PageNumber"/>
         <w:noProof/>
       </w:rPr>
-      <w:t>8</w:t>
+      <w:t>14</w:t>
     </w:r>
     <w:r>
       <w:rPr>

--- a/UAT/Multiplayer UATs.docx
+++ b/UAT/Multiplayer UATs.docx
@@ -508,10 +508,19 @@
               <w:rPr>
                 <w:b/>
                 <w:bCs/>
-                <w:color w:val="FF0000"/>
-                <w:sz w:val="24"/>
-              </w:rPr>
-            </w:pPr>
+                <w:color w:val="538135" w:themeColor="accent6" w:themeShade="BF"/>
+                <w:sz w:val="24"/>
+              </w:rPr>
+            </w:pPr>
+            <w:r>
+              <w:rPr>
+                <w:b/>
+                <w:bCs/>
+                <w:color w:val="538135" w:themeColor="accent6" w:themeShade="BF"/>
+                <w:sz w:val="24"/>
+              </w:rPr>
+              <w:t>Pass</w:t>
+            </w:r>
           </w:p>
         </w:tc>
       </w:tr>
@@ -745,12 +754,12 @@
               <w:spacing w:before="80" w:after="80"/>
               <w:jc w:val="center"/>
               <w:rPr>
-                <w:color w:val="538135"/>
-              </w:rPr>
-            </w:pPr>
-            <w:r>
-              <w:rPr>
-                <w:color w:val="538135"/>
+                <w:color w:val="538135" w:themeColor="accent6" w:themeShade="BF"/>
+              </w:rPr>
+            </w:pPr>
+            <w:r>
+              <w:rPr>
+                <w:color w:val="538135" w:themeColor="accent6" w:themeShade="BF"/>
               </w:rPr>
               <w:t>P</w:t>
             </w:r>
@@ -875,12 +884,12 @@
               <w:spacing w:before="80" w:after="80"/>
               <w:jc w:val="center"/>
               <w:rPr>
-                <w:color w:val="538135"/>
-              </w:rPr>
-            </w:pPr>
-            <w:r>
-              <w:rPr>
-                <w:color w:val="538135"/>
+                <w:color w:val="538135" w:themeColor="accent6" w:themeShade="BF"/>
+              </w:rPr>
+            </w:pPr>
+            <w:r>
+              <w:rPr>
+                <w:color w:val="538135" w:themeColor="accent6" w:themeShade="BF"/>
               </w:rPr>
               <w:t>P</w:t>
             </w:r>
@@ -1003,9 +1012,15 @@
               <w:spacing w:before="80" w:after="80"/>
               <w:jc w:val="center"/>
               <w:rPr>
-                <w:color w:val="538135"/>
-              </w:rPr>
-            </w:pPr>
+                <w:color w:val="538135" w:themeColor="accent6" w:themeShade="BF"/>
+              </w:rPr>
+            </w:pPr>
+            <w:r>
+              <w:rPr>
+                <w:color w:val="538135" w:themeColor="accent6" w:themeShade="BF"/>
+              </w:rPr>
+              <w:t>P</w:t>
+            </w:r>
           </w:p>
         </w:tc>
         <w:tc>
@@ -1087,7 +1102,16 @@
               <w:pStyle w:val="RowHeadings"/>
               <w:spacing w:before="80" w:after="80"/>
               <w:jc w:val="center"/>
-            </w:pPr>
+              <w:rPr>
+                <w:color w:val="538135" w:themeColor="accent6" w:themeShade="BF"/>
+              </w:rPr>
+            </w:pPr>
+            <w:r>
+              <w:rPr>
+                <w:color w:val="538135" w:themeColor="accent6" w:themeShade="BF"/>
+              </w:rPr>
+              <w:t>P</w:t>
+            </w:r>
           </w:p>
         </w:tc>
         <w:tc>
@@ -1166,7 +1190,16 @@
               <w:pStyle w:val="RowHeadings"/>
               <w:spacing w:before="80" w:after="80"/>
               <w:jc w:val="center"/>
-            </w:pPr>
+              <w:rPr>
+                <w:color w:val="538135" w:themeColor="accent6" w:themeShade="BF"/>
+              </w:rPr>
+            </w:pPr>
+            <w:r>
+              <w:rPr>
+                <w:color w:val="538135" w:themeColor="accent6" w:themeShade="BF"/>
+              </w:rPr>
+              <w:t>P</w:t>
+            </w:r>
           </w:p>
         </w:tc>
         <w:tc>
@@ -1248,7 +1281,16 @@
               <w:pStyle w:val="RowHeadings"/>
               <w:spacing w:before="80" w:after="80"/>
               <w:jc w:val="center"/>
-            </w:pPr>
+              <w:rPr>
+                <w:color w:val="538135" w:themeColor="accent6" w:themeShade="BF"/>
+              </w:rPr>
+            </w:pPr>
+            <w:r>
+              <w:rPr>
+                <w:color w:val="538135" w:themeColor="accent6" w:themeShade="BF"/>
+              </w:rPr>
+              <w:t>P</w:t>
+            </w:r>
           </w:p>
         </w:tc>
         <w:tc>
@@ -1330,7 +1372,16 @@
               <w:pStyle w:val="RowHeadings"/>
               <w:spacing w:before="80" w:after="80"/>
               <w:jc w:val="center"/>
-            </w:pPr>
+              <w:rPr>
+                <w:color w:val="538135" w:themeColor="accent6" w:themeShade="BF"/>
+              </w:rPr>
+            </w:pPr>
+            <w:r>
+              <w:rPr>
+                <w:color w:val="538135" w:themeColor="accent6" w:themeShade="BF"/>
+              </w:rPr>
+              <w:t>P</w:t>
+            </w:r>
           </w:p>
         </w:tc>
         <w:tc>
@@ -1418,7 +1469,16 @@
               <w:pStyle w:val="RowHeadings"/>
               <w:spacing w:before="80" w:after="80"/>
               <w:jc w:val="center"/>
-            </w:pPr>
+              <w:rPr>
+                <w:color w:val="538135" w:themeColor="accent6" w:themeShade="BF"/>
+              </w:rPr>
+            </w:pPr>
+            <w:r>
+              <w:rPr>
+                <w:color w:val="538135" w:themeColor="accent6" w:themeShade="BF"/>
+              </w:rPr>
+              <w:t>P</w:t>
+            </w:r>
           </w:p>
         </w:tc>
         <w:tc>
@@ -1497,7 +1557,16 @@
               <w:pStyle w:val="RowHeadings"/>
               <w:spacing w:before="80" w:after="80"/>
               <w:jc w:val="center"/>
-            </w:pPr>
+              <w:rPr>
+                <w:color w:val="538135" w:themeColor="accent6" w:themeShade="BF"/>
+              </w:rPr>
+            </w:pPr>
+            <w:r>
+              <w:rPr>
+                <w:color w:val="538135" w:themeColor="accent6" w:themeShade="BF"/>
+              </w:rPr>
+              <w:t>P</w:t>
+            </w:r>
           </w:p>
         </w:tc>
         <w:tc>
@@ -1519,502 +1588,6 @@
         <w:spacing w:before="0" w:after="0"/>
       </w:pPr>
     </w:p>
-    <w:tbl>
-      <w:tblPr>
-        <w:tblW w:w="13178" w:type="dxa"/>
-        <w:tblBorders>
-          <w:top w:val="single" w:sz="4" w:space="0" w:color="auto"/>
-          <w:left w:val="single" w:sz="4" w:space="0" w:color="auto"/>
-          <w:bottom w:val="single" w:sz="4" w:space="0" w:color="auto"/>
-          <w:right w:val="single" w:sz="4" w:space="0" w:color="auto"/>
-          <w:insideH w:val="single" w:sz="4" w:space="0" w:color="auto"/>
-          <w:insideV w:val="single" w:sz="4" w:space="0" w:color="auto"/>
-        </w:tblBorders>
-        <w:tblLook w:val="01E0" w:firstRow="1" w:lastRow="1" w:firstColumn="1" w:lastColumn="1" w:noHBand="0" w:noVBand="0"/>
-      </w:tblPr>
-      <w:tblGrid>
-        <w:gridCol w:w="2448"/>
-        <w:gridCol w:w="1944"/>
-        <w:gridCol w:w="2196"/>
-        <w:gridCol w:w="2196"/>
-        <w:gridCol w:w="2196"/>
-        <w:gridCol w:w="2198"/>
-      </w:tblGrid>
-      <w:tr>
-        <w:tc>
-          <w:tcPr>
-            <w:tcW w:w="13178" w:type="dxa"/>
-            <w:gridSpan w:val="6"/>
-            <w:tcBorders>
-              <w:top w:val="single" w:sz="4" w:space="0" w:color="auto"/>
-              <w:left w:val="single" w:sz="4" w:space="0" w:color="auto"/>
-              <w:bottom w:val="single" w:sz="4" w:space="0" w:color="auto"/>
-              <w:right w:val="single" w:sz="4" w:space="0" w:color="auto"/>
-            </w:tcBorders>
-            <w:shd w:val="clear" w:color="auto" w:fill="E6E6E6"/>
-          </w:tcPr>
-          <w:p>
-            <w:pPr>
-              <w:pStyle w:val="bp"/>
-              <w:spacing w:before="0" w:after="0"/>
-              <w:jc w:val="center"/>
-              <w:rPr>
-                <w:b/>
-              </w:rPr>
-            </w:pPr>
-            <w:r>
-              <w:rPr>
-                <w:b/>
-              </w:rPr>
-              <w:t>Test Data Table</w:t>
-            </w:r>
-          </w:p>
-        </w:tc>
-      </w:tr>
-      <w:tr>
-        <w:tc>
-          <w:tcPr>
-            <w:tcW w:w="2448" w:type="dxa"/>
-            <w:tcBorders>
-              <w:top w:val="single" w:sz="4" w:space="0" w:color="auto"/>
-              <w:left w:val="single" w:sz="4" w:space="0" w:color="auto"/>
-              <w:bottom w:val="single" w:sz="4" w:space="0" w:color="auto"/>
-              <w:right w:val="single" w:sz="4" w:space="0" w:color="auto"/>
-            </w:tcBorders>
-            <w:shd w:val="clear" w:color="auto" w:fill="E6E6E6"/>
-          </w:tcPr>
-          <w:p>
-            <w:pPr>
-              <w:pStyle w:val="bp"/>
-              <w:spacing w:before="0" w:after="0"/>
-              <w:rPr>
-                <w:b/>
-                <w:color w:val="0000FF"/>
-              </w:rPr>
-            </w:pPr>
-          </w:p>
-        </w:tc>
-        <w:tc>
-          <w:tcPr>
-            <w:tcW w:w="1944" w:type="dxa"/>
-            <w:tcBorders>
-              <w:top w:val="single" w:sz="4" w:space="0" w:color="auto"/>
-              <w:left w:val="single" w:sz="4" w:space="0" w:color="auto"/>
-              <w:bottom w:val="single" w:sz="4" w:space="0" w:color="auto"/>
-              <w:right w:val="single" w:sz="4" w:space="0" w:color="auto"/>
-            </w:tcBorders>
-            <w:shd w:val="clear" w:color="auto" w:fill="E6E6E6"/>
-          </w:tcPr>
-          <w:p>
-            <w:pPr>
-              <w:pStyle w:val="bp"/>
-              <w:spacing w:before="0" w:after="0"/>
-              <w:jc w:val="center"/>
-              <w:rPr>
-                <w:b/>
-              </w:rPr>
-            </w:pPr>
-            <w:r>
-              <w:rPr>
-                <w:b/>
-              </w:rPr>
-              <w:t>1</w:t>
-            </w:r>
-          </w:p>
-        </w:tc>
-        <w:tc>
-          <w:tcPr>
-            <w:tcW w:w="2196" w:type="dxa"/>
-            <w:tcBorders>
-              <w:top w:val="single" w:sz="4" w:space="0" w:color="auto"/>
-              <w:left w:val="single" w:sz="4" w:space="0" w:color="auto"/>
-              <w:bottom w:val="single" w:sz="4" w:space="0" w:color="auto"/>
-              <w:right w:val="single" w:sz="4" w:space="0" w:color="auto"/>
-            </w:tcBorders>
-            <w:shd w:val="clear" w:color="auto" w:fill="E6E6E6"/>
-          </w:tcPr>
-          <w:p>
-            <w:pPr>
-              <w:pStyle w:val="bp"/>
-              <w:spacing w:before="0" w:after="0"/>
-              <w:jc w:val="center"/>
-              <w:rPr>
-                <w:b/>
-              </w:rPr>
-            </w:pPr>
-            <w:r>
-              <w:rPr>
-                <w:b/>
-              </w:rPr>
-              <w:t>2</w:t>
-            </w:r>
-          </w:p>
-        </w:tc>
-        <w:tc>
-          <w:tcPr>
-            <w:tcW w:w="2196" w:type="dxa"/>
-            <w:tcBorders>
-              <w:top w:val="single" w:sz="4" w:space="0" w:color="auto"/>
-              <w:left w:val="single" w:sz="4" w:space="0" w:color="auto"/>
-              <w:bottom w:val="single" w:sz="4" w:space="0" w:color="auto"/>
-              <w:right w:val="single" w:sz="4" w:space="0" w:color="auto"/>
-            </w:tcBorders>
-            <w:shd w:val="clear" w:color="auto" w:fill="E6E6E6"/>
-          </w:tcPr>
-          <w:p>
-            <w:pPr>
-              <w:pStyle w:val="bp"/>
-              <w:spacing w:before="0" w:after="0"/>
-              <w:jc w:val="center"/>
-              <w:rPr>
-                <w:b/>
-              </w:rPr>
-            </w:pPr>
-            <w:r>
-              <w:rPr>
-                <w:b/>
-              </w:rPr>
-              <w:t>3</w:t>
-            </w:r>
-          </w:p>
-        </w:tc>
-        <w:tc>
-          <w:tcPr>
-            <w:tcW w:w="2196" w:type="dxa"/>
-            <w:tcBorders>
-              <w:top w:val="single" w:sz="4" w:space="0" w:color="auto"/>
-              <w:left w:val="single" w:sz="4" w:space="0" w:color="auto"/>
-              <w:bottom w:val="single" w:sz="4" w:space="0" w:color="auto"/>
-              <w:right w:val="single" w:sz="4" w:space="0" w:color="auto"/>
-            </w:tcBorders>
-            <w:shd w:val="clear" w:color="auto" w:fill="E6E6E6"/>
-          </w:tcPr>
-          <w:p>
-            <w:pPr>
-              <w:pStyle w:val="bp"/>
-              <w:spacing w:before="0" w:after="0"/>
-              <w:jc w:val="center"/>
-              <w:rPr>
-                <w:b/>
-              </w:rPr>
-            </w:pPr>
-            <w:r>
-              <w:rPr>
-                <w:b/>
-              </w:rPr>
-              <w:t>4</w:t>
-            </w:r>
-          </w:p>
-        </w:tc>
-        <w:tc>
-          <w:tcPr>
-            <w:tcW w:w="2198" w:type="dxa"/>
-            <w:tcBorders>
-              <w:top w:val="single" w:sz="4" w:space="0" w:color="auto"/>
-              <w:left w:val="single" w:sz="4" w:space="0" w:color="auto"/>
-              <w:bottom w:val="single" w:sz="4" w:space="0" w:color="auto"/>
-              <w:right w:val="single" w:sz="4" w:space="0" w:color="auto"/>
-            </w:tcBorders>
-            <w:shd w:val="clear" w:color="auto" w:fill="E6E6E6"/>
-          </w:tcPr>
-          <w:p>
-            <w:pPr>
-              <w:pStyle w:val="bp"/>
-              <w:spacing w:before="0" w:after="0"/>
-              <w:jc w:val="center"/>
-              <w:rPr>
-                <w:b/>
-              </w:rPr>
-            </w:pPr>
-            <w:r>
-              <w:rPr>
-                <w:b/>
-              </w:rPr>
-              <w:t>5</w:t>
-            </w:r>
-          </w:p>
-        </w:tc>
-      </w:tr>
-      <w:tr>
-        <w:tc>
-          <w:tcPr>
-            <w:tcW w:w="2448" w:type="dxa"/>
-            <w:tcBorders>
-              <w:top w:val="single" w:sz="4" w:space="0" w:color="auto"/>
-            </w:tcBorders>
-            <w:shd w:val="clear" w:color="auto" w:fill="E0E0E0"/>
-          </w:tcPr>
-          <w:p>
-            <w:pPr>
-              <w:pStyle w:val="bp"/>
-              <w:spacing w:before="0" w:after="0"/>
-              <w:rPr>
-                <w:color w:val="0000FF"/>
-              </w:rPr>
-            </w:pPr>
-            <w:r>
-              <w:rPr>
-                <w:color w:val="0000FF"/>
-              </w:rPr>
-              <w:t>Roundtwotests</w:t>
-            </w:r>
-          </w:p>
-        </w:tc>
-        <w:tc>
-          <w:tcPr>
-            <w:tcW w:w="1944" w:type="dxa"/>
-            <w:tcBorders>
-              <w:top w:val="single" w:sz="4" w:space="0" w:color="auto"/>
-            </w:tcBorders>
-            <w:shd w:val="clear" w:color="auto" w:fill="auto"/>
-          </w:tcPr>
-          <w:p>
-            <w:pPr>
-              <w:pStyle w:val="bp"/>
-              <w:spacing w:before="0" w:after="0"/>
-              <w:rPr>
-                <w:color w:val="0000FF"/>
-              </w:rPr>
-            </w:pPr>
-          </w:p>
-        </w:tc>
-        <w:tc>
-          <w:tcPr>
-            <w:tcW w:w="2196" w:type="dxa"/>
-            <w:tcBorders>
-              <w:top w:val="single" w:sz="4" w:space="0" w:color="auto"/>
-            </w:tcBorders>
-            <w:shd w:val="clear" w:color="auto" w:fill="auto"/>
-          </w:tcPr>
-          <w:p>
-            <w:pPr>
-              <w:pStyle w:val="bp"/>
-              <w:spacing w:before="0" w:after="0"/>
-              <w:rPr>
-                <w:color w:val="0000FF"/>
-              </w:rPr>
-            </w:pPr>
-          </w:p>
-        </w:tc>
-        <w:tc>
-          <w:tcPr>
-            <w:tcW w:w="2196" w:type="dxa"/>
-            <w:tcBorders>
-              <w:top w:val="single" w:sz="4" w:space="0" w:color="auto"/>
-            </w:tcBorders>
-            <w:shd w:val="clear" w:color="auto" w:fill="auto"/>
-          </w:tcPr>
-          <w:p>
-            <w:pPr>
-              <w:pStyle w:val="bp"/>
-              <w:spacing w:before="0" w:after="0"/>
-              <w:rPr>
-                <w:color w:val="0000FF"/>
-              </w:rPr>
-            </w:pPr>
-          </w:p>
-        </w:tc>
-        <w:tc>
-          <w:tcPr>
-            <w:tcW w:w="2196" w:type="dxa"/>
-            <w:tcBorders>
-              <w:top w:val="single" w:sz="4" w:space="0" w:color="auto"/>
-            </w:tcBorders>
-            <w:shd w:val="clear" w:color="auto" w:fill="auto"/>
-          </w:tcPr>
-          <w:p>
-            <w:pPr>
-              <w:pStyle w:val="bp"/>
-              <w:spacing w:before="0" w:after="0"/>
-              <w:rPr>
-                <w:color w:val="0000FF"/>
-              </w:rPr>
-            </w:pPr>
-          </w:p>
-        </w:tc>
-        <w:tc>
-          <w:tcPr>
-            <w:tcW w:w="2198" w:type="dxa"/>
-            <w:tcBorders>
-              <w:top w:val="single" w:sz="4" w:space="0" w:color="auto"/>
-            </w:tcBorders>
-            <w:shd w:val="clear" w:color="auto" w:fill="auto"/>
-          </w:tcPr>
-          <w:p>
-            <w:pPr>
-              <w:pStyle w:val="bp"/>
-              <w:spacing w:before="0" w:after="0"/>
-            </w:pPr>
-          </w:p>
-        </w:tc>
-      </w:tr>
-      <w:tr>
-        <w:tc>
-          <w:tcPr>
-            <w:tcW w:w="2448" w:type="dxa"/>
-            <w:shd w:val="clear" w:color="auto" w:fill="E0E0E0"/>
-          </w:tcPr>
-          <w:p>
-            <w:pPr>
-              <w:pStyle w:val="bp"/>
-              <w:spacing w:before="0" w:after="0"/>
-              <w:rPr>
-                <w:color w:val="0000FF"/>
-              </w:rPr>
-            </w:pPr>
-            <w:r>
-              <w:rPr>
-                <w:color w:val="0000FF"/>
-              </w:rPr>
-              <w:t>Round2</w:t>
-            </w:r>
-          </w:p>
-        </w:tc>
-        <w:tc>
-          <w:tcPr>
-            <w:tcW w:w="1944" w:type="dxa"/>
-            <w:shd w:val="clear" w:color="auto" w:fill="auto"/>
-          </w:tcPr>
-          <w:p>
-            <w:pPr>
-              <w:pStyle w:val="bp"/>
-              <w:spacing w:before="0" w:after="0"/>
-              <w:rPr>
-                <w:color w:val="0000FF"/>
-              </w:rPr>
-            </w:pPr>
-          </w:p>
-        </w:tc>
-        <w:tc>
-          <w:tcPr>
-            <w:tcW w:w="2196" w:type="dxa"/>
-            <w:shd w:val="clear" w:color="auto" w:fill="auto"/>
-          </w:tcPr>
-          <w:p>
-            <w:pPr>
-              <w:pStyle w:val="bp"/>
-              <w:spacing w:before="0" w:after="0"/>
-            </w:pPr>
-          </w:p>
-        </w:tc>
-        <w:tc>
-          <w:tcPr>
-            <w:tcW w:w="2196" w:type="dxa"/>
-            <w:shd w:val="clear" w:color="auto" w:fill="auto"/>
-          </w:tcPr>
-          <w:p>
-            <w:pPr>
-              <w:pStyle w:val="bp"/>
-              <w:spacing w:before="0" w:after="0"/>
-            </w:pPr>
-          </w:p>
-        </w:tc>
-        <w:tc>
-          <w:tcPr>
-            <w:tcW w:w="2196" w:type="dxa"/>
-            <w:shd w:val="clear" w:color="auto" w:fill="auto"/>
-          </w:tcPr>
-          <w:p>
-            <w:pPr>
-              <w:pStyle w:val="bp"/>
-              <w:spacing w:before="0" w:after="0"/>
-            </w:pPr>
-          </w:p>
-        </w:tc>
-        <w:tc>
-          <w:tcPr>
-            <w:tcW w:w="2198" w:type="dxa"/>
-            <w:shd w:val="clear" w:color="auto" w:fill="auto"/>
-          </w:tcPr>
-          <w:p>
-            <w:pPr>
-              <w:pStyle w:val="bp"/>
-              <w:spacing w:before="0" w:after="0"/>
-            </w:pPr>
-          </w:p>
-        </w:tc>
-      </w:tr>
-      <w:tr>
-        <w:tc>
-          <w:tcPr>
-            <w:tcW w:w="2448" w:type="dxa"/>
-            <w:shd w:val="clear" w:color="auto" w:fill="E0E0E0"/>
-          </w:tcPr>
-          <w:p>
-            <w:pPr>
-              <w:pStyle w:val="bp"/>
-              <w:spacing w:before="0" w:after="0"/>
-              <w:rPr>
-                <w:color w:val="0000FF"/>
-              </w:rPr>
-            </w:pPr>
-          </w:p>
-        </w:tc>
-        <w:tc>
-          <w:tcPr>
-            <w:tcW w:w="1944" w:type="dxa"/>
-            <w:shd w:val="clear" w:color="auto" w:fill="auto"/>
-          </w:tcPr>
-          <w:p>
-            <w:pPr>
-              <w:pStyle w:val="bp"/>
-              <w:spacing w:before="0" w:after="0"/>
-              <w:rPr>
-                <w:color w:val="0000FF"/>
-              </w:rPr>
-            </w:pPr>
-          </w:p>
-        </w:tc>
-        <w:tc>
-          <w:tcPr>
-            <w:tcW w:w="2196" w:type="dxa"/>
-            <w:shd w:val="clear" w:color="auto" w:fill="auto"/>
-          </w:tcPr>
-          <w:p>
-            <w:pPr>
-              <w:pStyle w:val="bp"/>
-              <w:spacing w:before="0" w:after="0"/>
-            </w:pPr>
-          </w:p>
-        </w:tc>
-        <w:tc>
-          <w:tcPr>
-            <w:tcW w:w="2196" w:type="dxa"/>
-            <w:shd w:val="clear" w:color="auto" w:fill="auto"/>
-          </w:tcPr>
-          <w:p>
-            <w:pPr>
-              <w:pStyle w:val="bp"/>
-              <w:spacing w:before="0" w:after="0"/>
-            </w:pPr>
-          </w:p>
-        </w:tc>
-        <w:tc>
-          <w:tcPr>
-            <w:tcW w:w="2196" w:type="dxa"/>
-            <w:shd w:val="clear" w:color="auto" w:fill="auto"/>
-          </w:tcPr>
-          <w:p>
-            <w:pPr>
-              <w:pStyle w:val="bp"/>
-              <w:spacing w:before="0" w:after="0"/>
-            </w:pPr>
-          </w:p>
-        </w:tc>
-        <w:tc>
-          <w:tcPr>
-            <w:tcW w:w="2198" w:type="dxa"/>
-            <w:shd w:val="clear" w:color="auto" w:fill="auto"/>
-          </w:tcPr>
-          <w:p>
-            <w:pPr>
-              <w:pStyle w:val="bp"/>
-              <w:spacing w:before="0" w:after="0"/>
-            </w:pPr>
-          </w:p>
-        </w:tc>
-      </w:tr>
-    </w:tbl>
     <w:p>
       <w:r>
         <w:rPr>
@@ -2104,7 +1677,15 @@
     <w:p/>
     <w:p>
       <w:r>
-        <w:t xml:space="preserve">    Round</w:t>
+        <w:t xml:space="preserve">    </w:t>
+      </w:r>
+    </w:p>
+    <w:p/>
+    <w:p/>
+    <w:p/>
+    <w:p>
+      <w:r>
+        <w:t>Round</w:t>
       </w:r>
       <w:r>
         <w:t>2</w:t>
@@ -2243,34 +1824,7 @@
         </w:pict>
       </w:r>
       <w:r>
-        <w:t>Round</w:t>
-      </w:r>
-      <w:r>
-        <w:t>twotests</w:t>
-      </w:r>
-      <w:r>
-        <w:t xml:space="preserve"> starts a game                                  </w:t>
-      </w:r>
-      <w:r>
-        <w:t xml:space="preserve">       Open games                 </w:t>
-      </w:r>
-      <w:r>
-        <w:t xml:space="preserve"> </w:t>
-      </w:r>
-      <w:r>
-        <w:t xml:space="preserve">            </w:t>
-      </w:r>
-      <w:r>
-        <w:t xml:space="preserve">Chosen category       </w:t>
-      </w:r>
-      <w:r>
-        <w:t xml:space="preserve">                     </w:t>
-      </w:r>
-      <w:r>
-        <w:t>Playing round</w:t>
-      </w:r>
-      <w:r>
-        <w:t xml:space="preserve">                  The round ended</w:t>
+        <w:t>Roundtwotests starts a game                                         Open games                              Chosen category                            Playing round                  The round ended</w:t>
       </w:r>
     </w:p>
     <w:p/>
@@ -2759,10 +2313,19 @@
               <w:rPr>
                 <w:b/>
                 <w:bCs/>
-                <w:color w:val="FF0000"/>
-                <w:sz w:val="24"/>
-              </w:rPr>
-            </w:pPr>
+                <w:color w:val="538135" w:themeColor="accent6" w:themeShade="BF"/>
+                <w:sz w:val="24"/>
+              </w:rPr>
+            </w:pPr>
+            <w:r>
+              <w:rPr>
+                <w:b/>
+                <w:bCs/>
+                <w:color w:val="538135" w:themeColor="accent6" w:themeShade="BF"/>
+                <w:sz w:val="24"/>
+              </w:rPr>
+              <w:t>Pass</w:t>
+            </w:r>
           </w:p>
         </w:tc>
       </w:tr>
@@ -3955,6 +3518,12 @@
                 <w:color w:val="538135"/>
               </w:rPr>
             </w:pPr>
+            <w:r>
+              <w:rPr>
+                <w:color w:val="538135"/>
+              </w:rPr>
+              <w:t>P</w:t>
+            </w:r>
           </w:p>
         </w:tc>
         <w:tc>
@@ -3982,422 +3551,6 @@
         <w:spacing w:before="0" w:after="0"/>
       </w:pPr>
     </w:p>
-    <w:tbl>
-      <w:tblPr>
-        <w:tblW w:w="0" w:type="auto"/>
-        <w:tblBorders>
-          <w:top w:val="single" w:sz="4" w:space="0" w:color="auto"/>
-          <w:left w:val="single" w:sz="4" w:space="0" w:color="auto"/>
-          <w:bottom w:val="single" w:sz="4" w:space="0" w:color="auto"/>
-          <w:right w:val="single" w:sz="4" w:space="0" w:color="auto"/>
-          <w:insideH w:val="single" w:sz="4" w:space="0" w:color="auto"/>
-          <w:insideV w:val="single" w:sz="4" w:space="0" w:color="auto"/>
-        </w:tblBorders>
-        <w:tblLook w:val="01E0" w:firstRow="1" w:lastRow="1" w:firstColumn="1" w:lastColumn="1" w:noHBand="0" w:noVBand="0"/>
-      </w:tblPr>
-      <w:tblGrid>
-        <w:gridCol w:w="2412"/>
-        <w:gridCol w:w="1910"/>
-        <w:gridCol w:w="2157"/>
-        <w:gridCol w:w="2157"/>
-        <w:gridCol w:w="2157"/>
-        <w:gridCol w:w="2157"/>
-      </w:tblGrid>
-      <w:tr>
-        <w:tc>
-          <w:tcPr>
-            <w:tcW w:w="13176" w:type="dxa"/>
-            <w:gridSpan w:val="6"/>
-            <w:tcBorders>
-              <w:top w:val="single" w:sz="4" w:space="0" w:color="auto"/>
-              <w:left w:val="single" w:sz="4" w:space="0" w:color="auto"/>
-              <w:bottom w:val="single" w:sz="4" w:space="0" w:color="auto"/>
-              <w:right w:val="single" w:sz="4" w:space="0" w:color="auto"/>
-            </w:tcBorders>
-            <w:shd w:val="clear" w:color="auto" w:fill="E6E6E6"/>
-          </w:tcPr>
-          <w:p>
-            <w:pPr>
-              <w:pStyle w:val="bp"/>
-              <w:spacing w:before="0" w:after="0"/>
-              <w:jc w:val="center"/>
-              <w:rPr>
-                <w:b/>
-              </w:rPr>
-            </w:pPr>
-            <w:r>
-              <w:rPr>
-                <w:b/>
-              </w:rPr>
-              <w:t>Test Data Table</w:t>
-            </w:r>
-          </w:p>
-        </w:tc>
-      </w:tr>
-      <w:tr>
-        <w:tc>
-          <w:tcPr>
-            <w:tcW w:w="2448" w:type="dxa"/>
-            <w:tcBorders>
-              <w:top w:val="single" w:sz="4" w:space="0" w:color="auto"/>
-              <w:left w:val="single" w:sz="4" w:space="0" w:color="auto"/>
-              <w:bottom w:val="single" w:sz="4" w:space="0" w:color="auto"/>
-              <w:right w:val="single" w:sz="4" w:space="0" w:color="auto"/>
-            </w:tcBorders>
-            <w:shd w:val="clear" w:color="auto" w:fill="E6E6E6"/>
-          </w:tcPr>
-          <w:p>
-            <w:pPr>
-              <w:pStyle w:val="bp"/>
-              <w:spacing w:before="0" w:after="0"/>
-              <w:rPr>
-                <w:b/>
-                <w:color w:val="0000FF"/>
-              </w:rPr>
-            </w:pPr>
-          </w:p>
-        </w:tc>
-        <w:tc>
-          <w:tcPr>
-            <w:tcW w:w="1944" w:type="dxa"/>
-            <w:tcBorders>
-              <w:top w:val="single" w:sz="4" w:space="0" w:color="auto"/>
-              <w:left w:val="single" w:sz="4" w:space="0" w:color="auto"/>
-              <w:bottom w:val="single" w:sz="4" w:space="0" w:color="auto"/>
-              <w:right w:val="single" w:sz="4" w:space="0" w:color="auto"/>
-            </w:tcBorders>
-            <w:shd w:val="clear" w:color="auto" w:fill="E6E6E6"/>
-          </w:tcPr>
-          <w:p>
-            <w:pPr>
-              <w:pStyle w:val="bp"/>
-              <w:spacing w:before="0" w:after="0"/>
-              <w:jc w:val="center"/>
-              <w:rPr>
-                <w:b/>
-              </w:rPr>
-            </w:pPr>
-            <w:r>
-              <w:rPr>
-                <w:b/>
-              </w:rPr>
-              <w:t>1</w:t>
-            </w:r>
-          </w:p>
-        </w:tc>
-        <w:tc>
-          <w:tcPr>
-            <w:tcW w:w="2196" w:type="dxa"/>
-            <w:tcBorders>
-              <w:top w:val="single" w:sz="4" w:space="0" w:color="auto"/>
-              <w:left w:val="single" w:sz="4" w:space="0" w:color="auto"/>
-              <w:bottom w:val="single" w:sz="4" w:space="0" w:color="auto"/>
-              <w:right w:val="single" w:sz="4" w:space="0" w:color="auto"/>
-            </w:tcBorders>
-            <w:shd w:val="clear" w:color="auto" w:fill="E6E6E6"/>
-          </w:tcPr>
-          <w:p>
-            <w:pPr>
-              <w:pStyle w:val="bp"/>
-              <w:spacing w:before="0" w:after="0"/>
-              <w:jc w:val="center"/>
-              <w:rPr>
-                <w:b/>
-              </w:rPr>
-            </w:pPr>
-            <w:r>
-              <w:rPr>
-                <w:b/>
-              </w:rPr>
-              <w:t>2</w:t>
-            </w:r>
-          </w:p>
-        </w:tc>
-        <w:tc>
-          <w:tcPr>
-            <w:tcW w:w="2196" w:type="dxa"/>
-            <w:tcBorders>
-              <w:top w:val="single" w:sz="4" w:space="0" w:color="auto"/>
-              <w:left w:val="single" w:sz="4" w:space="0" w:color="auto"/>
-              <w:bottom w:val="single" w:sz="4" w:space="0" w:color="auto"/>
-              <w:right w:val="single" w:sz="4" w:space="0" w:color="auto"/>
-            </w:tcBorders>
-            <w:shd w:val="clear" w:color="auto" w:fill="E6E6E6"/>
-          </w:tcPr>
-          <w:p>
-            <w:pPr>
-              <w:pStyle w:val="bp"/>
-              <w:spacing w:before="0" w:after="0"/>
-              <w:jc w:val="center"/>
-              <w:rPr>
-                <w:b/>
-              </w:rPr>
-            </w:pPr>
-            <w:r>
-              <w:rPr>
-                <w:b/>
-              </w:rPr>
-              <w:t>3</w:t>
-            </w:r>
-          </w:p>
-        </w:tc>
-        <w:tc>
-          <w:tcPr>
-            <w:tcW w:w="2196" w:type="dxa"/>
-            <w:tcBorders>
-              <w:top w:val="single" w:sz="4" w:space="0" w:color="auto"/>
-              <w:left w:val="single" w:sz="4" w:space="0" w:color="auto"/>
-              <w:bottom w:val="single" w:sz="4" w:space="0" w:color="auto"/>
-              <w:right w:val="single" w:sz="4" w:space="0" w:color="auto"/>
-            </w:tcBorders>
-            <w:shd w:val="clear" w:color="auto" w:fill="E6E6E6"/>
-          </w:tcPr>
-          <w:p>
-            <w:pPr>
-              <w:pStyle w:val="bp"/>
-              <w:spacing w:before="0" w:after="0"/>
-              <w:jc w:val="center"/>
-              <w:rPr>
-                <w:b/>
-              </w:rPr>
-            </w:pPr>
-            <w:r>
-              <w:rPr>
-                <w:b/>
-              </w:rPr>
-              <w:t>4</w:t>
-            </w:r>
-          </w:p>
-        </w:tc>
-        <w:tc>
-          <w:tcPr>
-            <w:tcW w:w="2196" w:type="dxa"/>
-            <w:tcBorders>
-              <w:top w:val="single" w:sz="4" w:space="0" w:color="auto"/>
-              <w:left w:val="single" w:sz="4" w:space="0" w:color="auto"/>
-              <w:bottom w:val="single" w:sz="4" w:space="0" w:color="auto"/>
-              <w:right w:val="single" w:sz="4" w:space="0" w:color="auto"/>
-            </w:tcBorders>
-            <w:shd w:val="clear" w:color="auto" w:fill="E6E6E6"/>
-          </w:tcPr>
-          <w:p>
-            <w:pPr>
-              <w:pStyle w:val="bp"/>
-              <w:spacing w:before="0" w:after="0"/>
-              <w:jc w:val="center"/>
-              <w:rPr>
-                <w:b/>
-              </w:rPr>
-            </w:pPr>
-            <w:r>
-              <w:rPr>
-                <w:b/>
-              </w:rPr>
-              <w:t>5</w:t>
-            </w:r>
-          </w:p>
-        </w:tc>
-      </w:tr>
-      <w:tr>
-        <w:tc>
-          <w:tcPr>
-            <w:tcW w:w="2448" w:type="dxa"/>
-            <w:tcBorders>
-              <w:top w:val="single" w:sz="4" w:space="0" w:color="auto"/>
-            </w:tcBorders>
-            <w:shd w:val="clear" w:color="auto" w:fill="E0E0E0"/>
-          </w:tcPr>
-          <w:p>
-            <w:pPr>
-              <w:pStyle w:val="bp"/>
-              <w:spacing w:before="0" w:after="0"/>
-              <w:rPr>
-                <w:color w:val="0000FF"/>
-              </w:rPr>
-            </w:pPr>
-            <w:r>
-              <w:rPr>
-                <w:color w:val="0000FF"/>
-              </w:rPr>
-              <w:t>Player 1</w:t>
-            </w:r>
-          </w:p>
-        </w:tc>
-        <w:tc>
-          <w:tcPr>
-            <w:tcW w:w="1944" w:type="dxa"/>
-            <w:tcBorders>
-              <w:top w:val="single" w:sz="4" w:space="0" w:color="auto"/>
-            </w:tcBorders>
-            <w:shd w:val="clear" w:color="auto" w:fill="auto"/>
-          </w:tcPr>
-          <w:p>
-            <w:pPr>
-              <w:pStyle w:val="bp"/>
-              <w:spacing w:before="0" w:after="0"/>
-              <w:rPr>
-                <w:color w:val="0000FF"/>
-              </w:rPr>
-            </w:pPr>
-          </w:p>
-        </w:tc>
-        <w:tc>
-          <w:tcPr>
-            <w:tcW w:w="2196" w:type="dxa"/>
-            <w:tcBorders>
-              <w:top w:val="single" w:sz="4" w:space="0" w:color="auto"/>
-            </w:tcBorders>
-            <w:shd w:val="clear" w:color="auto" w:fill="auto"/>
-          </w:tcPr>
-          <w:p>
-            <w:pPr>
-              <w:pStyle w:val="bp"/>
-              <w:spacing w:before="0" w:after="0"/>
-              <w:rPr>
-                <w:color w:val="0000FF"/>
-              </w:rPr>
-            </w:pPr>
-          </w:p>
-        </w:tc>
-        <w:tc>
-          <w:tcPr>
-            <w:tcW w:w="2196" w:type="dxa"/>
-            <w:tcBorders>
-              <w:top w:val="single" w:sz="4" w:space="0" w:color="auto"/>
-            </w:tcBorders>
-            <w:shd w:val="clear" w:color="auto" w:fill="auto"/>
-          </w:tcPr>
-          <w:p>
-            <w:pPr>
-              <w:pStyle w:val="bp"/>
-              <w:spacing w:before="0" w:after="0"/>
-              <w:rPr>
-                <w:color w:val="0000FF"/>
-              </w:rPr>
-            </w:pPr>
-          </w:p>
-        </w:tc>
-        <w:tc>
-          <w:tcPr>
-            <w:tcW w:w="2196" w:type="dxa"/>
-            <w:tcBorders>
-              <w:top w:val="single" w:sz="4" w:space="0" w:color="auto"/>
-            </w:tcBorders>
-            <w:shd w:val="clear" w:color="auto" w:fill="auto"/>
-          </w:tcPr>
-          <w:p>
-            <w:pPr>
-              <w:pStyle w:val="bp"/>
-              <w:spacing w:before="0" w:after="0"/>
-              <w:rPr>
-                <w:color w:val="0000FF"/>
-              </w:rPr>
-            </w:pPr>
-          </w:p>
-        </w:tc>
-        <w:tc>
-          <w:tcPr>
-            <w:tcW w:w="2196" w:type="dxa"/>
-            <w:tcBorders>
-              <w:top w:val="single" w:sz="4" w:space="0" w:color="auto"/>
-            </w:tcBorders>
-            <w:shd w:val="clear" w:color="auto" w:fill="auto"/>
-          </w:tcPr>
-          <w:p>
-            <w:pPr>
-              <w:pStyle w:val="bp"/>
-              <w:spacing w:before="0" w:after="0"/>
-            </w:pPr>
-          </w:p>
-        </w:tc>
-      </w:tr>
-      <w:tr>
-        <w:tc>
-          <w:tcPr>
-            <w:tcW w:w="2448" w:type="dxa"/>
-            <w:shd w:val="clear" w:color="auto" w:fill="E0E0E0"/>
-          </w:tcPr>
-          <w:p>
-            <w:pPr>
-              <w:pStyle w:val="bp"/>
-              <w:spacing w:before="0" w:after="0"/>
-              <w:rPr>
-                <w:color w:val="0000FF"/>
-              </w:rPr>
-            </w:pPr>
-            <w:r>
-              <w:rPr>
-                <w:color w:val="0000FF"/>
-              </w:rPr>
-              <w:t>Player 2</w:t>
-            </w:r>
-          </w:p>
-        </w:tc>
-        <w:tc>
-          <w:tcPr>
-            <w:tcW w:w="1944" w:type="dxa"/>
-            <w:shd w:val="clear" w:color="auto" w:fill="auto"/>
-          </w:tcPr>
-          <w:p>
-            <w:pPr>
-              <w:pStyle w:val="bp"/>
-              <w:spacing w:before="0" w:after="0"/>
-              <w:rPr>
-                <w:color w:val="0000FF"/>
-              </w:rPr>
-            </w:pPr>
-          </w:p>
-        </w:tc>
-        <w:tc>
-          <w:tcPr>
-            <w:tcW w:w="2196" w:type="dxa"/>
-            <w:shd w:val="clear" w:color="auto" w:fill="auto"/>
-          </w:tcPr>
-          <w:p>
-            <w:pPr>
-              <w:pStyle w:val="bp"/>
-              <w:spacing w:before="0" w:after="0"/>
-            </w:pPr>
-          </w:p>
-        </w:tc>
-        <w:tc>
-          <w:tcPr>
-            <w:tcW w:w="2196" w:type="dxa"/>
-            <w:shd w:val="clear" w:color="auto" w:fill="auto"/>
-          </w:tcPr>
-          <w:p>
-            <w:pPr>
-              <w:pStyle w:val="bp"/>
-              <w:spacing w:before="0" w:after="0"/>
-            </w:pPr>
-          </w:p>
-        </w:tc>
-        <w:tc>
-          <w:tcPr>
-            <w:tcW w:w="2196" w:type="dxa"/>
-            <w:shd w:val="clear" w:color="auto" w:fill="auto"/>
-          </w:tcPr>
-          <w:p>
-            <w:pPr>
-              <w:pStyle w:val="bp"/>
-              <w:spacing w:before="0" w:after="0"/>
-            </w:pPr>
-          </w:p>
-        </w:tc>
-        <w:tc>
-          <w:tcPr>
-            <w:tcW w:w="2196" w:type="dxa"/>
-            <w:shd w:val="clear" w:color="auto" w:fill="auto"/>
-          </w:tcPr>
-          <w:p>
-            <w:pPr>
-              <w:pStyle w:val="bp"/>
-              <w:spacing w:before="0" w:after="0"/>
-            </w:pPr>
-          </w:p>
-        </w:tc>
-      </w:tr>
-    </w:tbl>
     <w:p>
       <w:pPr>
         <w:pStyle w:val="bp"/>
@@ -4421,6 +3574,41 @@
         <w:pStyle w:val="bp"/>
         <w:spacing w:before="0" w:after="0"/>
       </w:pPr>
+    </w:p>
+    <w:p>
+      <w:pPr>
+        <w:pStyle w:val="bp"/>
+        <w:spacing w:before="0" w:after="0"/>
+      </w:pPr>
+    </w:p>
+    <w:p>
+      <w:pPr>
+        <w:pStyle w:val="bp"/>
+        <w:spacing w:before="0" w:after="0"/>
+      </w:pPr>
+    </w:p>
+    <w:p>
+      <w:pPr>
+        <w:pStyle w:val="bp"/>
+        <w:spacing w:before="0" w:after="0"/>
+      </w:pPr>
+      <w:r>
+        <w:lastRenderedPageBreak/>
+        <w:pict>
+          <v:shape id="_x0000_i1025" type="#_x0000_t75" style="width:120pt;height:256.5pt">
+            <v:imagedata r:id="rId12" o:title="2018-09-14_18-43-04"/>
+          </v:shape>
+        </w:pict>
+      </w:r>
+    </w:p>
+    <w:p>
+      <w:pPr>
+        <w:pStyle w:val="bp"/>
+        <w:spacing w:before="0" w:after="0"/>
+      </w:pPr>
+      <w:r>
+        <w:t>Turn status</w:t>
+      </w:r>
     </w:p>
     <w:tbl>
       <w:tblPr>
@@ -4495,7 +3683,7 @@
                 <w:sz w:val="24"/>
                 <w:szCs w:val="24"/>
               </w:rPr>
-              <w:t>Round and Game Status</w:t>
+              <w:t>Database Storage</w:t>
             </w:r>
           </w:p>
         </w:tc>
@@ -4559,6 +3747,13 @@
                 <w:szCs w:val="24"/>
               </w:rPr>
               <w:t>Multiplayer Playing</w:t>
+            </w:r>
+            <w:r>
+              <w:rPr>
+                <w:sz w:val="24"/>
+                <w:szCs w:val="24"/>
+              </w:rPr>
+              <w:t xml:space="preserve"> </w:t>
             </w:r>
           </w:p>
         </w:tc>
@@ -4620,7 +3815,7 @@
                 <w:sz w:val="24"/>
                 <w:szCs w:val="24"/>
               </w:rPr>
-              <w:t>To test whether the UI is being updated correctly to display each game and round progress?</w:t>
+              <w:t>To test whether round and game progress are being stored correctly in the database</w:t>
             </w:r>
           </w:p>
         </w:tc>
@@ -4741,7 +3936,7 @@
                 <w:sz w:val="24"/>
                 <w:szCs w:val="24"/>
               </w:rPr>
-              <w:t>That as each player progresses through each round the correct round data will be shown</w:t>
+              <w:t xml:space="preserve">That after each round the database updates with the new round number </w:t>
             </w:r>
           </w:p>
         </w:tc>
@@ -4873,10 +4068,19 @@
               <w:rPr>
                 <w:b/>
                 <w:bCs/>
-                <w:color w:val="FF0000"/>
-                <w:sz w:val="24"/>
-              </w:rPr>
-            </w:pPr>
+                <w:color w:val="538135" w:themeColor="accent6" w:themeShade="BF"/>
+                <w:sz w:val="24"/>
+              </w:rPr>
+            </w:pPr>
+            <w:r>
+              <w:rPr>
+                <w:b/>
+                <w:bCs/>
+                <w:color w:val="538135" w:themeColor="accent6" w:themeShade="BF"/>
+                <w:sz w:val="24"/>
+              </w:rPr>
+              <w:t>Pass</w:t>
+            </w:r>
           </w:p>
         </w:tc>
       </w:tr>
@@ -5048,7 +4252,7 @@
               <w:pStyle w:val="proc"/>
               <w:numPr>
                 <w:ilvl w:val="0"/>
-                <w:numId w:val="33"/>
+                <w:numId w:val="34"/>
               </w:numPr>
               <w:rPr>
                 <w:sz w:val="24"/>
@@ -5072,27 +4276,22 @@
                 <w:ilvl w:val="0"/>
                 <w:numId w:val="0"/>
               </w:numPr>
-              <w:rPr>
-                <w:sz w:val="24"/>
-              </w:rPr>
-            </w:pPr>
-            <w:r>
-              <w:rPr>
-                <w:sz w:val="24"/>
-              </w:rPr>
-              <w:t>As</w:t>
-            </w:r>
-            <w:r>
-              <w:rPr>
-                <w:sz w:val="24"/>
-              </w:rPr>
-              <w:t xml:space="preserve"> each player</w:t>
-            </w:r>
-            <w:r>
-              <w:rPr>
-                <w:sz w:val="24"/>
-              </w:rPr>
-              <w:t xml:space="preserve"> plays a round the round number should increment by one till round 3</w:t>
+              <w:ind w:left="360" w:hanging="360"/>
+              <w:rPr>
+                <w:sz w:val="24"/>
+              </w:rPr>
+            </w:pPr>
+            <w:r>
+              <w:rPr>
+                <w:sz w:val="24"/>
+              </w:rPr>
+              <w:t>Players play round one</w:t>
+            </w:r>
+            <w:r>
+              <w:rPr>
+                <w:sz w:val="24"/>
+              </w:rPr>
+              <w:t xml:space="preserve"> </w:t>
             </w:r>
           </w:p>
         </w:tc>
@@ -5111,7 +4310,25 @@
               <w:rPr>
                 <w:sz w:val="24"/>
               </w:rPr>
-              <w:t>That as each round ends the round status will show the present round</w:t>
+              <w:t>D</w:t>
+            </w:r>
+            <w:r>
+              <w:rPr>
+                <w:sz w:val="24"/>
+              </w:rPr>
+              <w:t>ata</w:t>
+            </w:r>
+            <w:r>
+              <w:rPr>
+                <w:sz w:val="24"/>
+              </w:rPr>
+              <w:t xml:space="preserve">base shows round as </w:t>
+            </w:r>
+            <w:r>
+              <w:rPr>
+                <w:sz w:val="24"/>
+              </w:rPr>
+              <w:t>round one</w:t>
             </w:r>
           </w:p>
         </w:tc>
@@ -5128,6 +4345,12 @@
                 <w:color w:val="538135"/>
               </w:rPr>
             </w:pPr>
+            <w:r>
+              <w:rPr>
+                <w:color w:val="538135"/>
+              </w:rPr>
+              <w:t>P</w:t>
+            </w:r>
           </w:p>
         </w:tc>
         <w:tc>
@@ -5139,1041 +4362,6 @@
               <w:pStyle w:val="RowHeadings"/>
               <w:spacing w:before="80" w:after="80"/>
             </w:pPr>
-          </w:p>
-        </w:tc>
-      </w:tr>
-    </w:tbl>
-    <w:p>
-      <w:pPr>
-        <w:pStyle w:val="bp"/>
-        <w:spacing w:before="0" w:after="0"/>
-      </w:pPr>
-    </w:p>
-    <w:p>
-      <w:pPr>
-        <w:pStyle w:val="bp"/>
-        <w:spacing w:before="0" w:after="0"/>
-      </w:pPr>
-    </w:p>
-    <w:tbl>
-      <w:tblPr>
-        <w:tblW w:w="0" w:type="auto"/>
-        <w:tblBorders>
-          <w:top w:val="single" w:sz="4" w:space="0" w:color="auto"/>
-          <w:left w:val="single" w:sz="4" w:space="0" w:color="auto"/>
-          <w:bottom w:val="single" w:sz="4" w:space="0" w:color="auto"/>
-          <w:right w:val="single" w:sz="4" w:space="0" w:color="auto"/>
-          <w:insideH w:val="single" w:sz="4" w:space="0" w:color="auto"/>
-          <w:insideV w:val="single" w:sz="4" w:space="0" w:color="auto"/>
-        </w:tblBorders>
-        <w:tblLook w:val="01E0" w:firstRow="1" w:lastRow="1" w:firstColumn="1" w:lastColumn="1" w:noHBand="0" w:noVBand="0"/>
-      </w:tblPr>
-      <w:tblGrid>
-        <w:gridCol w:w="2403"/>
-        <w:gridCol w:w="1911"/>
-        <w:gridCol w:w="2159"/>
-        <w:gridCol w:w="2159"/>
-        <w:gridCol w:w="2159"/>
-        <w:gridCol w:w="2159"/>
-      </w:tblGrid>
-      <w:tr>
-        <w:tc>
-          <w:tcPr>
-            <w:tcW w:w="13176" w:type="dxa"/>
-            <w:gridSpan w:val="6"/>
-            <w:tcBorders>
-              <w:top w:val="single" w:sz="4" w:space="0" w:color="auto"/>
-              <w:left w:val="single" w:sz="4" w:space="0" w:color="auto"/>
-              <w:bottom w:val="single" w:sz="4" w:space="0" w:color="auto"/>
-              <w:right w:val="single" w:sz="4" w:space="0" w:color="auto"/>
-            </w:tcBorders>
-            <w:shd w:val="clear" w:color="auto" w:fill="E6E6E6"/>
-          </w:tcPr>
-          <w:p>
-            <w:pPr>
-              <w:pStyle w:val="bp"/>
-              <w:spacing w:before="0" w:after="0"/>
-              <w:jc w:val="center"/>
-              <w:rPr>
-                <w:b/>
-              </w:rPr>
-            </w:pPr>
-            <w:r>
-              <w:rPr>
-                <w:b/>
-              </w:rPr>
-              <w:t>Test Data Table</w:t>
-            </w:r>
-          </w:p>
-        </w:tc>
-      </w:tr>
-      <w:tr>
-        <w:tc>
-          <w:tcPr>
-            <w:tcW w:w="2448" w:type="dxa"/>
-            <w:tcBorders>
-              <w:top w:val="single" w:sz="4" w:space="0" w:color="auto"/>
-              <w:left w:val="single" w:sz="4" w:space="0" w:color="auto"/>
-              <w:bottom w:val="single" w:sz="4" w:space="0" w:color="auto"/>
-              <w:right w:val="single" w:sz="4" w:space="0" w:color="auto"/>
-            </w:tcBorders>
-            <w:shd w:val="clear" w:color="auto" w:fill="E6E6E6"/>
-          </w:tcPr>
-          <w:p>
-            <w:pPr>
-              <w:pStyle w:val="bp"/>
-              <w:spacing w:before="0" w:after="0"/>
-              <w:rPr>
-                <w:b/>
-                <w:color w:val="0000FF"/>
-              </w:rPr>
-            </w:pPr>
-          </w:p>
-        </w:tc>
-        <w:tc>
-          <w:tcPr>
-            <w:tcW w:w="1944" w:type="dxa"/>
-            <w:tcBorders>
-              <w:top w:val="single" w:sz="4" w:space="0" w:color="auto"/>
-              <w:left w:val="single" w:sz="4" w:space="0" w:color="auto"/>
-              <w:bottom w:val="single" w:sz="4" w:space="0" w:color="auto"/>
-              <w:right w:val="single" w:sz="4" w:space="0" w:color="auto"/>
-            </w:tcBorders>
-            <w:shd w:val="clear" w:color="auto" w:fill="E6E6E6"/>
-          </w:tcPr>
-          <w:p>
-            <w:pPr>
-              <w:pStyle w:val="bp"/>
-              <w:spacing w:before="0" w:after="0"/>
-              <w:jc w:val="center"/>
-              <w:rPr>
-                <w:b/>
-              </w:rPr>
-            </w:pPr>
-            <w:r>
-              <w:rPr>
-                <w:b/>
-              </w:rPr>
-              <w:t>1</w:t>
-            </w:r>
-          </w:p>
-        </w:tc>
-        <w:tc>
-          <w:tcPr>
-            <w:tcW w:w="2196" w:type="dxa"/>
-            <w:tcBorders>
-              <w:top w:val="single" w:sz="4" w:space="0" w:color="auto"/>
-              <w:left w:val="single" w:sz="4" w:space="0" w:color="auto"/>
-              <w:bottom w:val="single" w:sz="4" w:space="0" w:color="auto"/>
-              <w:right w:val="single" w:sz="4" w:space="0" w:color="auto"/>
-            </w:tcBorders>
-            <w:shd w:val="clear" w:color="auto" w:fill="E6E6E6"/>
-          </w:tcPr>
-          <w:p>
-            <w:pPr>
-              <w:pStyle w:val="bp"/>
-              <w:spacing w:before="0" w:after="0"/>
-              <w:jc w:val="center"/>
-              <w:rPr>
-                <w:b/>
-              </w:rPr>
-            </w:pPr>
-            <w:r>
-              <w:rPr>
-                <w:b/>
-              </w:rPr>
-              <w:t>2</w:t>
-            </w:r>
-          </w:p>
-        </w:tc>
-        <w:tc>
-          <w:tcPr>
-            <w:tcW w:w="2196" w:type="dxa"/>
-            <w:tcBorders>
-              <w:top w:val="single" w:sz="4" w:space="0" w:color="auto"/>
-              <w:left w:val="single" w:sz="4" w:space="0" w:color="auto"/>
-              <w:bottom w:val="single" w:sz="4" w:space="0" w:color="auto"/>
-              <w:right w:val="single" w:sz="4" w:space="0" w:color="auto"/>
-            </w:tcBorders>
-            <w:shd w:val="clear" w:color="auto" w:fill="E6E6E6"/>
-          </w:tcPr>
-          <w:p>
-            <w:pPr>
-              <w:pStyle w:val="bp"/>
-              <w:spacing w:before="0" w:after="0"/>
-              <w:jc w:val="center"/>
-              <w:rPr>
-                <w:b/>
-              </w:rPr>
-            </w:pPr>
-            <w:r>
-              <w:rPr>
-                <w:b/>
-              </w:rPr>
-              <w:t>3</w:t>
-            </w:r>
-          </w:p>
-        </w:tc>
-        <w:tc>
-          <w:tcPr>
-            <w:tcW w:w="2196" w:type="dxa"/>
-            <w:tcBorders>
-              <w:top w:val="single" w:sz="4" w:space="0" w:color="auto"/>
-              <w:left w:val="single" w:sz="4" w:space="0" w:color="auto"/>
-              <w:bottom w:val="single" w:sz="4" w:space="0" w:color="auto"/>
-              <w:right w:val="single" w:sz="4" w:space="0" w:color="auto"/>
-            </w:tcBorders>
-            <w:shd w:val="clear" w:color="auto" w:fill="E6E6E6"/>
-          </w:tcPr>
-          <w:p>
-            <w:pPr>
-              <w:pStyle w:val="bp"/>
-              <w:spacing w:before="0" w:after="0"/>
-              <w:jc w:val="center"/>
-              <w:rPr>
-                <w:b/>
-              </w:rPr>
-            </w:pPr>
-            <w:r>
-              <w:rPr>
-                <w:b/>
-              </w:rPr>
-              <w:t>4</w:t>
-            </w:r>
-          </w:p>
-        </w:tc>
-        <w:tc>
-          <w:tcPr>
-            <w:tcW w:w="2196" w:type="dxa"/>
-            <w:tcBorders>
-              <w:top w:val="single" w:sz="4" w:space="0" w:color="auto"/>
-              <w:left w:val="single" w:sz="4" w:space="0" w:color="auto"/>
-              <w:bottom w:val="single" w:sz="4" w:space="0" w:color="auto"/>
-              <w:right w:val="single" w:sz="4" w:space="0" w:color="auto"/>
-            </w:tcBorders>
-            <w:shd w:val="clear" w:color="auto" w:fill="E6E6E6"/>
-          </w:tcPr>
-          <w:p>
-            <w:pPr>
-              <w:pStyle w:val="bp"/>
-              <w:spacing w:before="0" w:after="0"/>
-              <w:jc w:val="center"/>
-              <w:rPr>
-                <w:b/>
-              </w:rPr>
-            </w:pPr>
-            <w:r>
-              <w:rPr>
-                <w:b/>
-              </w:rPr>
-              <w:t>5</w:t>
-            </w:r>
-          </w:p>
-        </w:tc>
-      </w:tr>
-      <w:tr>
-        <w:tc>
-          <w:tcPr>
-            <w:tcW w:w="2448" w:type="dxa"/>
-            <w:tcBorders>
-              <w:top w:val="single" w:sz="4" w:space="0" w:color="auto"/>
-            </w:tcBorders>
-            <w:shd w:val="clear" w:color="auto" w:fill="E0E0E0"/>
-          </w:tcPr>
-          <w:p>
-            <w:pPr>
-              <w:pStyle w:val="bp"/>
-              <w:spacing w:before="0" w:after="0"/>
-              <w:rPr>
-                <w:color w:val="0000FF"/>
-              </w:rPr>
-            </w:pPr>
-          </w:p>
-        </w:tc>
-        <w:tc>
-          <w:tcPr>
-            <w:tcW w:w="1944" w:type="dxa"/>
-            <w:tcBorders>
-              <w:top w:val="single" w:sz="4" w:space="0" w:color="auto"/>
-            </w:tcBorders>
-            <w:shd w:val="clear" w:color="auto" w:fill="auto"/>
-          </w:tcPr>
-          <w:p>
-            <w:pPr>
-              <w:pStyle w:val="bp"/>
-              <w:spacing w:before="0" w:after="0"/>
-              <w:rPr>
-                <w:color w:val="0000FF"/>
-              </w:rPr>
-            </w:pPr>
-          </w:p>
-        </w:tc>
-        <w:tc>
-          <w:tcPr>
-            <w:tcW w:w="2196" w:type="dxa"/>
-            <w:tcBorders>
-              <w:top w:val="single" w:sz="4" w:space="0" w:color="auto"/>
-            </w:tcBorders>
-            <w:shd w:val="clear" w:color="auto" w:fill="auto"/>
-          </w:tcPr>
-          <w:p>
-            <w:pPr>
-              <w:pStyle w:val="bp"/>
-              <w:spacing w:before="0" w:after="0"/>
-              <w:rPr>
-                <w:color w:val="0000FF"/>
-              </w:rPr>
-            </w:pPr>
-          </w:p>
-        </w:tc>
-        <w:tc>
-          <w:tcPr>
-            <w:tcW w:w="2196" w:type="dxa"/>
-            <w:tcBorders>
-              <w:top w:val="single" w:sz="4" w:space="0" w:color="auto"/>
-            </w:tcBorders>
-            <w:shd w:val="clear" w:color="auto" w:fill="auto"/>
-          </w:tcPr>
-          <w:p>
-            <w:pPr>
-              <w:pStyle w:val="bp"/>
-              <w:spacing w:before="0" w:after="0"/>
-              <w:rPr>
-                <w:color w:val="0000FF"/>
-              </w:rPr>
-            </w:pPr>
-          </w:p>
-        </w:tc>
-        <w:tc>
-          <w:tcPr>
-            <w:tcW w:w="2196" w:type="dxa"/>
-            <w:tcBorders>
-              <w:top w:val="single" w:sz="4" w:space="0" w:color="auto"/>
-            </w:tcBorders>
-            <w:shd w:val="clear" w:color="auto" w:fill="auto"/>
-          </w:tcPr>
-          <w:p>
-            <w:pPr>
-              <w:pStyle w:val="bp"/>
-              <w:spacing w:before="0" w:after="0"/>
-              <w:rPr>
-                <w:color w:val="0000FF"/>
-              </w:rPr>
-            </w:pPr>
-          </w:p>
-        </w:tc>
-        <w:tc>
-          <w:tcPr>
-            <w:tcW w:w="2196" w:type="dxa"/>
-            <w:tcBorders>
-              <w:top w:val="single" w:sz="4" w:space="0" w:color="auto"/>
-            </w:tcBorders>
-            <w:shd w:val="clear" w:color="auto" w:fill="auto"/>
-          </w:tcPr>
-          <w:p>
-            <w:pPr>
-              <w:pStyle w:val="bp"/>
-              <w:spacing w:before="0" w:after="0"/>
-            </w:pPr>
-          </w:p>
-        </w:tc>
-      </w:tr>
-      <w:tr>
-        <w:tc>
-          <w:tcPr>
-            <w:tcW w:w="2448" w:type="dxa"/>
-            <w:shd w:val="clear" w:color="auto" w:fill="E0E0E0"/>
-          </w:tcPr>
-          <w:p>
-            <w:pPr>
-              <w:pStyle w:val="bp"/>
-              <w:spacing w:before="0" w:after="0"/>
-              <w:rPr>
-                <w:color w:val="0000FF"/>
-              </w:rPr>
-            </w:pPr>
-          </w:p>
-        </w:tc>
-        <w:tc>
-          <w:tcPr>
-            <w:tcW w:w="1944" w:type="dxa"/>
-            <w:shd w:val="clear" w:color="auto" w:fill="auto"/>
-          </w:tcPr>
-          <w:p>
-            <w:pPr>
-              <w:pStyle w:val="bp"/>
-              <w:spacing w:before="0" w:after="0"/>
-              <w:rPr>
-                <w:color w:val="0000FF"/>
-              </w:rPr>
-            </w:pPr>
-          </w:p>
-        </w:tc>
-        <w:tc>
-          <w:tcPr>
-            <w:tcW w:w="2196" w:type="dxa"/>
-            <w:shd w:val="clear" w:color="auto" w:fill="auto"/>
-          </w:tcPr>
-          <w:p>
-            <w:pPr>
-              <w:pStyle w:val="bp"/>
-              <w:spacing w:before="0" w:after="0"/>
-            </w:pPr>
-          </w:p>
-        </w:tc>
-        <w:tc>
-          <w:tcPr>
-            <w:tcW w:w="2196" w:type="dxa"/>
-            <w:shd w:val="clear" w:color="auto" w:fill="auto"/>
-          </w:tcPr>
-          <w:p>
-            <w:pPr>
-              <w:pStyle w:val="bp"/>
-              <w:spacing w:before="0" w:after="0"/>
-            </w:pPr>
-          </w:p>
-        </w:tc>
-        <w:tc>
-          <w:tcPr>
-            <w:tcW w:w="2196" w:type="dxa"/>
-            <w:shd w:val="clear" w:color="auto" w:fill="auto"/>
-          </w:tcPr>
-          <w:p>
-            <w:pPr>
-              <w:pStyle w:val="bp"/>
-              <w:spacing w:before="0" w:after="0"/>
-            </w:pPr>
-          </w:p>
-        </w:tc>
-        <w:tc>
-          <w:tcPr>
-            <w:tcW w:w="2196" w:type="dxa"/>
-            <w:shd w:val="clear" w:color="auto" w:fill="auto"/>
-          </w:tcPr>
-          <w:p>
-            <w:pPr>
-              <w:pStyle w:val="bp"/>
-              <w:spacing w:before="0" w:after="0"/>
-            </w:pPr>
-          </w:p>
-        </w:tc>
-      </w:tr>
-    </w:tbl>
-    <w:p>
-      <w:pPr>
-        <w:pStyle w:val="bp"/>
-        <w:spacing w:before="0" w:after="0"/>
-      </w:pPr>
-    </w:p>
-    <w:p>
-      <w:pPr>
-        <w:pStyle w:val="bp"/>
-        <w:spacing w:before="0" w:after="0"/>
-      </w:pPr>
-    </w:p>
-    <w:tbl>
-      <w:tblPr>
-        <w:tblW w:w="13178" w:type="dxa"/>
-        <w:tblLayout w:type="fixed"/>
-        <w:tblLook w:val="0000" w:firstRow="0" w:lastRow="0" w:firstColumn="0" w:lastColumn="0" w:noHBand="0" w:noVBand="0"/>
-      </w:tblPr>
-      <w:tblGrid>
-        <w:gridCol w:w="738"/>
-        <w:gridCol w:w="2700"/>
-        <w:gridCol w:w="2716"/>
-        <w:gridCol w:w="5596"/>
-        <w:gridCol w:w="714"/>
-        <w:gridCol w:w="714"/>
-      </w:tblGrid>
-      <w:tr>
-        <w:trPr>
-          <w:cantSplit/>
-          <w:tblHeader/>
-        </w:trPr>
-        <w:tc>
-          <w:tcPr>
-            <w:tcW w:w="3438" w:type="dxa"/>
-            <w:gridSpan w:val="2"/>
-            <w:tcBorders>
-              <w:top w:val="single" w:sz="6" w:space="0" w:color="auto"/>
-              <w:left w:val="single" w:sz="4" w:space="0" w:color="auto"/>
-              <w:bottom w:val="single" w:sz="6" w:space="0" w:color="auto"/>
-              <w:right w:val="single" w:sz="6" w:space="0" w:color="auto"/>
-            </w:tcBorders>
-          </w:tcPr>
-          <w:p>
-            <w:pPr>
-              <w:pStyle w:val="bp"/>
-              <w:rPr>
-                <w:b/>
-              </w:rPr>
-            </w:pPr>
-            <w:r>
-              <w:rPr>
-                <w:b/>
-              </w:rPr>
-              <w:lastRenderedPageBreak/>
-              <w:t>Test Name</w:t>
-            </w:r>
-          </w:p>
-        </w:tc>
-        <w:tc>
-          <w:tcPr>
-            <w:tcW w:w="9740" w:type="dxa"/>
-            <w:gridSpan w:val="4"/>
-            <w:tcBorders>
-              <w:top w:val="single" w:sz="6" w:space="0" w:color="auto"/>
-              <w:left w:val="single" w:sz="6" w:space="0" w:color="auto"/>
-              <w:bottom w:val="single" w:sz="6" w:space="0" w:color="auto"/>
-              <w:right w:val="single" w:sz="4" w:space="0" w:color="auto"/>
-            </w:tcBorders>
-          </w:tcPr>
-          <w:p>
-            <w:pPr>
-              <w:pStyle w:val="bp"/>
-              <w:tabs>
-                <w:tab w:val="left" w:pos="5685"/>
-              </w:tabs>
-              <w:rPr>
-                <w:sz w:val="24"/>
-                <w:szCs w:val="24"/>
-              </w:rPr>
-            </w:pPr>
-            <w:r>
-              <w:rPr>
-                <w:sz w:val="24"/>
-                <w:szCs w:val="24"/>
-              </w:rPr>
-              <w:t>Database Storage</w:t>
-            </w:r>
-          </w:p>
-        </w:tc>
-      </w:tr>
-      <w:tr>
-        <w:trPr>
-          <w:cantSplit/>
-          <w:tblHeader/>
-        </w:trPr>
-        <w:tc>
-          <w:tcPr>
-            <w:tcW w:w="3438" w:type="dxa"/>
-            <w:gridSpan w:val="2"/>
-            <w:tcBorders>
-              <w:top w:val="single" w:sz="6" w:space="0" w:color="auto"/>
-              <w:left w:val="single" w:sz="4" w:space="0" w:color="auto"/>
-              <w:bottom w:val="single" w:sz="6" w:space="0" w:color="auto"/>
-              <w:right w:val="single" w:sz="6" w:space="0" w:color="auto"/>
-            </w:tcBorders>
-          </w:tcPr>
-          <w:p>
-            <w:pPr>
-              <w:pStyle w:val="bp"/>
-              <w:rPr>
-                <w:b/>
-              </w:rPr>
-            </w:pPr>
-            <w:r>
-              <w:rPr>
-                <w:b/>
-              </w:rPr>
-              <w:t>Use Case Tested:</w:t>
-            </w:r>
-          </w:p>
-        </w:tc>
-        <w:tc>
-          <w:tcPr>
-            <w:tcW w:w="9740" w:type="dxa"/>
-            <w:gridSpan w:val="4"/>
-            <w:tcBorders>
-              <w:top w:val="single" w:sz="6" w:space="0" w:color="auto"/>
-              <w:left w:val="single" w:sz="6" w:space="0" w:color="auto"/>
-              <w:bottom w:val="single" w:sz="6" w:space="0" w:color="auto"/>
-              <w:right w:val="single" w:sz="4" w:space="0" w:color="auto"/>
-            </w:tcBorders>
-          </w:tcPr>
-          <w:p>
-            <w:pPr>
-              <w:pStyle w:val="bp"/>
-              <w:tabs>
-                <w:tab w:val="left" w:pos="5685"/>
-              </w:tabs>
-              <w:rPr>
-                <w:sz w:val="24"/>
-                <w:szCs w:val="24"/>
-              </w:rPr>
-            </w:pPr>
-            <w:r>
-              <w:rPr>
-                <w:sz w:val="24"/>
-                <w:szCs w:val="24"/>
-              </w:rPr>
-              <w:t>Multiplayer Playing</w:t>
-            </w:r>
-            <w:r>
-              <w:rPr>
-                <w:sz w:val="24"/>
-                <w:szCs w:val="24"/>
-              </w:rPr>
-              <w:t xml:space="preserve"> </w:t>
-            </w:r>
-          </w:p>
-        </w:tc>
-      </w:tr>
-      <w:tr>
-        <w:trPr>
-          <w:cantSplit/>
-          <w:trHeight w:val="711"/>
-          <w:tblHeader/>
-        </w:trPr>
-        <w:tc>
-          <w:tcPr>
-            <w:tcW w:w="3438" w:type="dxa"/>
-            <w:gridSpan w:val="2"/>
-            <w:tcBorders>
-              <w:top w:val="single" w:sz="6" w:space="0" w:color="auto"/>
-              <w:left w:val="single" w:sz="4" w:space="0" w:color="auto"/>
-              <w:bottom w:val="single" w:sz="6" w:space="0" w:color="auto"/>
-              <w:right w:val="single" w:sz="6" w:space="0" w:color="auto"/>
-            </w:tcBorders>
-          </w:tcPr>
-          <w:p>
-            <w:pPr>
-              <w:pStyle w:val="bp"/>
-              <w:rPr>
-                <w:b/>
-              </w:rPr>
-            </w:pPr>
-            <w:r>
-              <w:rPr>
-                <w:b/>
-              </w:rPr>
-              <w:t>Test Description:</w:t>
-            </w:r>
-          </w:p>
-        </w:tc>
-        <w:tc>
-          <w:tcPr>
-            <w:tcW w:w="9740" w:type="dxa"/>
-            <w:gridSpan w:val="4"/>
-            <w:tcBorders>
-              <w:top w:val="single" w:sz="6" w:space="0" w:color="auto"/>
-              <w:left w:val="single" w:sz="6" w:space="0" w:color="auto"/>
-              <w:bottom w:val="single" w:sz="6" w:space="0" w:color="auto"/>
-              <w:right w:val="single" w:sz="4" w:space="0" w:color="auto"/>
-            </w:tcBorders>
-          </w:tcPr>
-          <w:p>
-            <w:pPr>
-              <w:pStyle w:val="bp"/>
-              <w:ind w:left="-48" w:firstLine="48"/>
-              <w:rPr>
-                <w:sz w:val="24"/>
-                <w:szCs w:val="24"/>
-              </w:rPr>
-            </w:pPr>
-            <w:r>
-              <w:rPr>
-                <w:sz w:val="24"/>
-                <w:szCs w:val="24"/>
-              </w:rPr>
-              <w:t>To test whether round and game progress are being stored correctly in the database</w:t>
-            </w:r>
-          </w:p>
-        </w:tc>
-      </w:tr>
-      <w:tr>
-        <w:trPr>
-          <w:cantSplit/>
-          <w:tblHeader/>
-        </w:trPr>
-        <w:tc>
-          <w:tcPr>
-            <w:tcW w:w="3438" w:type="dxa"/>
-            <w:gridSpan w:val="2"/>
-            <w:tcBorders>
-              <w:top w:val="single" w:sz="4" w:space="0" w:color="auto"/>
-              <w:left w:val="single" w:sz="4" w:space="0" w:color="auto"/>
-              <w:bottom w:val="single" w:sz="6" w:space="0" w:color="auto"/>
-              <w:right w:val="single" w:sz="6" w:space="0" w:color="auto"/>
-            </w:tcBorders>
-          </w:tcPr>
-          <w:p>
-            <w:pPr>
-              <w:pStyle w:val="bp"/>
-              <w:rPr>
-                <w:b/>
-              </w:rPr>
-            </w:pPr>
-            <w:r>
-              <w:rPr>
-                <w:b/>
-              </w:rPr>
-              <w:t>Pre-conditions</w:t>
-            </w:r>
-          </w:p>
-        </w:tc>
-        <w:tc>
-          <w:tcPr>
-            <w:tcW w:w="9740" w:type="dxa"/>
-            <w:gridSpan w:val="4"/>
-            <w:tcBorders>
-              <w:top w:val="single" w:sz="4" w:space="0" w:color="auto"/>
-              <w:left w:val="single" w:sz="6" w:space="0" w:color="auto"/>
-              <w:bottom w:val="single" w:sz="6" w:space="0" w:color="auto"/>
-              <w:right w:val="single" w:sz="4" w:space="0" w:color="auto"/>
-            </w:tcBorders>
-          </w:tcPr>
-          <w:p>
-            <w:pPr>
-              <w:pStyle w:val="bp"/>
-              <w:ind w:left="-48" w:firstLine="48"/>
-              <w:rPr>
-                <w:sz w:val="24"/>
-                <w:szCs w:val="24"/>
-              </w:rPr>
-            </w:pPr>
-            <w:r>
-              <w:rPr>
-                <w:sz w:val="24"/>
-                <w:szCs w:val="24"/>
-              </w:rPr>
-              <w:t>User must of logged in</w:t>
-            </w:r>
-          </w:p>
-        </w:tc>
-      </w:tr>
-      <w:tr>
-        <w:trPr>
-          <w:cantSplit/>
-          <w:tblHeader/>
-        </w:trPr>
-        <w:tc>
-          <w:tcPr>
-            <w:tcW w:w="3438" w:type="dxa"/>
-            <w:gridSpan w:val="2"/>
-            <w:tcBorders>
-              <w:top w:val="single" w:sz="6" w:space="0" w:color="auto"/>
-              <w:left w:val="single" w:sz="4" w:space="0" w:color="auto"/>
-              <w:bottom w:val="single" w:sz="6" w:space="0" w:color="auto"/>
-              <w:right w:val="single" w:sz="6" w:space="0" w:color="auto"/>
-            </w:tcBorders>
-          </w:tcPr>
-          <w:p>
-            <w:pPr>
-              <w:pStyle w:val="bp"/>
-              <w:rPr>
-                <w:b/>
-              </w:rPr>
-            </w:pPr>
-            <w:r>
-              <w:rPr>
-                <w:b/>
-              </w:rPr>
-              <w:t>Post-conditions</w:t>
-            </w:r>
-          </w:p>
-        </w:tc>
-        <w:tc>
-          <w:tcPr>
-            <w:tcW w:w="9740" w:type="dxa"/>
-            <w:gridSpan w:val="4"/>
-            <w:tcBorders>
-              <w:top w:val="single" w:sz="6" w:space="0" w:color="auto"/>
-              <w:left w:val="single" w:sz="6" w:space="0" w:color="auto"/>
-              <w:bottom w:val="single" w:sz="6" w:space="0" w:color="auto"/>
-              <w:right w:val="single" w:sz="4" w:space="0" w:color="auto"/>
-            </w:tcBorders>
-          </w:tcPr>
-          <w:p>
-            <w:pPr>
-              <w:pStyle w:val="bp"/>
-              <w:rPr>
-                <w:sz w:val="24"/>
-                <w:szCs w:val="24"/>
-              </w:rPr>
-            </w:pPr>
-            <w:r>
-              <w:rPr>
-                <w:sz w:val="24"/>
-                <w:szCs w:val="24"/>
-              </w:rPr>
-              <w:t xml:space="preserve">That after each round the database updates with the new round number </w:t>
-            </w:r>
-          </w:p>
-        </w:tc>
-      </w:tr>
-      <w:tr>
-        <w:trPr>
-          <w:cantSplit/>
-          <w:tblHeader/>
-        </w:trPr>
-        <w:tc>
-          <w:tcPr>
-            <w:tcW w:w="3438" w:type="dxa"/>
-            <w:gridSpan w:val="2"/>
-            <w:tcBorders>
-              <w:top w:val="single" w:sz="6" w:space="0" w:color="auto"/>
-              <w:left w:val="single" w:sz="4" w:space="0" w:color="auto"/>
-              <w:bottom w:val="single" w:sz="6" w:space="0" w:color="auto"/>
-              <w:right w:val="single" w:sz="6" w:space="0" w:color="auto"/>
-            </w:tcBorders>
-          </w:tcPr>
-          <w:p>
-            <w:pPr>
-              <w:pStyle w:val="bp"/>
-              <w:spacing w:before="0" w:after="0"/>
-              <w:rPr>
-                <w:b/>
-              </w:rPr>
-            </w:pPr>
-            <w:r>
-              <w:rPr>
-                <w:b/>
-              </w:rPr>
-              <w:t>Notes:</w:t>
-            </w:r>
-          </w:p>
-        </w:tc>
-        <w:tc>
-          <w:tcPr>
-            <w:tcW w:w="9740" w:type="dxa"/>
-            <w:gridSpan w:val="4"/>
-            <w:tcBorders>
-              <w:top w:val="single" w:sz="6" w:space="0" w:color="auto"/>
-              <w:left w:val="single" w:sz="6" w:space="0" w:color="auto"/>
-              <w:bottom w:val="single" w:sz="6" w:space="0" w:color="auto"/>
-              <w:right w:val="single" w:sz="4" w:space="0" w:color="auto"/>
-            </w:tcBorders>
-          </w:tcPr>
-          <w:p>
-            <w:pPr>
-              <w:pStyle w:val="bp"/>
-              <w:rPr>
-                <w:b/>
-                <w:bCs/>
-                <w:color w:val="FF0000"/>
-                <w:sz w:val="24"/>
-              </w:rPr>
-            </w:pPr>
-          </w:p>
-          <w:p>
-            <w:pPr>
-              <w:pStyle w:val="bp"/>
-              <w:rPr>
-                <w:b/>
-                <w:bCs/>
-                <w:color w:val="FF0000"/>
-                <w:sz w:val="24"/>
-              </w:rPr>
-            </w:pPr>
-          </w:p>
-          <w:p>
-            <w:pPr>
-              <w:pStyle w:val="bp"/>
-              <w:rPr>
-                <w:b/>
-                <w:bCs/>
-                <w:color w:val="FF0000"/>
-                <w:sz w:val="24"/>
-              </w:rPr>
-            </w:pPr>
-          </w:p>
-        </w:tc>
-      </w:tr>
-      <w:tr>
-        <w:trPr>
-          <w:cantSplit/>
-          <w:tblHeader/>
-        </w:trPr>
-        <w:tc>
-          <w:tcPr>
-            <w:tcW w:w="3438" w:type="dxa"/>
-            <w:gridSpan w:val="2"/>
-            <w:tcBorders>
-              <w:top w:val="single" w:sz="6" w:space="0" w:color="auto"/>
-              <w:left w:val="single" w:sz="4" w:space="0" w:color="auto"/>
-              <w:bottom w:val="single" w:sz="4" w:space="0" w:color="auto"/>
-              <w:right w:val="single" w:sz="6" w:space="0" w:color="auto"/>
-            </w:tcBorders>
-          </w:tcPr>
-          <w:p>
-            <w:pPr>
-              <w:pStyle w:val="bp"/>
-              <w:spacing w:before="0" w:after="0"/>
-              <w:rPr>
-                <w:b/>
-              </w:rPr>
-            </w:pPr>
-            <w:r>
-              <w:rPr>
-                <w:b/>
-              </w:rPr>
-              <w:t>Result (Pass/Fail/Warning/Incomplete)</w:t>
-            </w:r>
-          </w:p>
-        </w:tc>
-        <w:tc>
-          <w:tcPr>
-            <w:tcW w:w="9740" w:type="dxa"/>
-            <w:gridSpan w:val="4"/>
-            <w:tcBorders>
-              <w:top w:val="single" w:sz="6" w:space="0" w:color="auto"/>
-              <w:left w:val="single" w:sz="6" w:space="0" w:color="auto"/>
-              <w:bottom w:val="single" w:sz="4" w:space="0" w:color="auto"/>
-              <w:right w:val="single" w:sz="4" w:space="0" w:color="auto"/>
-            </w:tcBorders>
-          </w:tcPr>
-          <w:p>
-            <w:pPr>
-              <w:pStyle w:val="bp"/>
-              <w:rPr>
-                <w:b/>
-                <w:bCs/>
-                <w:color w:val="FF0000"/>
-                <w:sz w:val="24"/>
-              </w:rPr>
-            </w:pPr>
-          </w:p>
-        </w:tc>
-      </w:tr>
-      <w:tr>
-        <w:tblPrEx>
-          <w:tblBorders>
-            <w:top w:val="single" w:sz="6" w:space="0" w:color="auto"/>
-            <w:left w:val="single" w:sz="6" w:space="0" w:color="auto"/>
-            <w:bottom w:val="single" w:sz="6" w:space="0" w:color="auto"/>
-            <w:right w:val="single" w:sz="6" w:space="0" w:color="auto"/>
-            <w:insideH w:val="single" w:sz="6" w:space="0" w:color="auto"/>
-            <w:insideV w:val="single" w:sz="6" w:space="0" w:color="auto"/>
-          </w:tblBorders>
-        </w:tblPrEx>
-        <w:trPr>
-          <w:cantSplit/>
-          <w:trHeight w:val="80"/>
-          <w:tblHeader/>
-        </w:trPr>
-        <w:tc>
-          <w:tcPr>
-            <w:tcW w:w="738" w:type="dxa"/>
-            <w:tcBorders>
-              <w:bottom w:val="single" w:sz="4" w:space="0" w:color="auto"/>
-              <w:right w:val="single" w:sz="4" w:space="0" w:color="auto"/>
-            </w:tcBorders>
-            <w:shd w:val="clear" w:color="auto" w:fill="C0C0C0"/>
-          </w:tcPr>
-          <w:p>
-            <w:pPr>
-              <w:pStyle w:val="proc"/>
-              <w:numPr>
-                <w:ilvl w:val="0"/>
-                <w:numId w:val="0"/>
-              </w:numPr>
-              <w:jc w:val="center"/>
-              <w:rPr>
-                <w:sz w:val="24"/>
-              </w:rPr>
-            </w:pPr>
-          </w:p>
-        </w:tc>
-        <w:tc>
-          <w:tcPr>
-            <w:tcW w:w="5416" w:type="dxa"/>
-            <w:gridSpan w:val="2"/>
-            <w:tcBorders>
-              <w:left w:val="single" w:sz="4" w:space="0" w:color="auto"/>
-              <w:bottom w:val="single" w:sz="4" w:space="0" w:color="auto"/>
-            </w:tcBorders>
-            <w:shd w:val="clear" w:color="auto" w:fill="C0C0C0"/>
-          </w:tcPr>
-          <w:p>
-            <w:pPr>
-              <w:pStyle w:val="proc"/>
-              <w:numPr>
-                <w:ilvl w:val="0"/>
-                <w:numId w:val="0"/>
-              </w:numPr>
-              <w:jc w:val="center"/>
-              <w:rPr>
-                <w:sz w:val="24"/>
-              </w:rPr>
-            </w:pPr>
-            <w:r>
-              <w:rPr>
-                <w:b/>
-                <w:sz w:val="24"/>
-              </w:rPr>
-              <w:t>TEST STEP</w:t>
-            </w:r>
-          </w:p>
-        </w:tc>
-        <w:tc>
-          <w:tcPr>
-            <w:tcW w:w="5596" w:type="dxa"/>
-            <w:shd w:val="clear" w:color="auto" w:fill="C0C0C0"/>
-          </w:tcPr>
-          <w:p>
-            <w:pPr>
-              <w:pStyle w:val="bp"/>
-              <w:jc w:val="center"/>
-              <w:rPr>
-                <w:sz w:val="24"/>
-              </w:rPr>
-            </w:pPr>
-            <w:r>
-              <w:rPr>
-                <w:b/>
-                <w:sz w:val="24"/>
-              </w:rPr>
-              <w:t>EXPECTED TEST RESULTS</w:t>
-            </w:r>
-          </w:p>
-        </w:tc>
-        <w:tc>
-          <w:tcPr>
-            <w:tcW w:w="714" w:type="dxa"/>
-            <w:shd w:val="clear" w:color="auto" w:fill="C0C0C0"/>
-          </w:tcPr>
-          <w:p>
-            <w:pPr>
-              <w:pStyle w:val="RowHeadings"/>
-              <w:spacing w:before="80" w:after="80"/>
-              <w:jc w:val="center"/>
-              <w:rPr>
-                <w:rFonts w:ascii="Times New Roman" w:hAnsi="Times New Roman"/>
-                <w:sz w:val="22"/>
-              </w:rPr>
-            </w:pPr>
-            <w:r>
-              <w:rPr>
-                <w:rFonts w:ascii="Times New Roman" w:hAnsi="Times New Roman"/>
-                <w:sz w:val="22"/>
-              </w:rPr>
-              <w:t>P</w:t>
-            </w:r>
-          </w:p>
-        </w:tc>
-        <w:tc>
-          <w:tcPr>
-            <w:tcW w:w="714" w:type="dxa"/>
-            <w:shd w:val="clear" w:color="auto" w:fill="C0C0C0"/>
-          </w:tcPr>
-          <w:p>
-            <w:pPr>
-              <w:pStyle w:val="RowHeadings"/>
-              <w:spacing w:before="80" w:after="80"/>
-              <w:jc w:val="center"/>
-              <w:rPr>
-                <w:rFonts w:ascii="Times New Roman" w:hAnsi="Times New Roman"/>
-                <w:sz w:val="22"/>
-              </w:rPr>
-            </w:pPr>
-            <w:r>
-              <w:rPr>
-                <w:rFonts w:ascii="Times New Roman" w:hAnsi="Times New Roman"/>
-                <w:sz w:val="22"/>
-              </w:rPr>
-              <w:t>F</w:t>
-            </w:r>
           </w:p>
         </w:tc>
       </w:tr>
@@ -6217,7 +4405,6 @@
             <w:tcW w:w="5416" w:type="dxa"/>
             <w:gridSpan w:val="2"/>
             <w:tcBorders>
-              <w:top w:val="single" w:sz="4" w:space="0" w:color="auto"/>
               <w:left w:val="single" w:sz="4" w:space="0" w:color="auto"/>
             </w:tcBorders>
           </w:tcPr>
@@ -6228,16 +4415,21 @@
                 <w:ilvl w:val="0"/>
                 <w:numId w:val="0"/>
               </w:numPr>
-              <w:ind w:left="360" w:hanging="360"/>
-              <w:rPr>
-                <w:sz w:val="24"/>
-              </w:rPr>
-            </w:pPr>
-            <w:r>
-              <w:rPr>
-                <w:sz w:val="24"/>
-              </w:rPr>
-              <w:t>Players play round one</w:t>
+              <w:rPr>
+                <w:sz w:val="24"/>
+              </w:rPr>
+            </w:pPr>
+            <w:r>
+              <w:rPr>
+                <w:sz w:val="24"/>
+              </w:rPr>
+              <w:t>Player</w:t>
+            </w:r>
+            <w:r>
+              <w:rPr>
+                <w:sz w:val="24"/>
+              </w:rPr>
+              <w:t>s</w:t>
             </w:r>
             <w:r>
               <w:rPr>
@@ -6245,6 +4437,12 @@
               </w:rPr>
               <w:t xml:space="preserve"> </w:t>
             </w:r>
+            <w:r>
+              <w:rPr>
+                <w:sz w:val="24"/>
+              </w:rPr>
+              <w:t>play round two</w:t>
+            </w:r>
           </w:p>
         </w:tc>
         <w:tc>
@@ -6262,25 +4460,19 @@
               <w:rPr>
                 <w:sz w:val="24"/>
               </w:rPr>
-              <w:t>D</w:t>
-            </w:r>
-            <w:r>
-              <w:rPr>
-                <w:sz w:val="24"/>
-              </w:rPr>
-              <w:t>ata</w:t>
-            </w:r>
-            <w:r>
-              <w:rPr>
-                <w:sz w:val="24"/>
-              </w:rPr>
-              <w:t xml:space="preserve">base shows round as </w:t>
-            </w:r>
-            <w:r>
-              <w:rPr>
-                <w:sz w:val="24"/>
-              </w:rPr>
-              <w:t>round one</w:t>
+              <w:t xml:space="preserve">Database shows </w:t>
+            </w:r>
+            <w:r>
+              <w:rPr>
+                <w:sz w:val="24"/>
+              </w:rPr>
+              <w:t xml:space="preserve">round as round </w:t>
+            </w:r>
+            <w:r>
+              <w:rPr>
+                <w:sz w:val="24"/>
+              </w:rPr>
+              <w:t>two</w:t>
             </w:r>
           </w:p>
         </w:tc>
@@ -6297,6 +4489,12 @@
                 <w:color w:val="538135"/>
               </w:rPr>
             </w:pPr>
+            <w:r>
+              <w:rPr>
+                <w:color w:val="538135"/>
+              </w:rPr>
+              <w:t>P</w:t>
+            </w:r>
           </w:p>
         </w:tc>
         <w:tc>
@@ -6353,72 +4551,34 @@
             <w:tcBorders>
               <w:left w:val="single" w:sz="4" w:space="0" w:color="auto"/>
             </w:tcBorders>
-          </w:tcPr>
-          <w:p>
-            <w:pPr>
-              <w:pStyle w:val="proc"/>
-              <w:numPr>
-                <w:ilvl w:val="0"/>
-                <w:numId w:val="0"/>
-              </w:numPr>
-              <w:rPr>
-                <w:sz w:val="24"/>
-              </w:rPr>
-            </w:pPr>
-            <w:r>
-              <w:rPr>
-                <w:sz w:val="24"/>
-              </w:rPr>
-              <w:t>Player</w:t>
-            </w:r>
-            <w:r>
-              <w:rPr>
-                <w:sz w:val="24"/>
-              </w:rPr>
-              <w:t>s</w:t>
-            </w:r>
-            <w:r>
-              <w:rPr>
-                <w:sz w:val="24"/>
-              </w:rPr>
-              <w:t xml:space="preserve"> </w:t>
-            </w:r>
-            <w:r>
-              <w:rPr>
-                <w:sz w:val="24"/>
-              </w:rPr>
-              <w:t>play round two</w:t>
+            <w:vAlign w:val="center"/>
+          </w:tcPr>
+          <w:p>
+            <w:r>
+              <w:t xml:space="preserve">Player 1 </w:t>
+            </w:r>
+            <w:r>
+              <w:rPr>
+                <w:sz w:val="24"/>
+              </w:rPr>
+              <w:t>play round three</w:t>
             </w:r>
           </w:p>
         </w:tc>
         <w:tc>
           <w:tcPr>
             <w:tcW w:w="5596" w:type="dxa"/>
-          </w:tcPr>
-          <w:p>
-            <w:pPr>
-              <w:pStyle w:val="bp"/>
-              <w:rPr>
-                <w:sz w:val="24"/>
-              </w:rPr>
-            </w:pPr>
-            <w:r>
-              <w:rPr>
-                <w:sz w:val="24"/>
-              </w:rPr>
-              <w:t xml:space="preserve">Database shows </w:t>
-            </w:r>
-            <w:r>
-              <w:rPr>
-                <w:sz w:val="24"/>
-              </w:rPr>
-              <w:t xml:space="preserve">round as round </w:t>
-            </w:r>
-            <w:r>
-              <w:rPr>
-                <w:sz w:val="24"/>
-              </w:rPr>
-              <w:t>two</w:t>
+            <w:vAlign w:val="center"/>
+          </w:tcPr>
+          <w:p>
+            <w:r>
+              <w:t xml:space="preserve">Database shows round as round </w:t>
+            </w:r>
+            <w:r>
+              <w:t>t</w:t>
+            </w:r>
+            <w:r>
+              <w:t>hree</w:t>
             </w:r>
           </w:p>
         </w:tc>
@@ -6431,107 +4591,10 @@
               <w:pStyle w:val="RowHeadings"/>
               <w:spacing w:before="80" w:after="80"/>
               <w:jc w:val="center"/>
-              <w:rPr>
-                <w:color w:val="538135"/>
-              </w:rPr>
-            </w:pPr>
-          </w:p>
-        </w:tc>
-        <w:tc>
-          <w:tcPr>
-            <w:tcW w:w="714" w:type="dxa"/>
-          </w:tcPr>
-          <w:p>
-            <w:pPr>
-              <w:pStyle w:val="RowHeadings"/>
-              <w:spacing w:before="80" w:after="80"/>
-            </w:pPr>
-          </w:p>
-        </w:tc>
-      </w:tr>
-      <w:tr>
-        <w:tblPrEx>
-          <w:tblBorders>
-            <w:top w:val="single" w:sz="6" w:space="0" w:color="auto"/>
-            <w:left w:val="single" w:sz="6" w:space="0" w:color="auto"/>
-            <w:bottom w:val="single" w:sz="6" w:space="0" w:color="auto"/>
-            <w:right w:val="single" w:sz="6" w:space="0" w:color="auto"/>
-            <w:insideH w:val="single" w:sz="6" w:space="0" w:color="auto"/>
-            <w:insideV w:val="single" w:sz="6" w:space="0" w:color="auto"/>
-          </w:tblBorders>
-        </w:tblPrEx>
-        <w:trPr>
-          <w:cantSplit/>
-          <w:trHeight w:val="80"/>
-        </w:trPr>
-        <w:tc>
-          <w:tcPr>
-            <w:tcW w:w="738" w:type="dxa"/>
-            <w:tcBorders>
-              <w:right w:val="single" w:sz="4" w:space="0" w:color="auto"/>
-            </w:tcBorders>
-          </w:tcPr>
-          <w:p>
-            <w:pPr>
-              <w:pStyle w:val="proc"/>
-              <w:numPr>
-                <w:ilvl w:val="0"/>
-                <w:numId w:val="34"/>
-              </w:numPr>
-              <w:rPr>
-                <w:sz w:val="24"/>
-              </w:rPr>
-            </w:pPr>
-          </w:p>
-        </w:tc>
-        <w:tc>
-          <w:tcPr>
-            <w:tcW w:w="5416" w:type="dxa"/>
-            <w:gridSpan w:val="2"/>
-            <w:tcBorders>
-              <w:left w:val="single" w:sz="4" w:space="0" w:color="auto"/>
-            </w:tcBorders>
-            <w:vAlign w:val="center"/>
-          </w:tcPr>
-          <w:p>
-            <w:r>
-              <w:t xml:space="preserve">Player 1 </w:t>
-            </w:r>
-            <w:r>
-              <w:rPr>
-                <w:sz w:val="24"/>
-              </w:rPr>
-              <w:t>play round three</w:t>
-            </w:r>
-          </w:p>
-        </w:tc>
-        <w:tc>
-          <w:tcPr>
-            <w:tcW w:w="5596" w:type="dxa"/>
-            <w:vAlign w:val="center"/>
-          </w:tcPr>
-          <w:p>
-            <w:r>
-              <w:t xml:space="preserve">Database shows round as round </w:t>
-            </w:r>
-            <w:r>
-              <w:t>t</w:t>
-            </w:r>
-            <w:r>
-              <w:t>hree</w:t>
-            </w:r>
-          </w:p>
-        </w:tc>
-        <w:tc>
-          <w:tcPr>
-            <w:tcW w:w="714" w:type="dxa"/>
-          </w:tcPr>
-          <w:p>
-            <w:pPr>
-              <w:pStyle w:val="RowHeadings"/>
-              <w:spacing w:before="80" w:after="80"/>
-              <w:jc w:val="center"/>
-            </w:pPr>
+            </w:pPr>
+            <w:r>
+              <w:t>P</w:t>
+            </w:r>
           </w:p>
         </w:tc>
         <w:tc>
@@ -6766,7 +4829,7 @@
       <w:r>
         <w:lastRenderedPageBreak/>
         <w:pict>
-          <v:shape id="_x0000_i1025" type="#_x0000_t75" style="width:551.25pt;height:310.5pt">
+          <v:shape id="_x0000_i1026" type="#_x0000_t75" style="width:551.25pt;height:310.5pt">
             <v:imagedata r:id="rId18" o:title="chrome_2018-09-15_17-58-59"/>
           </v:shape>
         </w:pict>
@@ -6852,7 +4915,7 @@
       <w:r>
         <w:lastRenderedPageBreak/>
         <w:pict>
-          <v:shape id="_x0000_i1026" type="#_x0000_t75" style="width:546pt;height:307.5pt">
+          <v:shape id="_x0000_i1027" type="#_x0000_t75" style="width:546pt;height:307.5pt">
             <v:imagedata r:id="rId19" o:title="chrome_2018-09-15_18-00-25"/>
           </v:shape>
         </w:pict>
@@ -7156,7 +5219,7 @@
                 <w:sz w:val="24"/>
                 <w:szCs w:val="24"/>
               </w:rPr>
-              <w:t>To test whether more than one game can be opened and played</w:t>
+              <w:t>To test whether more than one game can be open</w:t>
             </w:r>
           </w:p>
         </w:tc>
@@ -7430,6 +5493,15 @@
                 <w:sz w:val="24"/>
               </w:rPr>
             </w:pPr>
+            <w:r>
+              <w:rPr>
+                <w:b/>
+                <w:bCs/>
+                <w:color w:val="538135" w:themeColor="accent6" w:themeShade="BF"/>
+                <w:sz w:val="24"/>
+              </w:rPr>
+              <w:t>Passed</w:t>
+            </w:r>
           </w:p>
         </w:tc>
       </w:tr>
@@ -7699,6 +5771,12 @@
                 <w:color w:val="538135"/>
               </w:rPr>
             </w:pPr>
+            <w:r>
+              <w:rPr>
+                <w:color w:val="538135"/>
+              </w:rPr>
+              <w:t>P</w:t>
+            </w:r>
           </w:p>
         </w:tc>
         <w:tc>
@@ -7794,7 +5872,7 @@
       <w:r>
         <w:lastRenderedPageBreak/>
         <w:pict>
-          <v:shape id="_x0000_i1027" type="#_x0000_t75" style="width:120pt;height:256.5pt">
+          <v:shape id="_x0000_i1028" type="#_x0000_t75" style="width:120pt;height:256.5pt">
             <v:imagedata r:id="rId12" o:title="2018-09-14_18-43-04"/>
           </v:shape>
         </w:pict>
@@ -8383,6 +6461,17 @@
                 <w:sz w:val="24"/>
               </w:rPr>
             </w:pPr>
+            <w:bookmarkStart w:id="0" w:name="_GoBack"/>
+            <w:r>
+              <w:rPr>
+                <w:b/>
+                <w:bCs/>
+                <w:color w:val="538135" w:themeColor="accent6" w:themeShade="BF"/>
+                <w:sz w:val="24"/>
+              </w:rPr>
+              <w:t>Pass</w:t>
+            </w:r>
+            <w:bookmarkEnd w:id="0"/>
           </w:p>
         </w:tc>
       </w:tr>
@@ -8623,6 +6712,12 @@
                 <w:color w:val="538135"/>
               </w:rPr>
             </w:pPr>
+            <w:r>
+              <w:rPr>
+                <w:color w:val="538135"/>
+              </w:rPr>
+              <w:t>P</w:t>
+            </w:r>
           </w:p>
         </w:tc>
         <w:tc>
@@ -8644,21 +6739,101 @@
         <w:spacing w:before="0" w:after="0"/>
       </w:pPr>
     </w:p>
+    <w:p/>
+    <w:p/>
+    <w:p/>
+    <w:p/>
+    <w:p/>
+    <w:p/>
+    <w:p/>
+    <w:p/>
+    <w:p/>
+    <w:p/>
+    <w:p/>
+    <w:p/>
+    <w:p/>
     <w:p>
-      <w:bookmarkStart w:id="0" w:name="_GoBack"/>
-      <w:bookmarkEnd w:id="0"/>
+      <w:r>
+        <w:rPr>
+          <w:noProof/>
+          <w:lang w:eastAsia="en-AU"/>
+        </w:rPr>
+        <w:lastRenderedPageBreak/>
+        <w:drawing>
+          <wp:inline distT="0" distB="0" distL="0" distR="0">
+            <wp:extent cx="5848350" cy="3295650"/>
+            <wp:effectExtent l="0" t="0" r="0" b="0"/>
+            <wp:docPr id="4" name="Picture 4" descr="C:\Users\Michelle\AppData\Local\Microsoft\Windows\INetCache\Content.Word\chrome_2018-09-15_18-55-56.png"/>
+            <wp:cNvGraphicFramePr>
+              <a:graphicFrameLocks xmlns:a="http://schemas.openxmlformats.org/drawingml/2006/main" noChangeAspect="1"/>
+            </wp:cNvGraphicFramePr>
+            <a:graphic xmlns:a="http://schemas.openxmlformats.org/drawingml/2006/main">
+              <a:graphicData uri="http://schemas.openxmlformats.org/drawingml/2006/picture">
+                <pic:pic xmlns:pic="http://schemas.openxmlformats.org/drawingml/2006/picture">
+                  <pic:nvPicPr>
+                    <pic:cNvPr id="0" name="Picture 10" descr="C:\Users\Michelle\AppData\Local\Microsoft\Windows\INetCache\Content.Word\chrome_2018-09-15_18-55-56.png"/>
+                    <pic:cNvPicPr>
+                      <a:picLocks noChangeAspect="1" noChangeArrowheads="1"/>
+                    </pic:cNvPicPr>
+                  </pic:nvPicPr>
+                  <pic:blipFill>
+                    <a:blip r:embed="rId20" cstate="print">
+                      <a:extLst>
+                        <a:ext uri="{28A0092B-C50C-407E-A947-70E740481C1C}">
+                          <a14:useLocalDpi xmlns:a14="http://schemas.microsoft.com/office/drawing/2010/main" val="0"/>
+                        </a:ext>
+                      </a:extLst>
+                    </a:blip>
+                    <a:srcRect/>
+                    <a:stretch>
+                      <a:fillRect/>
+                    </a:stretch>
+                  </pic:blipFill>
+                  <pic:spPr bwMode="auto">
+                    <a:xfrm>
+                      <a:off x="0" y="0"/>
+                      <a:ext cx="5848350" cy="3295650"/>
+                    </a:xfrm>
+                    <a:prstGeom prst="rect">
+                      <a:avLst/>
+                    </a:prstGeom>
+                    <a:noFill/>
+                    <a:ln>
+                      <a:noFill/>
+                    </a:ln>
+                  </pic:spPr>
+                </pic:pic>
+              </a:graphicData>
+            </a:graphic>
+          </wp:inline>
+        </w:drawing>
+      </w:r>
     </w:p>
     <w:p/>
     <w:p>
+      <w:r>
+        <w:t>Ongoing games database</w:t>
+      </w:r>
+    </w:p>
+    <w:p/>
+    <w:p/>
+    <w:p/>
+    <w:p/>
+    <w:p/>
+    <w:p/>
+    <w:p/>
+    <w:p/>
+    <w:p/>
+    <w:p>
       <w:pPr>
         <w:pStyle w:val="bp"/>
         <w:spacing w:before="0" w:after="0"/>
       </w:pPr>
     </w:p>
     <w:sectPr>
-      <w:headerReference w:type="default" r:id="rId20"/>
-      <w:footerReference w:type="even" r:id="rId21"/>
-      <w:footerReference w:type="default" r:id="rId22"/>
+      <w:headerReference w:type="default" r:id="rId21"/>
+      <w:footerReference w:type="even" r:id="rId22"/>
+      <w:footerReference w:type="default" r:id="rId23"/>
       <w:pgSz w:w="15840" w:h="12240" w:orient="landscape" w:code="1"/>
       <w:pgMar w:top="1440" w:right="1440" w:bottom="1440" w:left="1440" w:header="720" w:footer="720" w:gutter="0"/>
       <w:cols w:space="720"/>
@@ -8761,7 +6936,7 @@
         <w:rStyle w:val="PageNumber"/>
         <w:noProof/>
       </w:rPr>
-      <w:t>13</w:t>
+      <w:t>1</w:t>
     </w:r>
     <w:r>
       <w:rPr>
@@ -8798,7 +6973,7 @@
         <w:rStyle w:val="PageNumber"/>
         <w:noProof/>
       </w:rPr>
-      <w:t>14</w:t>
+      <w:t>15</w:t>
     </w:r>
     <w:r>
       <w:rPr>
